--- a/énoncé 2/énoncé 2.docx
+++ b/énoncé 2/énoncé 2.docx
@@ -18,18 +18,7 @@
           <w:szCs w:val="40"/>
           <w:u w:val="single"/>
         </w:rPr>
-        <w:t>Dictio</w:t>
-      </w:r>
-      <w:bookmarkStart w:id="0" w:name="_GoBack"/>
-      <w:bookmarkEnd w:id="0"/>
-      <w:r>
-        <w:rPr>
-          <w:color w:val="0070C0"/>
-          <w:sz w:val="40"/>
-          <w:szCs w:val="40"/>
-          <w:u w:val="single"/>
-        </w:rPr>
-        <w:t xml:space="preserve">nnaire de données </w:t>
+        <w:t xml:space="preserve">Dictionnaire de données </w:t>
       </w:r>
     </w:p>
     <w:tbl>
@@ -1126,10 +1115,1515 @@
       <w:pPr>
         <w:spacing w:after="0" w:line="240" w:lineRule="auto"/>
         <w:rPr>
+          <w:lang w:val="fr-MA" w:bidi="ar-MA"/>
+        </w:rPr>
+      </w:pPr>
+    </w:p>
+    <w:p>
+      <w:pPr>
+        <w:rPr>
+          <w:rFonts w:ascii="Segoe UI" w:hAnsi="Segoe UI" w:cs="Segoe UI"/>
+          <w:color w:val="0070C0"/>
+          <w:sz w:val="40"/>
+          <w:szCs w:val="40"/>
+          <w:u w:val="single"/>
+          <w:shd w:val="clear" w:color="auto" w:fill="FFFFFF"/>
+        </w:rPr>
+      </w:pPr>
+      <w:bookmarkStart w:id="0" w:name="_GoBack"/>
+      <w:r>
+        <w:rPr>
+          <w:rFonts w:ascii="Segoe UI" w:hAnsi="Segoe UI" w:cs="Segoe UI"/>
+          <w:color w:val="0070C0"/>
+          <w:sz w:val="40"/>
+          <w:szCs w:val="40"/>
+          <w:u w:val="single"/>
+          <w:shd w:val="clear" w:color="auto" w:fill="FFFFFF"/>
+        </w:rPr>
+        <w:t xml:space="preserve">MCD avec règle de gestion </w:t>
+      </w:r>
+    </w:p>
+    <w:bookmarkEnd w:id="0"/>
+    <w:p>
+      <w:pPr>
+        <w:spacing w:after="0" w:line="240" w:lineRule="auto"/>
+        <w:rPr>
           <w:rtl/>
           <w:lang w:val="fr-MA" w:bidi="ar-MA"/>
         </w:rPr>
       </w:pPr>
+      <w:r>
+        <w:rPr>
+          <w:noProof/>
+          <w:rtl/>
+          <w:lang w:eastAsia="fr-FR"/>
+        </w:rPr>
+        <w:lastRenderedPageBreak/>
+        <mc:AlternateContent>
+          <mc:Choice Requires="wps">
+            <w:drawing>
+              <wp:anchor distT="0" distB="0" distL="114300" distR="114300" simplePos="0" relativeHeight="251679744" behindDoc="0" locked="0" layoutInCell="1" allowOverlap="1" wp14:anchorId="621D488E" wp14:editId="18754E99">
+                <wp:simplePos x="0" y="0"/>
+                <wp:positionH relativeFrom="column">
+                  <wp:posOffset>5609590</wp:posOffset>
+                </wp:positionH>
+                <wp:positionV relativeFrom="paragraph">
+                  <wp:posOffset>2410724</wp:posOffset>
+                </wp:positionV>
+                <wp:extent cx="527361" cy="232914"/>
+                <wp:effectExtent l="0" t="0" r="0" b="0"/>
+                <wp:wrapNone/>
+                <wp:docPr id="19" name="Zone de texte 19"/>
+                <wp:cNvGraphicFramePr/>
+                <a:graphic xmlns:a="http://schemas.openxmlformats.org/drawingml/2006/main">
+                  <a:graphicData uri="http://schemas.microsoft.com/office/word/2010/wordprocessingShape">
+                    <wps:wsp>
+                      <wps:cNvSpPr txBox="1"/>
+                      <wps:spPr>
+                        <a:xfrm>
+                          <a:off x="0" y="0"/>
+                          <a:ext cx="527361" cy="232914"/>
+                        </a:xfrm>
+                        <a:prstGeom prst="rect">
+                          <a:avLst/>
+                        </a:prstGeom>
+                        <a:noFill/>
+                        <a:ln w="6350">
+                          <a:noFill/>
+                        </a:ln>
+                      </wps:spPr>
+                      <wps:txbx>
+                        <w:txbxContent>
+                          <w:p>
+                            <w:pPr>
+                              <w:rPr>
+                                <w:lang w:val="fr-MA"/>
+                              </w:rPr>
+                            </w:pPr>
+                            <w:r>
+                              <w:rPr>
+                                <w:lang w:val="fr-MA"/>
+                              </w:rPr>
+                              <w:t>1, N</w:t>
+                            </w:r>
+                          </w:p>
+                        </w:txbxContent>
+                      </wps:txbx>
+                      <wps:bodyPr rot="0" spcFirstLastPara="0" vertOverflow="overflow" horzOverflow="overflow" vert="horz" wrap="square" lIns="91440" tIns="45720" rIns="91440" bIns="45720" numCol="1" spcCol="0" rtlCol="0" fromWordArt="0" anchor="t" anchorCtr="0" forceAA="0" compatLnSpc="1">
+                        <a:prstTxWarp prst="textNoShape">
+                          <a:avLst/>
+                        </a:prstTxWarp>
+                        <a:noAutofit/>
+                      </wps:bodyPr>
+                    </wps:wsp>
+                  </a:graphicData>
+                </a:graphic>
+              </wp:anchor>
+            </w:drawing>
+          </mc:Choice>
+          <mc:Fallback>
+            <w:pict>
+              <v:shapetype w14:anchorId="621D488E" id="_x0000_t202" coordsize="21600,21600" o:spt="202" path="m,l,21600r21600,l21600,xe">
+                <v:stroke joinstyle="miter"/>
+                <v:path gradientshapeok="t" o:connecttype="rect"/>
+              </v:shapetype>
+              <v:shape id="Zone de texte 19" o:spid="_x0000_s1026" type="#_x0000_t202" style="position:absolute;margin-left:441.7pt;margin-top:189.8pt;width:41.5pt;height:18.35pt;z-index:251679744;visibility:visible;mso-wrap-style:square;mso-wrap-distance-left:9pt;mso-wrap-distance-top:0;mso-wrap-distance-right:9pt;mso-wrap-distance-bottom:0;mso-position-horizontal:absolute;mso-position-horizontal-relative:text;mso-position-vertical:absolute;mso-position-vertical-relative:text;v-text-anchor:top" o:gfxdata="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" filled="f" stroked="f" strokeweight=".5pt">
+                <v:textbox>
+                  <w:txbxContent>
+                    <w:p>
+                      <w:pPr>
+                        <w:rPr>
+                          <w:lang w:val="fr-MA"/>
+                        </w:rPr>
+                      </w:pPr>
+                      <w:r>
+                        <w:rPr>
+                          <w:lang w:val="fr-MA"/>
+                        </w:rPr>
+                        <w:t>1, N</w:t>
+                      </w:r>
+                    </w:p>
+                  </w:txbxContent>
+                </v:textbox>
+              </v:shape>
+            </w:pict>
+          </mc:Fallback>
+        </mc:AlternateContent>
+      </w:r>
+      <w:r>
+        <w:rPr>
+          <w:noProof/>
+          <w:rtl/>
+          <w:lang w:eastAsia="fr-FR"/>
+        </w:rPr>
+        <mc:AlternateContent>
+          <mc:Choice Requires="wps">
+            <w:drawing>
+              <wp:anchor distT="0" distB="0" distL="114300" distR="114300" simplePos="0" relativeHeight="251680768" behindDoc="0" locked="0" layoutInCell="1" allowOverlap="1" wp14:anchorId="0086DA1B" wp14:editId="5069FA6D">
+                <wp:simplePos x="0" y="0"/>
+                <wp:positionH relativeFrom="column">
+                  <wp:posOffset>4310009</wp:posOffset>
+                </wp:positionH>
+                <wp:positionV relativeFrom="paragraph">
+                  <wp:posOffset>3677285</wp:posOffset>
+                </wp:positionV>
+                <wp:extent cx="629285" cy="241300"/>
+                <wp:effectExtent l="0" t="0" r="0" b="6350"/>
+                <wp:wrapNone/>
+                <wp:docPr id="20" name="Zone de texte 20"/>
+                <wp:cNvGraphicFramePr/>
+                <a:graphic xmlns:a="http://schemas.openxmlformats.org/drawingml/2006/main">
+                  <a:graphicData uri="http://schemas.microsoft.com/office/word/2010/wordprocessingShape">
+                    <wps:wsp>
+                      <wps:cNvSpPr txBox="1"/>
+                      <wps:spPr>
+                        <a:xfrm>
+                          <a:off x="0" y="0"/>
+                          <a:ext cx="629285" cy="241300"/>
+                        </a:xfrm>
+                        <a:prstGeom prst="rect">
+                          <a:avLst/>
+                        </a:prstGeom>
+                        <a:noFill/>
+                        <a:ln w="6350">
+                          <a:noFill/>
+                        </a:ln>
+                      </wps:spPr>
+                      <wps:txbx>
+                        <w:txbxContent>
+                          <w:p>
+                            <w:pPr>
+                              <w:rPr>
+                                <w:lang w:val="fr-MA"/>
+                              </w:rPr>
+                            </w:pPr>
+                            <w:r>
+                              <w:rPr>
+                                <w:lang w:val="fr-MA"/>
+                              </w:rPr>
+                              <w:t>1,1</w:t>
+                            </w:r>
+                          </w:p>
+                        </w:txbxContent>
+                      </wps:txbx>
+                      <wps:bodyPr rot="0" spcFirstLastPara="0" vertOverflow="overflow" horzOverflow="overflow" vert="horz" wrap="square" lIns="91440" tIns="45720" rIns="91440" bIns="45720" numCol="1" spcCol="0" rtlCol="0" fromWordArt="0" anchor="t" anchorCtr="0" forceAA="0" compatLnSpc="1">
+                        <a:prstTxWarp prst="textNoShape">
+                          <a:avLst/>
+                        </a:prstTxWarp>
+                        <a:noAutofit/>
+                      </wps:bodyPr>
+                    </wps:wsp>
+                  </a:graphicData>
+                </a:graphic>
+              </wp:anchor>
+            </w:drawing>
+          </mc:Choice>
+          <mc:Fallback>
+            <w:pict>
+              <v:shape w14:anchorId="0086DA1B" id="Zone de texte 20" o:spid="_x0000_s1027" type="#_x0000_t202" style="position:absolute;margin-left:339.35pt;margin-top:289.55pt;width:49.55pt;height:19pt;z-index:251680768;visibility:visible;mso-wrap-style:square;mso-wrap-distance-left:9pt;mso-wrap-distance-top:0;mso-wrap-distance-right:9pt;mso-wrap-distance-bottom:0;mso-position-horizontal:absolute;mso-position-horizontal-relative:text;mso-position-vertical:absolute;mso-position-vertical-relative:text;v-text-anchor:top" o:gfxdata="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" filled="f" stroked="f" strokeweight=".5pt">
+                <v:textbox>
+                  <w:txbxContent>
+                    <w:p>
+                      <w:pPr>
+                        <w:rPr>
+                          <w:lang w:val="fr-MA"/>
+                        </w:rPr>
+                      </w:pPr>
+                      <w:r>
+                        <w:rPr>
+                          <w:lang w:val="fr-MA"/>
+                        </w:rPr>
+                        <w:t>1,1</w:t>
+                      </w:r>
+                    </w:p>
+                  </w:txbxContent>
+                </v:textbox>
+              </v:shape>
+            </w:pict>
+          </mc:Fallback>
+        </mc:AlternateContent>
+      </w:r>
+      <w:r>
+        <w:rPr>
+          <w:noProof/>
+          <w:rtl/>
+          <w:lang w:eastAsia="fr-FR"/>
+        </w:rPr>
+        <mc:AlternateContent>
+          <mc:Choice Requires="wps">
+            <w:drawing>
+              <wp:anchor distT="0" distB="0" distL="114300" distR="114300" simplePos="0" relativeHeight="251678720" behindDoc="0" locked="0" layoutInCell="1" allowOverlap="1" wp14:anchorId="0CB8FF6B" wp14:editId="302B6651">
+                <wp:simplePos x="0" y="0"/>
+                <wp:positionH relativeFrom="column">
+                  <wp:posOffset>1437269</wp:posOffset>
+                </wp:positionH>
+                <wp:positionV relativeFrom="paragraph">
+                  <wp:posOffset>3886200</wp:posOffset>
+                </wp:positionV>
+                <wp:extent cx="448573" cy="284480"/>
+                <wp:effectExtent l="0" t="0" r="0" b="1270"/>
+                <wp:wrapNone/>
+                <wp:docPr id="18" name="Zone de texte 18"/>
+                <wp:cNvGraphicFramePr/>
+                <a:graphic xmlns:a="http://schemas.openxmlformats.org/drawingml/2006/main">
+                  <a:graphicData uri="http://schemas.microsoft.com/office/word/2010/wordprocessingShape">
+                    <wps:wsp>
+                      <wps:cNvSpPr txBox="1"/>
+                      <wps:spPr>
+                        <a:xfrm>
+                          <a:off x="0" y="0"/>
+                          <a:ext cx="448573" cy="284480"/>
+                        </a:xfrm>
+                        <a:prstGeom prst="rect">
+                          <a:avLst/>
+                        </a:prstGeom>
+                        <a:noFill/>
+                        <a:ln w="6350">
+                          <a:noFill/>
+                        </a:ln>
+                      </wps:spPr>
+                      <wps:txbx>
+                        <w:txbxContent>
+                          <w:p>
+                            <w:pPr>
+                              <w:rPr>
+                                <w:lang w:val="fr-MA"/>
+                              </w:rPr>
+                            </w:pPr>
+                            <w:r>
+                              <w:rPr>
+                                <w:lang w:val="fr-MA"/>
+                              </w:rPr>
+                              <w:t>1, N</w:t>
+                            </w:r>
+                          </w:p>
+                        </w:txbxContent>
+                      </wps:txbx>
+                      <wps:bodyPr rot="0" spcFirstLastPara="0" vertOverflow="overflow" horzOverflow="overflow" vert="horz" wrap="square" lIns="91440" tIns="45720" rIns="91440" bIns="45720" numCol="1" spcCol="0" rtlCol="0" fromWordArt="0" anchor="t" anchorCtr="0" forceAA="0" compatLnSpc="1">
+                        <a:prstTxWarp prst="textNoShape">
+                          <a:avLst/>
+                        </a:prstTxWarp>
+                        <a:noAutofit/>
+                      </wps:bodyPr>
+                    </wps:wsp>
+                  </a:graphicData>
+                </a:graphic>
+                <wp14:sizeRelH relativeFrom="margin">
+                  <wp14:pctWidth>0</wp14:pctWidth>
+                </wp14:sizeRelH>
+              </wp:anchor>
+            </w:drawing>
+          </mc:Choice>
+          <mc:Fallback>
+            <w:pict>
+              <v:shape w14:anchorId="0CB8FF6B" id="Zone de texte 18" o:spid="_x0000_s1028" type="#_x0000_t202" style="position:absolute;margin-left:113.15pt;margin-top:306pt;width:35.3pt;height:22.4pt;z-index:251678720;visibility:visible;mso-wrap-style:square;mso-width-percent:0;mso-wrap-distance-left:9pt;mso-wrap-distance-top:0;mso-wrap-distance-right:9pt;mso-wrap-distance-bottom:0;mso-position-horizontal:absolute;mso-position-horizontal-relative:text;mso-position-vertical:absolute;mso-position-vertical-relative:text;mso-width-percent:0;mso-width-relative:margin;v-text-anchor:top" o:gfxdata="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" filled="f" stroked="f" strokeweight=".5pt">
+                <v:textbox>
+                  <w:txbxContent>
+                    <w:p>
+                      <w:pPr>
+                        <w:rPr>
+                          <w:lang w:val="fr-MA"/>
+                        </w:rPr>
+                      </w:pPr>
+                      <w:r>
+                        <w:rPr>
+                          <w:lang w:val="fr-MA"/>
+                        </w:rPr>
+                        <w:t>1, N</w:t>
+                      </w:r>
+                    </w:p>
+                  </w:txbxContent>
+                </v:textbox>
+              </v:shape>
+            </w:pict>
+          </mc:Fallback>
+        </mc:AlternateContent>
+      </w:r>
+      <w:r>
+        <w:rPr>
+          <w:noProof/>
+          <w:rtl/>
+          <w:lang w:eastAsia="fr-FR"/>
+        </w:rPr>
+        <mc:AlternateContent>
+          <mc:Choice Requires="wps">
+            <w:drawing>
+              <wp:anchor distT="0" distB="0" distL="114300" distR="114300" simplePos="0" relativeHeight="251677696" behindDoc="0" locked="0" layoutInCell="1" allowOverlap="1" wp14:anchorId="25A4E8CF" wp14:editId="428423D1">
+                <wp:simplePos x="0" y="0"/>
+                <wp:positionH relativeFrom="column">
+                  <wp:posOffset>280670</wp:posOffset>
+                </wp:positionH>
+                <wp:positionV relativeFrom="paragraph">
+                  <wp:posOffset>2299599</wp:posOffset>
+                </wp:positionV>
+                <wp:extent cx="483080" cy="301493"/>
+                <wp:effectExtent l="0" t="0" r="0" b="3810"/>
+                <wp:wrapNone/>
+                <wp:docPr id="15" name="Zone de texte 15"/>
+                <wp:cNvGraphicFramePr/>
+                <a:graphic xmlns:a="http://schemas.openxmlformats.org/drawingml/2006/main">
+                  <a:graphicData uri="http://schemas.microsoft.com/office/word/2010/wordprocessingShape">
+                    <wps:wsp>
+                      <wps:cNvSpPr txBox="1"/>
+                      <wps:spPr>
+                        <a:xfrm>
+                          <a:off x="0" y="0"/>
+                          <a:ext cx="483080" cy="301493"/>
+                        </a:xfrm>
+                        <a:prstGeom prst="rect">
+                          <a:avLst/>
+                        </a:prstGeom>
+                        <a:noFill/>
+                        <a:ln w="6350">
+                          <a:noFill/>
+                        </a:ln>
+                      </wps:spPr>
+                      <wps:txbx>
+                        <w:txbxContent>
+                          <w:p>
+                            <w:pPr>
+                              <w:rPr>
+                                <w:lang w:val="fr-MA"/>
+                              </w:rPr>
+                            </w:pPr>
+                            <w:proofErr w:type="gramStart"/>
+                            <w:r>
+                              <w:rPr>
+                                <w:lang w:val="fr-MA"/>
+                              </w:rPr>
+                              <w:t>0 ,N</w:t>
+                            </w:r>
+                            <w:proofErr w:type="gramEnd"/>
+                          </w:p>
+                        </w:txbxContent>
+                      </wps:txbx>
+                      <wps:bodyPr rot="0" spcFirstLastPara="0" vertOverflow="overflow" horzOverflow="overflow" vert="horz" wrap="square" lIns="91440" tIns="45720" rIns="91440" bIns="45720" numCol="1" spcCol="0" rtlCol="0" fromWordArt="0" anchor="t" anchorCtr="0" forceAA="0" compatLnSpc="1">
+                        <a:prstTxWarp prst="textNoShape">
+                          <a:avLst/>
+                        </a:prstTxWarp>
+                        <a:noAutofit/>
+                      </wps:bodyPr>
+                    </wps:wsp>
+                  </a:graphicData>
+                </a:graphic>
+                <wp14:sizeRelH relativeFrom="margin">
+                  <wp14:pctWidth>0</wp14:pctWidth>
+                </wp14:sizeRelH>
+                <wp14:sizeRelV relativeFrom="margin">
+                  <wp14:pctHeight>0</wp14:pctHeight>
+                </wp14:sizeRelV>
+              </wp:anchor>
+            </w:drawing>
+          </mc:Choice>
+          <mc:Fallback>
+            <w:pict>
+              <v:shape w14:anchorId="25A4E8CF" id="Zone de texte 15" o:spid="_x0000_s1029" type="#_x0000_t202" style="position:absolute;margin-left:22.1pt;margin-top:181.05pt;width:38.05pt;height:23.75pt;z-index:251677696;visibility:visible;mso-wrap-style:square;mso-width-percent:0;mso-height-percent:0;mso-wrap-distance-left:9pt;mso-wrap-distance-top:0;mso-wrap-distance-right:9pt;mso-wrap-distance-bottom:0;mso-position-horizontal:absolute;mso-position-horizontal-relative:text;mso-position-vertical:absolute;mso-position-vertical-relative:text;mso-width-percent:0;mso-height-percent:0;mso-width-relative:margin;mso-height-relative:margin;v-text-anchor:top" o:gfxdata="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" filled="f" stroked="f" strokeweight=".5pt">
+                <v:textbox>
+                  <w:txbxContent>
+                    <w:p>
+                      <w:pPr>
+                        <w:rPr>
+                          <w:lang w:val="fr-MA"/>
+                        </w:rPr>
+                      </w:pPr>
+                      <w:proofErr w:type="gramStart"/>
+                      <w:r>
+                        <w:rPr>
+                          <w:lang w:val="fr-MA"/>
+                        </w:rPr>
+                        <w:t>0 ,N</w:t>
+                      </w:r>
+                      <w:proofErr w:type="gramEnd"/>
+                    </w:p>
+                  </w:txbxContent>
+                </v:textbox>
+              </v:shape>
+            </w:pict>
+          </mc:Fallback>
+        </mc:AlternateContent>
+      </w:r>
+      <w:r>
+        <w:rPr>
+          <w:noProof/>
+          <w:rtl/>
+          <w:lang w:eastAsia="fr-FR"/>
+        </w:rPr>
+        <mc:AlternateContent>
+          <mc:Choice Requires="wps">
+            <w:drawing>
+              <wp:anchor distT="0" distB="0" distL="114300" distR="114300" simplePos="0" relativeHeight="251670528" behindDoc="0" locked="0" layoutInCell="1" allowOverlap="1" wp14:anchorId="625EE1DD" wp14:editId="6D0BCC6D">
+                <wp:simplePos x="0" y="0"/>
+                <wp:positionH relativeFrom="column">
+                  <wp:posOffset>221507</wp:posOffset>
+                </wp:positionH>
+                <wp:positionV relativeFrom="paragraph">
+                  <wp:posOffset>2335302</wp:posOffset>
+                </wp:positionV>
+                <wp:extent cx="483079" cy="215564"/>
+                <wp:effectExtent l="0" t="0" r="12700" b="13335"/>
+                <wp:wrapNone/>
+                <wp:docPr id="11" name="Rectangle 11"/>
+                <wp:cNvGraphicFramePr/>
+                <a:graphic xmlns:a="http://schemas.openxmlformats.org/drawingml/2006/main">
+                  <a:graphicData uri="http://schemas.microsoft.com/office/word/2010/wordprocessingShape">
+                    <wps:wsp>
+                      <wps:cNvSpPr/>
+                      <wps:spPr>
+                        <a:xfrm>
+                          <a:off x="0" y="0"/>
+                          <a:ext cx="483079" cy="215564"/>
+                        </a:xfrm>
+                        <a:prstGeom prst="rect">
+                          <a:avLst/>
+                        </a:prstGeom>
+                      </wps:spPr>
+                      <wps:style>
+                        <a:lnRef idx="2">
+                          <a:schemeClr val="accent1"/>
+                        </a:lnRef>
+                        <a:fillRef idx="1">
+                          <a:schemeClr val="lt1"/>
+                        </a:fillRef>
+                        <a:effectRef idx="0">
+                          <a:schemeClr val="accent1"/>
+                        </a:effectRef>
+                        <a:fontRef idx="minor">
+                          <a:schemeClr val="dk1"/>
+                        </a:fontRef>
+                      </wps:style>
+                      <wps:bodyPr rot="0" spcFirstLastPara="0" vertOverflow="overflow" horzOverflow="overflow" vert="horz" wrap="square" lIns="91440" tIns="45720" rIns="91440" bIns="45720" numCol="1" spcCol="0" rtlCol="0" fromWordArt="0" anchor="ctr" anchorCtr="0" forceAA="0" compatLnSpc="1">
+                        <a:prstTxWarp prst="textNoShape">
+                          <a:avLst/>
+                        </a:prstTxWarp>
+                        <a:noAutofit/>
+                      </wps:bodyPr>
+                    </wps:wsp>
+                  </a:graphicData>
+                </a:graphic>
+              </wp:anchor>
+            </w:drawing>
+          </mc:Choice>
+          <mc:Fallback>
+            <w:pict>
+              <v:rect w14:anchorId="11FD6120" id="Rectangle 11" o:spid="_x0000_s1026" style="position:absolute;margin-left:17.45pt;margin-top:183.9pt;width:38.05pt;height:16.95pt;z-index:251670528;visibility:visible;mso-wrap-style:square;mso-wrap-distance-left:9pt;mso-wrap-distance-top:0;mso-wrap-distance-right:9pt;mso-wrap-distance-bottom:0;mso-position-horizontal:absolute;mso-position-horizontal-relative:text;mso-position-vertical:absolute;mso-position-vertical-relative:text;v-text-anchor:middle" o:gfxdata="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" fillcolor="white [3201]" strokecolor="#5b9bd5 [3204]" strokeweight="1pt"/>
+            </w:pict>
+          </mc:Fallback>
+        </mc:AlternateContent>
+      </w:r>
+      <w:r>
+        <w:rPr>
+          <w:noProof/>
+          <w:rtl/>
+          <w:lang w:eastAsia="fr-FR"/>
+        </w:rPr>
+        <mc:AlternateContent>
+          <mc:Choice Requires="wps">
+            <w:drawing>
+              <wp:anchor distT="0" distB="0" distL="114300" distR="114300" simplePos="0" relativeHeight="251676672" behindDoc="0" locked="0" layoutInCell="1" allowOverlap="1" wp14:anchorId="78AE5613" wp14:editId="53290712">
+                <wp:simplePos x="0" y="0"/>
+                <wp:positionH relativeFrom="column">
+                  <wp:posOffset>5552655</wp:posOffset>
+                </wp:positionH>
+                <wp:positionV relativeFrom="paragraph">
+                  <wp:posOffset>2421447</wp:posOffset>
+                </wp:positionV>
+                <wp:extent cx="483079" cy="215564"/>
+                <wp:effectExtent l="0" t="0" r="12700" b="13335"/>
+                <wp:wrapNone/>
+                <wp:docPr id="14" name="Rectangle 14"/>
+                <wp:cNvGraphicFramePr/>
+                <a:graphic xmlns:a="http://schemas.openxmlformats.org/drawingml/2006/main">
+                  <a:graphicData uri="http://schemas.microsoft.com/office/word/2010/wordprocessingShape">
+                    <wps:wsp>
+                      <wps:cNvSpPr/>
+                      <wps:spPr>
+                        <a:xfrm>
+                          <a:off x="0" y="0"/>
+                          <a:ext cx="483079" cy="215564"/>
+                        </a:xfrm>
+                        <a:prstGeom prst="rect">
+                          <a:avLst/>
+                        </a:prstGeom>
+                      </wps:spPr>
+                      <wps:style>
+                        <a:lnRef idx="2">
+                          <a:schemeClr val="accent1"/>
+                        </a:lnRef>
+                        <a:fillRef idx="1">
+                          <a:schemeClr val="lt1"/>
+                        </a:fillRef>
+                        <a:effectRef idx="0">
+                          <a:schemeClr val="accent1"/>
+                        </a:effectRef>
+                        <a:fontRef idx="minor">
+                          <a:schemeClr val="dk1"/>
+                        </a:fontRef>
+                      </wps:style>
+                      <wps:bodyPr rot="0" spcFirstLastPara="0" vertOverflow="overflow" horzOverflow="overflow" vert="horz" wrap="square" lIns="91440" tIns="45720" rIns="91440" bIns="45720" numCol="1" spcCol="0" rtlCol="0" fromWordArt="0" anchor="ctr" anchorCtr="0" forceAA="0" compatLnSpc="1">
+                        <a:prstTxWarp prst="textNoShape">
+                          <a:avLst/>
+                        </a:prstTxWarp>
+                        <a:noAutofit/>
+                      </wps:bodyPr>
+                    </wps:wsp>
+                  </a:graphicData>
+                </a:graphic>
+              </wp:anchor>
+            </w:drawing>
+          </mc:Choice>
+          <mc:Fallback>
+            <w:pict>
+              <v:rect w14:anchorId="75C102D8" id="Rectangle 14" o:spid="_x0000_s1026" style="position:absolute;margin-left:437.2pt;margin-top:190.65pt;width:38.05pt;height:16.95pt;z-index:251676672;visibility:visible;mso-wrap-style:square;mso-wrap-distance-left:9pt;mso-wrap-distance-top:0;mso-wrap-distance-right:9pt;mso-wrap-distance-bottom:0;mso-position-horizontal:absolute;mso-position-horizontal-relative:text;mso-position-vertical:absolute;mso-position-vertical-relative:text;v-text-anchor:middle" o:gfxdata="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" fillcolor="white [3201]" strokecolor="#5b9bd5 [3204]" strokeweight="1pt"/>
+            </w:pict>
+          </mc:Fallback>
+        </mc:AlternateContent>
+      </w:r>
+      <w:r>
+        <w:rPr>
+          <w:noProof/>
+          <w:rtl/>
+          <w:lang w:eastAsia="fr-FR"/>
+        </w:rPr>
+        <mc:AlternateContent>
+          <mc:Choice Requires="wps">
+            <w:drawing>
+              <wp:anchor distT="0" distB="0" distL="114300" distR="114300" simplePos="0" relativeHeight="251674624" behindDoc="0" locked="0" layoutInCell="1" allowOverlap="1" wp14:anchorId="6801143B" wp14:editId="0C71FB58">
+                <wp:simplePos x="0" y="0"/>
+                <wp:positionH relativeFrom="column">
+                  <wp:posOffset>4267799</wp:posOffset>
+                </wp:positionH>
+                <wp:positionV relativeFrom="paragraph">
+                  <wp:posOffset>3698588</wp:posOffset>
+                </wp:positionV>
+                <wp:extent cx="483079" cy="215564"/>
+                <wp:effectExtent l="0" t="0" r="12700" b="13335"/>
+                <wp:wrapNone/>
+                <wp:docPr id="13" name="Rectangle 13"/>
+                <wp:cNvGraphicFramePr/>
+                <a:graphic xmlns:a="http://schemas.openxmlformats.org/drawingml/2006/main">
+                  <a:graphicData uri="http://schemas.microsoft.com/office/word/2010/wordprocessingShape">
+                    <wps:wsp>
+                      <wps:cNvSpPr/>
+                      <wps:spPr>
+                        <a:xfrm>
+                          <a:off x="0" y="0"/>
+                          <a:ext cx="483079" cy="215564"/>
+                        </a:xfrm>
+                        <a:prstGeom prst="rect">
+                          <a:avLst/>
+                        </a:prstGeom>
+                      </wps:spPr>
+                      <wps:style>
+                        <a:lnRef idx="2">
+                          <a:schemeClr val="accent1"/>
+                        </a:lnRef>
+                        <a:fillRef idx="1">
+                          <a:schemeClr val="lt1"/>
+                        </a:fillRef>
+                        <a:effectRef idx="0">
+                          <a:schemeClr val="accent1"/>
+                        </a:effectRef>
+                        <a:fontRef idx="minor">
+                          <a:schemeClr val="dk1"/>
+                        </a:fontRef>
+                      </wps:style>
+                      <wps:bodyPr rot="0" spcFirstLastPara="0" vertOverflow="overflow" horzOverflow="overflow" vert="horz" wrap="square" lIns="91440" tIns="45720" rIns="91440" bIns="45720" numCol="1" spcCol="0" rtlCol="0" fromWordArt="0" anchor="ctr" anchorCtr="0" forceAA="0" compatLnSpc="1">
+                        <a:prstTxWarp prst="textNoShape">
+                          <a:avLst/>
+                        </a:prstTxWarp>
+                        <a:noAutofit/>
+                      </wps:bodyPr>
+                    </wps:wsp>
+                  </a:graphicData>
+                </a:graphic>
+              </wp:anchor>
+            </w:drawing>
+          </mc:Choice>
+          <mc:Fallback>
+            <w:pict>
+              <v:rect w14:anchorId="1B7B32D0" id="Rectangle 13" o:spid="_x0000_s1026" style="position:absolute;margin-left:336.05pt;margin-top:291.25pt;width:38.05pt;height:16.95pt;z-index:251674624;visibility:visible;mso-wrap-style:square;mso-wrap-distance-left:9pt;mso-wrap-distance-top:0;mso-wrap-distance-right:9pt;mso-wrap-distance-bottom:0;mso-position-horizontal:absolute;mso-position-horizontal-relative:text;mso-position-vertical:absolute;mso-position-vertical-relative:text;v-text-anchor:middle" o:gfxdata="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" fillcolor="white [3201]" strokecolor="#5b9bd5 [3204]" strokeweight="1pt"/>
+            </w:pict>
+          </mc:Fallback>
+        </mc:AlternateContent>
+      </w:r>
+      <w:r>
+        <w:rPr>
+          <w:noProof/>
+          <w:rtl/>
+          <w:lang w:eastAsia="fr-FR"/>
+        </w:rPr>
+        <mc:AlternateContent>
+          <mc:Choice Requires="wps">
+            <w:drawing>
+              <wp:anchor distT="0" distB="0" distL="114300" distR="114300" simplePos="0" relativeHeight="251672576" behindDoc="0" locked="0" layoutInCell="1" allowOverlap="1" wp14:anchorId="0BC425A1" wp14:editId="7EE44FFA">
+                <wp:simplePos x="0" y="0"/>
+                <wp:positionH relativeFrom="column">
+                  <wp:posOffset>1374835</wp:posOffset>
+                </wp:positionH>
+                <wp:positionV relativeFrom="paragraph">
+                  <wp:posOffset>3910665</wp:posOffset>
+                </wp:positionV>
+                <wp:extent cx="483079" cy="215564"/>
+                <wp:effectExtent l="0" t="0" r="12700" b="13335"/>
+                <wp:wrapNone/>
+                <wp:docPr id="12" name="Rectangle 12"/>
+                <wp:cNvGraphicFramePr/>
+                <a:graphic xmlns:a="http://schemas.openxmlformats.org/drawingml/2006/main">
+                  <a:graphicData uri="http://schemas.microsoft.com/office/word/2010/wordprocessingShape">
+                    <wps:wsp>
+                      <wps:cNvSpPr/>
+                      <wps:spPr>
+                        <a:xfrm>
+                          <a:off x="0" y="0"/>
+                          <a:ext cx="483079" cy="215564"/>
+                        </a:xfrm>
+                        <a:prstGeom prst="rect">
+                          <a:avLst/>
+                        </a:prstGeom>
+                      </wps:spPr>
+                      <wps:style>
+                        <a:lnRef idx="2">
+                          <a:schemeClr val="accent1"/>
+                        </a:lnRef>
+                        <a:fillRef idx="1">
+                          <a:schemeClr val="lt1"/>
+                        </a:fillRef>
+                        <a:effectRef idx="0">
+                          <a:schemeClr val="accent1"/>
+                        </a:effectRef>
+                        <a:fontRef idx="minor">
+                          <a:schemeClr val="dk1"/>
+                        </a:fontRef>
+                      </wps:style>
+                      <wps:bodyPr rot="0" spcFirstLastPara="0" vertOverflow="overflow" horzOverflow="overflow" vert="horz" wrap="square" lIns="91440" tIns="45720" rIns="91440" bIns="45720" numCol="1" spcCol="0" rtlCol="0" fromWordArt="0" anchor="ctr" anchorCtr="0" forceAA="0" compatLnSpc="1">
+                        <a:prstTxWarp prst="textNoShape">
+                          <a:avLst/>
+                        </a:prstTxWarp>
+                        <a:noAutofit/>
+                      </wps:bodyPr>
+                    </wps:wsp>
+                  </a:graphicData>
+                </a:graphic>
+              </wp:anchor>
+            </w:drawing>
+          </mc:Choice>
+          <mc:Fallback>
+            <w:pict>
+              <v:rect w14:anchorId="01CAE99C" id="Rectangle 12" o:spid="_x0000_s1026" style="position:absolute;margin-left:108.25pt;margin-top:307.95pt;width:38.05pt;height:16.95pt;z-index:251672576;visibility:visible;mso-wrap-style:square;mso-wrap-distance-left:9pt;mso-wrap-distance-top:0;mso-wrap-distance-right:9pt;mso-wrap-distance-bottom:0;mso-position-horizontal:absolute;mso-position-horizontal-relative:text;mso-position-vertical:absolute;mso-position-vertical-relative:text;v-text-anchor:middle" o:gfxdata="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" fillcolor="white [3201]" strokecolor="#5b9bd5 [3204]" strokeweight="1pt"/>
+            </w:pict>
+          </mc:Fallback>
+        </mc:AlternateContent>
+      </w:r>
+      <w:r>
+        <w:rPr>
+          <w:noProof/>
+          <w:rtl/>
+          <w:lang w:eastAsia="fr-FR"/>
+        </w:rPr>
+        <mc:AlternateContent>
+          <mc:Choice Requires="wps">
+            <w:drawing>
+              <wp:anchor distT="0" distB="0" distL="114300" distR="114300" simplePos="0" relativeHeight="251669504" behindDoc="0" locked="0" layoutInCell="1" allowOverlap="1" wp14:anchorId="17DD1665" wp14:editId="17B0DBD0">
+                <wp:simplePos x="0" y="0"/>
+                <wp:positionH relativeFrom="column">
+                  <wp:posOffset>5345729</wp:posOffset>
+                </wp:positionH>
+                <wp:positionV relativeFrom="paragraph">
+                  <wp:posOffset>2110824</wp:posOffset>
+                </wp:positionV>
+                <wp:extent cx="335831" cy="526211"/>
+                <wp:effectExtent l="38100" t="0" r="26670" b="64770"/>
+                <wp:wrapNone/>
+                <wp:docPr id="10" name="Connecteur droit avec flèche 10"/>
+                <wp:cNvGraphicFramePr/>
+                <a:graphic xmlns:a="http://schemas.openxmlformats.org/drawingml/2006/main">
+                  <a:graphicData uri="http://schemas.microsoft.com/office/word/2010/wordprocessingShape">
+                    <wps:wsp>
+                      <wps:cNvCnPr/>
+                      <wps:spPr>
+                        <a:xfrm flipH="1">
+                          <a:off x="0" y="0"/>
+                          <a:ext cx="335831" cy="526211"/>
+                        </a:xfrm>
+                        <a:prstGeom prst="straightConnector1">
+                          <a:avLst/>
+                        </a:prstGeom>
+                        <a:ln>
+                          <a:tailEnd type="triangle"/>
+                        </a:ln>
+                      </wps:spPr>
+                      <wps:style>
+                        <a:lnRef idx="3">
+                          <a:schemeClr val="dk1"/>
+                        </a:lnRef>
+                        <a:fillRef idx="0">
+                          <a:schemeClr val="dk1"/>
+                        </a:fillRef>
+                        <a:effectRef idx="2">
+                          <a:schemeClr val="dk1"/>
+                        </a:effectRef>
+                        <a:fontRef idx="minor">
+                          <a:schemeClr val="tx1"/>
+                        </a:fontRef>
+                      </wps:style>
+                      <wps:bodyPr/>
+                    </wps:wsp>
+                  </a:graphicData>
+                </a:graphic>
+                <wp14:sizeRelH relativeFrom="margin">
+                  <wp14:pctWidth>0</wp14:pctWidth>
+                </wp14:sizeRelH>
+                <wp14:sizeRelV relativeFrom="margin">
+                  <wp14:pctHeight>0</wp14:pctHeight>
+                </wp14:sizeRelV>
+              </wp:anchor>
+            </w:drawing>
+          </mc:Choice>
+          <mc:Fallback>
+            <w:pict>
+              <v:shapetype w14:anchorId="56819228" id="_x0000_t32" coordsize="21600,21600" o:spt="32" o:oned="t" path="m,l21600,21600e" filled="f">
+                <v:path arrowok="t" fillok="f" o:connecttype="none"/>
+                <o:lock v:ext="edit" shapetype="t"/>
+              </v:shapetype>
+              <v:shape id="Connecteur droit avec flèche 10" o:spid="_x0000_s1026" type="#_x0000_t32" style="position:absolute;margin-left:420.9pt;margin-top:166.2pt;width:26.45pt;height:41.45pt;flip:x;z-index:251669504;visibility:visible;mso-wrap-style:square;mso-width-percent:0;mso-height-percent:0;mso-wrap-distance-left:9pt;mso-wrap-distance-top:0;mso-wrap-distance-right:9pt;mso-wrap-distance-bottom:0;mso-position-horizontal:absolute;mso-position-horizontal-relative:text;mso-position-vertical:absolute;mso-position-vertical-relative:text;mso-width-percent:0;mso-height-percent:0;mso-width-relative:margin;mso-height-relative:margin" o:gfxdata="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" strokecolor="black [3200]" strokeweight="1.5pt">
+                <v:stroke endarrow="block" joinstyle="miter"/>
+              </v:shape>
+            </w:pict>
+          </mc:Fallback>
+        </mc:AlternateContent>
+      </w:r>
+      <w:r>
+        <w:rPr>
+          <w:noProof/>
+          <w:rtl/>
+          <w:lang w:eastAsia="fr-FR"/>
+        </w:rPr>
+        <mc:AlternateContent>
+          <mc:Choice Requires="wps">
+            <w:drawing>
+              <wp:anchor distT="0" distB="0" distL="114300" distR="114300" simplePos="0" relativeHeight="251667456" behindDoc="0" locked="0" layoutInCell="1" allowOverlap="1" wp14:anchorId="76ED7A19" wp14:editId="0F72127D">
+                <wp:simplePos x="0" y="0"/>
+                <wp:positionH relativeFrom="column">
+                  <wp:posOffset>3974130</wp:posOffset>
+                </wp:positionH>
+                <wp:positionV relativeFrom="paragraph">
+                  <wp:posOffset>3301269</wp:posOffset>
+                </wp:positionV>
+                <wp:extent cx="595222" cy="526211"/>
+                <wp:effectExtent l="0" t="38100" r="52705" b="26670"/>
+                <wp:wrapNone/>
+                <wp:docPr id="9" name="Connecteur droit avec flèche 9"/>
+                <wp:cNvGraphicFramePr/>
+                <a:graphic xmlns:a="http://schemas.openxmlformats.org/drawingml/2006/main">
+                  <a:graphicData uri="http://schemas.microsoft.com/office/word/2010/wordprocessingShape">
+                    <wps:wsp>
+                      <wps:cNvCnPr/>
+                      <wps:spPr>
+                        <a:xfrm flipV="1">
+                          <a:off x="0" y="0"/>
+                          <a:ext cx="595222" cy="526211"/>
+                        </a:xfrm>
+                        <a:prstGeom prst="straightConnector1">
+                          <a:avLst/>
+                        </a:prstGeom>
+                        <a:ln>
+                          <a:tailEnd type="triangle"/>
+                        </a:ln>
+                      </wps:spPr>
+                      <wps:style>
+                        <a:lnRef idx="3">
+                          <a:schemeClr val="dk1"/>
+                        </a:lnRef>
+                        <a:fillRef idx="0">
+                          <a:schemeClr val="dk1"/>
+                        </a:fillRef>
+                        <a:effectRef idx="2">
+                          <a:schemeClr val="dk1"/>
+                        </a:effectRef>
+                        <a:fontRef idx="minor">
+                          <a:schemeClr val="tx1"/>
+                        </a:fontRef>
+                      </wps:style>
+                      <wps:bodyPr/>
+                    </wps:wsp>
+                  </a:graphicData>
+                </a:graphic>
+                <wp14:sizeRelH relativeFrom="margin">
+                  <wp14:pctWidth>0</wp14:pctWidth>
+                </wp14:sizeRelH>
+                <wp14:sizeRelV relativeFrom="margin">
+                  <wp14:pctHeight>0</wp14:pctHeight>
+                </wp14:sizeRelV>
+              </wp:anchor>
+            </w:drawing>
+          </mc:Choice>
+          <mc:Fallback>
+            <w:pict>
+              <v:shape w14:anchorId="3532AAD2" id="Connecteur droit avec flèche 9" o:spid="_x0000_s1026" type="#_x0000_t32" style="position:absolute;margin-left:312.9pt;margin-top:259.95pt;width:46.85pt;height:41.45pt;flip:y;z-index:251667456;visibility:visible;mso-wrap-style:square;mso-width-percent:0;mso-height-percent:0;mso-wrap-distance-left:9pt;mso-wrap-distance-top:0;mso-wrap-distance-right:9pt;mso-wrap-distance-bottom:0;mso-position-horizontal:absolute;mso-position-horizontal-relative:text;mso-position-vertical:absolute;mso-position-vertical-relative:text;mso-width-percent:0;mso-height-percent:0;mso-width-relative:margin;mso-height-relative:margin" o:gfxdata="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" strokecolor="black [3200]" strokeweight="1.5pt">
+                <v:stroke endarrow="block" joinstyle="miter"/>
+              </v:shape>
+            </w:pict>
+          </mc:Fallback>
+        </mc:AlternateContent>
+      </w:r>
+      <w:r>
+        <w:rPr>
+          <w:noProof/>
+          <w:rtl/>
+          <w:lang w:eastAsia="fr-FR"/>
+        </w:rPr>
+        <mc:AlternateContent>
+          <mc:Choice Requires="wps">
+            <w:drawing>
+              <wp:anchor distT="0" distB="0" distL="114300" distR="114300" simplePos="0" relativeHeight="251665408" behindDoc="0" locked="0" layoutInCell="1" allowOverlap="1" wp14:anchorId="263BED33" wp14:editId="6407824F">
+                <wp:simplePos x="0" y="0"/>
+                <wp:positionH relativeFrom="column">
+                  <wp:posOffset>1575985</wp:posOffset>
+                </wp:positionH>
+                <wp:positionV relativeFrom="paragraph">
+                  <wp:posOffset>3473558</wp:posOffset>
+                </wp:positionV>
+                <wp:extent cx="629273" cy="672932"/>
+                <wp:effectExtent l="38100" t="38100" r="19050" b="32385"/>
+                <wp:wrapNone/>
+                <wp:docPr id="8" name="Connecteur droit avec flèche 8"/>
+                <wp:cNvGraphicFramePr/>
+                <a:graphic xmlns:a="http://schemas.openxmlformats.org/drawingml/2006/main">
+                  <a:graphicData uri="http://schemas.microsoft.com/office/word/2010/wordprocessingShape">
+                    <wps:wsp>
+                      <wps:cNvCnPr/>
+                      <wps:spPr>
+                        <a:xfrm flipH="1" flipV="1">
+                          <a:off x="0" y="0"/>
+                          <a:ext cx="629273" cy="672932"/>
+                        </a:xfrm>
+                        <a:prstGeom prst="straightConnector1">
+                          <a:avLst/>
+                        </a:prstGeom>
+                        <a:ln>
+                          <a:tailEnd type="triangle"/>
+                        </a:ln>
+                      </wps:spPr>
+                      <wps:style>
+                        <a:lnRef idx="3">
+                          <a:schemeClr val="dk1"/>
+                        </a:lnRef>
+                        <a:fillRef idx="0">
+                          <a:schemeClr val="dk1"/>
+                        </a:fillRef>
+                        <a:effectRef idx="2">
+                          <a:schemeClr val="dk1"/>
+                        </a:effectRef>
+                        <a:fontRef idx="minor">
+                          <a:schemeClr val="tx1"/>
+                        </a:fontRef>
+                      </wps:style>
+                      <wps:bodyPr/>
+                    </wps:wsp>
+                  </a:graphicData>
+                </a:graphic>
+                <wp14:sizeRelH relativeFrom="margin">
+                  <wp14:pctWidth>0</wp14:pctWidth>
+                </wp14:sizeRelH>
+                <wp14:sizeRelV relativeFrom="margin">
+                  <wp14:pctHeight>0</wp14:pctHeight>
+                </wp14:sizeRelV>
+              </wp:anchor>
+            </w:drawing>
+          </mc:Choice>
+          <mc:Fallback>
+            <w:pict>
+              <v:shape w14:anchorId="2F1C368B" id="Connecteur droit avec flèche 8" o:spid="_x0000_s1026" type="#_x0000_t32" style="position:absolute;margin-left:124.1pt;margin-top:273.5pt;width:49.55pt;height:53pt;flip:x y;z-index:251665408;visibility:visible;mso-wrap-style:square;mso-width-percent:0;mso-height-percent:0;mso-wrap-distance-left:9pt;mso-wrap-distance-top:0;mso-wrap-distance-right:9pt;mso-wrap-distance-bottom:0;mso-position-horizontal:absolute;mso-position-horizontal-relative:text;mso-position-vertical:absolute;mso-position-vertical-relative:text;mso-width-percent:0;mso-height-percent:0;mso-width-relative:margin;mso-height-relative:margin" o:gfxdata="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" strokecolor="black [3200]" strokeweight="1.5pt">
+                <v:stroke endarrow="block" joinstyle="miter"/>
+              </v:shape>
+            </w:pict>
+          </mc:Fallback>
+        </mc:AlternateContent>
+      </w:r>
+      <w:r>
+        <w:rPr>
+          <w:noProof/>
+          <w:rtl/>
+          <w:lang w:eastAsia="fr-FR"/>
+        </w:rPr>
+        <mc:AlternateContent>
+          <mc:Choice Requires="wps">
+            <w:drawing>
+              <wp:anchor distT="0" distB="0" distL="114300" distR="114300" simplePos="0" relativeHeight="251664384" behindDoc="0" locked="0" layoutInCell="1" allowOverlap="1" wp14:anchorId="0F1F072A" wp14:editId="34629067">
+                <wp:simplePos x="0" y="0"/>
+                <wp:positionH relativeFrom="column">
+                  <wp:posOffset>454552</wp:posOffset>
+                </wp:positionH>
+                <wp:positionV relativeFrom="paragraph">
+                  <wp:posOffset>2162582</wp:posOffset>
+                </wp:positionV>
+                <wp:extent cx="508959" cy="370936"/>
+                <wp:effectExtent l="0" t="0" r="62865" b="48260"/>
+                <wp:wrapNone/>
+                <wp:docPr id="6" name="Connecteur droit avec flèche 6"/>
+                <wp:cNvGraphicFramePr/>
+                <a:graphic xmlns:a="http://schemas.openxmlformats.org/drawingml/2006/main">
+                  <a:graphicData uri="http://schemas.microsoft.com/office/word/2010/wordprocessingShape">
+                    <wps:wsp>
+                      <wps:cNvCnPr/>
+                      <wps:spPr>
+                        <a:xfrm>
+                          <a:off x="0" y="0"/>
+                          <a:ext cx="508959" cy="370936"/>
+                        </a:xfrm>
+                        <a:prstGeom prst="straightConnector1">
+                          <a:avLst/>
+                        </a:prstGeom>
+                        <a:ln>
+                          <a:tailEnd type="triangle"/>
+                        </a:ln>
+                      </wps:spPr>
+                      <wps:style>
+                        <a:lnRef idx="3">
+                          <a:schemeClr val="dk1"/>
+                        </a:lnRef>
+                        <a:fillRef idx="0">
+                          <a:schemeClr val="dk1"/>
+                        </a:fillRef>
+                        <a:effectRef idx="2">
+                          <a:schemeClr val="dk1"/>
+                        </a:effectRef>
+                        <a:fontRef idx="minor">
+                          <a:schemeClr val="tx1"/>
+                        </a:fontRef>
+                      </wps:style>
+                      <wps:bodyPr/>
+                    </wps:wsp>
+                  </a:graphicData>
+                </a:graphic>
+              </wp:anchor>
+            </w:drawing>
+          </mc:Choice>
+          <mc:Fallback>
+            <w:pict>
+              <v:shape w14:anchorId="35DA54D4" id="Connecteur droit avec flèche 6" o:spid="_x0000_s1026" type="#_x0000_t32" style="position:absolute;margin-left:35.8pt;margin-top:170.3pt;width:40.1pt;height:29.2pt;z-index:251664384;visibility:visible;mso-wrap-style:square;mso-wrap-distance-left:9pt;mso-wrap-distance-top:0;mso-wrap-distance-right:9pt;mso-wrap-distance-bottom:0;mso-position-horizontal:absolute;mso-position-horizontal-relative:text;mso-position-vertical:absolute;mso-position-vertical-relative:text" o:gfxdata="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" strokecolor="black [3200]" strokeweight="1.5pt">
+                <v:stroke endarrow="block" joinstyle="miter"/>
+              </v:shape>
+            </w:pict>
+          </mc:Fallback>
+        </mc:AlternateContent>
+      </w:r>
+      <w:r>
+        <w:rPr>
+          <w:noProof/>
+          <w:rtl/>
+          <w:lang w:eastAsia="fr-FR"/>
+        </w:rPr>
+        <mc:AlternateContent>
+          <mc:Choice Requires="wps">
+            <w:drawing>
+              <wp:anchor distT="0" distB="0" distL="114300" distR="114300" simplePos="0" relativeHeight="251662336" behindDoc="0" locked="0" layoutInCell="1" allowOverlap="1" wp14:anchorId="444A9775" wp14:editId="7CA14DC0">
+                <wp:simplePos x="0" y="0"/>
+                <wp:positionH relativeFrom="column">
+                  <wp:posOffset>911740</wp:posOffset>
+                </wp:positionH>
+                <wp:positionV relativeFrom="paragraph">
+                  <wp:posOffset>2705580</wp:posOffset>
+                </wp:positionV>
+                <wp:extent cx="948906" cy="672861"/>
+                <wp:effectExtent l="0" t="0" r="0" b="0"/>
+                <wp:wrapNone/>
+                <wp:docPr id="4" name="Zone de texte 4"/>
+                <wp:cNvGraphicFramePr/>
+                <a:graphic xmlns:a="http://schemas.openxmlformats.org/drawingml/2006/main">
+                  <a:graphicData uri="http://schemas.microsoft.com/office/word/2010/wordprocessingShape">
+                    <wps:wsp>
+                      <wps:cNvSpPr txBox="1"/>
+                      <wps:spPr>
+                        <a:xfrm>
+                          <a:off x="0" y="0"/>
+                          <a:ext cx="948906" cy="672861"/>
+                        </a:xfrm>
+                        <a:prstGeom prst="rect">
+                          <a:avLst/>
+                        </a:prstGeom>
+                        <a:noFill/>
+                        <a:ln w="6350">
+                          <a:noFill/>
+                        </a:ln>
+                      </wps:spPr>
+                      <wps:txbx>
+                        <w:txbxContent>
+                          <w:p>
+                            <w:pPr>
+                              <w:rPr>
+                                <w:b/>
+                                <w:bCs/>
+                                <w:color w:val="FFFFFF" w:themeColor="background1"/>
+                                <w:sz w:val="24"/>
+                                <w:szCs w:val="24"/>
+                                <w:lang w:val="fr-MA"/>
+                                <w14:shadow w14:blurRad="38100" w14:dist="19050" w14:dir="2700000" w14:sx="100000" w14:sy="100000" w14:kx="0" w14:ky="0" w14:algn="tl">
+                                  <w14:schemeClr w14:val="dk1">
+                                    <w14:alpha w14:val="60000"/>
+                                  </w14:schemeClr>
+                                </w14:shadow>
+                                <w14:textOutline w14:w="0" w14:cap="flat" w14:cmpd="sng" w14:algn="ctr">
+                                  <w14:noFill/>
+                                  <w14:prstDash w14:val="solid"/>
+                                  <w14:round/>
+                                </w14:textOutline>
+                              </w:rPr>
+                            </w:pPr>
+                            <w:r>
+                              <w:rPr>
+                                <w:b/>
+                                <w:bCs/>
+                                <w:color w:val="FFFFFF" w:themeColor="background1"/>
+                                <w:sz w:val="24"/>
+                                <w:szCs w:val="24"/>
+                                <w:lang w:val="fr-MA"/>
+                                <w14:shadow w14:blurRad="38100" w14:dist="19050" w14:dir="2700000" w14:sx="100000" w14:sy="100000" w14:kx="0" w14:ky="0" w14:algn="tl">
+                                  <w14:schemeClr w14:val="dk1">
+                                    <w14:alpha w14:val="60000"/>
+                                  </w14:schemeClr>
+                                </w14:shadow>
+                                <w14:textOutline w14:w="0" w14:cap="flat" w14:cmpd="sng" w14:algn="ctr">
+                                  <w14:noFill/>
+                                  <w14:prstDash w14:val="solid"/>
+                                  <w14:round/>
+                                </w14:textOutline>
+                              </w:rPr>
+                              <w:t xml:space="preserve">Quantité </w:t>
+                            </w:r>
+                          </w:p>
+                          <w:p>
+                            <w:pPr>
+                              <w:rPr>
+                                <w:b/>
+                                <w:bCs/>
+                                <w:color w:val="FFFFFF" w:themeColor="background1"/>
+                                <w:sz w:val="24"/>
+                                <w:szCs w:val="24"/>
+                                <w:lang w:val="fr-MA"/>
+                                <w14:shadow w14:blurRad="38100" w14:dist="19050" w14:dir="2700000" w14:sx="100000" w14:sy="100000" w14:kx="0" w14:ky="0" w14:algn="tl">
+                                  <w14:schemeClr w14:val="dk1">
+                                    <w14:alpha w14:val="60000"/>
+                                  </w14:schemeClr>
+                                </w14:shadow>
+                                <w14:textOutline w14:w="0" w14:cap="flat" w14:cmpd="sng" w14:algn="ctr">
+                                  <w14:noFill/>
+                                  <w14:prstDash w14:val="solid"/>
+                                  <w14:round/>
+                                </w14:textOutline>
+                              </w:rPr>
+                            </w:pPr>
+                            <w:r>
+                              <w:rPr>
+                                <w:b/>
+                                <w:bCs/>
+                                <w:color w:val="FFFFFF" w:themeColor="background1"/>
+                                <w:sz w:val="24"/>
+                                <w:szCs w:val="24"/>
+                                <w:lang w:val="fr-MA"/>
+                                <w14:shadow w14:blurRad="38100" w14:dist="19050" w14:dir="2700000" w14:sx="100000" w14:sy="100000" w14:kx="0" w14:ky="0" w14:algn="tl">
+                                  <w14:schemeClr w14:val="dk1">
+                                    <w14:alpha w14:val="60000"/>
+                                  </w14:schemeClr>
+                                </w14:shadow>
+                                <w14:textOutline w14:w="0" w14:cap="flat" w14:cmpd="sng" w14:algn="ctr">
+                                  <w14:noFill/>
+                                  <w14:prstDash w14:val="solid"/>
+                                  <w14:round/>
+                                </w14:textOutline>
+                              </w:rPr>
+                              <w:t>Existe</w:t>
+                            </w:r>
+                          </w:p>
+                        </w:txbxContent>
+                      </wps:txbx>
+                      <wps:bodyPr rot="0" spcFirstLastPara="0" vertOverflow="overflow" horzOverflow="overflow" vert="horz" wrap="square" lIns="91440" tIns="45720" rIns="91440" bIns="45720" numCol="1" spcCol="0" rtlCol="0" fromWordArt="0" anchor="t" anchorCtr="0" forceAA="0" compatLnSpc="1">
+                        <a:prstTxWarp prst="textNoShape">
+                          <a:avLst/>
+                        </a:prstTxWarp>
+                        <a:noAutofit/>
+                      </wps:bodyPr>
+                    </wps:wsp>
+                  </a:graphicData>
+                </a:graphic>
+              </wp:anchor>
+            </w:drawing>
+          </mc:Choice>
+          <mc:Fallback>
+            <w:pict>
+              <v:shape w14:anchorId="444A9775" id="Zone de texte 4" o:spid="_x0000_s1030" type="#_x0000_t202" style="position:absolute;margin-left:71.8pt;margin-top:213.05pt;width:74.7pt;height:53pt;z-index:251662336;visibility:visible;mso-wrap-style:square;mso-wrap-distance-left:9pt;mso-wrap-distance-top:0;mso-wrap-distance-right:9pt;mso-wrap-distance-bottom:0;mso-position-horizontal:absolute;mso-position-horizontal-relative:text;mso-position-vertical:absolute;mso-position-vertical-relative:text;v-text-anchor:top" o:gfxdata="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" filled="f" stroked="f" strokeweight=".5pt">
+                <v:textbox>
+                  <w:txbxContent>
+                    <w:p>
+                      <w:pPr>
+                        <w:rPr>
+                          <w:b/>
+                          <w:bCs/>
+                          <w:color w:val="FFFFFF" w:themeColor="background1"/>
+                          <w:sz w:val="24"/>
+                          <w:szCs w:val="24"/>
+                          <w:lang w:val="fr-MA"/>
+                          <w14:shadow w14:blurRad="38100" w14:dist="19050" w14:dir="2700000" w14:sx="100000" w14:sy="100000" w14:kx="0" w14:ky="0" w14:algn="tl">
+                            <w14:schemeClr w14:val="dk1">
+                              <w14:alpha w14:val="60000"/>
+                            </w14:schemeClr>
+                          </w14:shadow>
+                          <w14:textOutline w14:w="0" w14:cap="flat" w14:cmpd="sng" w14:algn="ctr">
+                            <w14:noFill/>
+                            <w14:prstDash w14:val="solid"/>
+                            <w14:round/>
+                          </w14:textOutline>
+                        </w:rPr>
+                      </w:pPr>
+                      <w:r>
+                        <w:rPr>
+                          <w:b/>
+                          <w:bCs/>
+                          <w:color w:val="FFFFFF" w:themeColor="background1"/>
+                          <w:sz w:val="24"/>
+                          <w:szCs w:val="24"/>
+                          <w:lang w:val="fr-MA"/>
+                          <w14:shadow w14:blurRad="38100" w14:dist="19050" w14:dir="2700000" w14:sx="100000" w14:sy="100000" w14:kx="0" w14:ky="0" w14:algn="tl">
+                            <w14:schemeClr w14:val="dk1">
+                              <w14:alpha w14:val="60000"/>
+                            </w14:schemeClr>
+                          </w14:shadow>
+                          <w14:textOutline w14:w="0" w14:cap="flat" w14:cmpd="sng" w14:algn="ctr">
+                            <w14:noFill/>
+                            <w14:prstDash w14:val="solid"/>
+                            <w14:round/>
+                          </w14:textOutline>
+                        </w:rPr>
+                        <w:t xml:space="preserve">Quantité </w:t>
+                      </w:r>
+                    </w:p>
+                    <w:p>
+                      <w:pPr>
+                        <w:rPr>
+                          <w:b/>
+                          <w:bCs/>
+                          <w:color w:val="FFFFFF" w:themeColor="background1"/>
+                          <w:sz w:val="24"/>
+                          <w:szCs w:val="24"/>
+                          <w:lang w:val="fr-MA"/>
+                          <w14:shadow w14:blurRad="38100" w14:dist="19050" w14:dir="2700000" w14:sx="100000" w14:sy="100000" w14:kx="0" w14:ky="0" w14:algn="tl">
+                            <w14:schemeClr w14:val="dk1">
+                              <w14:alpha w14:val="60000"/>
+                            </w14:schemeClr>
+                          </w14:shadow>
+                          <w14:textOutline w14:w="0" w14:cap="flat" w14:cmpd="sng" w14:algn="ctr">
+                            <w14:noFill/>
+                            <w14:prstDash w14:val="solid"/>
+                            <w14:round/>
+                          </w14:textOutline>
+                        </w:rPr>
+                      </w:pPr>
+                      <w:r>
+                        <w:rPr>
+                          <w:b/>
+                          <w:bCs/>
+                          <w:color w:val="FFFFFF" w:themeColor="background1"/>
+                          <w:sz w:val="24"/>
+                          <w:szCs w:val="24"/>
+                          <w:lang w:val="fr-MA"/>
+                          <w14:shadow w14:blurRad="38100" w14:dist="19050" w14:dir="2700000" w14:sx="100000" w14:sy="100000" w14:kx="0" w14:ky="0" w14:algn="tl">
+                            <w14:schemeClr w14:val="dk1">
+                              <w14:alpha w14:val="60000"/>
+                            </w14:schemeClr>
+                          </w14:shadow>
+                          <w14:textOutline w14:w="0" w14:cap="flat" w14:cmpd="sng" w14:algn="ctr">
+                            <w14:noFill/>
+                            <w14:prstDash w14:val="solid"/>
+                            <w14:round/>
+                          </w14:textOutline>
+                        </w:rPr>
+                        <w:t>Existe</w:t>
+                      </w:r>
+                    </w:p>
+                  </w:txbxContent>
+                </v:textbox>
+              </v:shape>
+            </w:pict>
+          </mc:Fallback>
+        </mc:AlternateContent>
+      </w:r>
+      <w:r>
+        <w:rPr>
+          <w:noProof/>
+          <w:rtl/>
+          <w:lang w:eastAsia="fr-FR"/>
+        </w:rPr>
+        <mc:AlternateContent>
+          <mc:Choice Requires="wps">
+            <w:drawing>
+              <wp:anchor distT="0" distB="0" distL="114300" distR="114300" simplePos="0" relativeHeight="251659264" behindDoc="0" locked="0" layoutInCell="1" allowOverlap="1" wp14:anchorId="5330AE51" wp14:editId="0D9C451A">
+                <wp:simplePos x="0" y="0"/>
+                <wp:positionH relativeFrom="column">
+                  <wp:posOffset>575022</wp:posOffset>
+                </wp:positionH>
+                <wp:positionV relativeFrom="paragraph">
+                  <wp:posOffset>2438351</wp:posOffset>
+                </wp:positionV>
+                <wp:extent cx="1388852" cy="1138686"/>
+                <wp:effectExtent l="0" t="0" r="20955" b="23495"/>
+                <wp:wrapNone/>
+                <wp:docPr id="2" name="Ellipse 2"/>
+                <wp:cNvGraphicFramePr/>
+                <a:graphic xmlns:a="http://schemas.openxmlformats.org/drawingml/2006/main">
+                  <a:graphicData uri="http://schemas.microsoft.com/office/word/2010/wordprocessingShape">
+                    <wps:wsp>
+                      <wps:cNvSpPr/>
+                      <wps:spPr>
+                        <a:xfrm>
+                          <a:off x="0" y="0"/>
+                          <a:ext cx="1388852" cy="1138686"/>
+                        </a:xfrm>
+                        <a:prstGeom prst="ellipse">
+                          <a:avLst/>
+                        </a:prstGeom>
+                      </wps:spPr>
+                      <wps:style>
+                        <a:lnRef idx="2">
+                          <a:schemeClr val="accent1">
+                            <a:shade val="50000"/>
+                          </a:schemeClr>
+                        </a:lnRef>
+                        <a:fillRef idx="1">
+                          <a:schemeClr val="accent1"/>
+                        </a:fillRef>
+                        <a:effectRef idx="0">
+                          <a:schemeClr val="accent1"/>
+                        </a:effectRef>
+                        <a:fontRef idx="minor">
+                          <a:schemeClr val="lt1"/>
+                        </a:fontRef>
+                      </wps:style>
+                      <wps:bodyPr rot="0" spcFirstLastPara="0" vertOverflow="overflow" horzOverflow="overflow" vert="horz" wrap="square" lIns="91440" tIns="45720" rIns="91440" bIns="45720" numCol="1" spcCol="0" rtlCol="0" fromWordArt="0" anchor="ctr" anchorCtr="0" forceAA="0" compatLnSpc="1">
+                        <a:prstTxWarp prst="textNoShape">
+                          <a:avLst/>
+                        </a:prstTxWarp>
+                        <a:noAutofit/>
+                      </wps:bodyPr>
+                    </wps:wsp>
+                  </a:graphicData>
+                </a:graphic>
+              </wp:anchor>
+            </w:drawing>
+          </mc:Choice>
+          <mc:Fallback>
+            <w:pict>
+              <v:oval w14:anchorId="1E78B311" id="Ellipse 2" o:spid="_x0000_s1026" style="position:absolute;margin-left:45.3pt;margin-top:192pt;width:109.35pt;height:89.65pt;z-index:251659264;visibility:visible;mso-wrap-style:square;mso-wrap-distance-left:9pt;mso-wrap-distance-top:0;mso-wrap-distance-right:9pt;mso-wrap-distance-bottom:0;mso-position-horizontal:absolute;mso-position-horizontal-relative:text;mso-position-vertical:absolute;mso-position-vertical-relative:text;v-text-anchor:middle" o:gfxdata="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" fillcolor="#5b9bd5 [3204]" strokecolor="#1f4d78 [1604]" strokeweight="1pt">
+                <v:stroke joinstyle="miter"/>
+              </v:oval>
+            </w:pict>
+          </mc:Fallback>
+        </mc:AlternateContent>
+      </w:r>
+      <w:r>
+        <w:rPr>
+          <w:noProof/>
+          <w:rtl/>
+          <w:lang w:eastAsia="fr-FR"/>
+        </w:rPr>
+        <mc:AlternateContent>
+          <mc:Choice Requires="wps">
+            <w:drawing>
+              <wp:anchor distT="0" distB="0" distL="114300" distR="114300" simplePos="0" relativeHeight="251663360" behindDoc="0" locked="0" layoutInCell="1" allowOverlap="1" wp14:anchorId="3F13AA99" wp14:editId="7084733D">
+                <wp:simplePos x="0" y="0"/>
+                <wp:positionH relativeFrom="column">
+                  <wp:posOffset>4750399</wp:posOffset>
+                </wp:positionH>
+                <wp:positionV relativeFrom="paragraph">
+                  <wp:posOffset>2774890</wp:posOffset>
+                </wp:positionV>
+                <wp:extent cx="1035170" cy="698608"/>
+                <wp:effectExtent l="0" t="0" r="0" b="6350"/>
+                <wp:wrapNone/>
+                <wp:docPr id="5" name="Zone de texte 5"/>
+                <wp:cNvGraphicFramePr/>
+                <a:graphic xmlns:a="http://schemas.openxmlformats.org/drawingml/2006/main">
+                  <a:graphicData uri="http://schemas.microsoft.com/office/word/2010/wordprocessingShape">
+                    <wps:wsp>
+                      <wps:cNvSpPr txBox="1"/>
+                      <wps:spPr>
+                        <a:xfrm>
+                          <a:off x="0" y="0"/>
+                          <a:ext cx="1035170" cy="698608"/>
+                        </a:xfrm>
+                        <a:prstGeom prst="rect">
+                          <a:avLst/>
+                        </a:prstGeom>
+                        <a:noFill/>
+                        <a:ln w="6350">
+                          <a:noFill/>
+                        </a:ln>
+                      </wps:spPr>
+                      <wps:txbx>
+                        <w:txbxContent>
+                          <w:p>
+                            <w:pPr>
+                              <w:rPr>
+                                <w:b/>
+                                <w:bCs/>
+                                <w:color w:val="FFFFFF" w:themeColor="background1"/>
+                                <w:sz w:val="24"/>
+                                <w:szCs w:val="24"/>
+                                <w:lang w:val="fr-MA"/>
+                              </w:rPr>
+                            </w:pPr>
+                            <w:r>
+                              <w:rPr>
+                                <w:b/>
+                                <w:bCs/>
+                                <w:color w:val="FFFFFF" w:themeColor="background1"/>
+                                <w:sz w:val="24"/>
+                                <w:szCs w:val="24"/>
+                                <w:lang w:val="fr-MA"/>
+                              </w:rPr>
+                              <w:t>Passé la commande</w:t>
+                            </w:r>
+                          </w:p>
+                        </w:txbxContent>
+                      </wps:txbx>
+                      <wps:bodyPr rot="0" spcFirstLastPara="0" vertOverflow="overflow" horzOverflow="overflow" vert="horz" wrap="square" lIns="91440" tIns="45720" rIns="91440" bIns="45720" numCol="1" spcCol="0" rtlCol="0" fromWordArt="0" anchor="t" anchorCtr="0" forceAA="0" compatLnSpc="1">
+                        <a:prstTxWarp prst="textNoShape">
+                          <a:avLst/>
+                        </a:prstTxWarp>
+                        <a:noAutofit/>
+                      </wps:bodyPr>
+                    </wps:wsp>
+                  </a:graphicData>
+                </a:graphic>
+              </wp:anchor>
+            </w:drawing>
+          </mc:Choice>
+          <mc:Fallback>
+            <w:pict>
+              <v:shape w14:anchorId="3F13AA99" id="Zone de texte 5" o:spid="_x0000_s1031" type="#_x0000_t202" style="position:absolute;margin-left:374.05pt;margin-top:218.5pt;width:81.5pt;height:55pt;z-index:251663360;visibility:visible;mso-wrap-style:square;mso-wrap-distance-left:9pt;mso-wrap-distance-top:0;mso-wrap-distance-right:9pt;mso-wrap-distance-bottom:0;mso-position-horizontal:absolute;mso-position-horizontal-relative:text;mso-position-vertical:absolute;mso-position-vertical-relative:text;v-text-anchor:top" o:gfxdata="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" filled="f" stroked="f" strokeweight=".5pt">
+                <v:textbox>
+                  <w:txbxContent>
+                    <w:p>
+                      <w:pPr>
+                        <w:rPr>
+                          <w:b/>
+                          <w:bCs/>
+                          <w:color w:val="FFFFFF" w:themeColor="background1"/>
+                          <w:sz w:val="24"/>
+                          <w:szCs w:val="24"/>
+                          <w:lang w:val="fr-MA"/>
+                        </w:rPr>
+                      </w:pPr>
+                      <w:r>
+                        <w:rPr>
+                          <w:b/>
+                          <w:bCs/>
+                          <w:color w:val="FFFFFF" w:themeColor="background1"/>
+                          <w:sz w:val="24"/>
+                          <w:szCs w:val="24"/>
+                          <w:lang w:val="fr-MA"/>
+                        </w:rPr>
+                        <w:t>Passé la commande</w:t>
+                      </w:r>
+                    </w:p>
+                  </w:txbxContent>
+                </v:textbox>
+              </v:shape>
+            </w:pict>
+          </mc:Fallback>
+        </mc:AlternateContent>
+      </w:r>
+      <w:r>
+        <w:rPr>
+          <w:noProof/>
+          <w:rtl/>
+          <w:lang w:eastAsia="fr-FR"/>
+        </w:rPr>
+        <mc:AlternateContent>
+          <mc:Choice Requires="wps">
+            <w:drawing>
+              <wp:anchor distT="0" distB="0" distL="114300" distR="114300" simplePos="0" relativeHeight="251661312" behindDoc="0" locked="0" layoutInCell="1" allowOverlap="1" wp14:anchorId="2445EC30" wp14:editId="2982BF30">
+                <wp:simplePos x="0" y="0"/>
+                <wp:positionH relativeFrom="column">
+                  <wp:posOffset>4436385</wp:posOffset>
+                </wp:positionH>
+                <wp:positionV relativeFrom="paragraph">
+                  <wp:posOffset>2469982</wp:posOffset>
+                </wp:positionV>
+                <wp:extent cx="1388852" cy="1138686"/>
+                <wp:effectExtent l="0" t="0" r="20955" b="23495"/>
+                <wp:wrapNone/>
+                <wp:docPr id="3" name="Ellipse 3"/>
+                <wp:cNvGraphicFramePr/>
+                <a:graphic xmlns:a="http://schemas.openxmlformats.org/drawingml/2006/main">
+                  <a:graphicData uri="http://schemas.microsoft.com/office/word/2010/wordprocessingShape">
+                    <wps:wsp>
+                      <wps:cNvSpPr/>
+                      <wps:spPr>
+                        <a:xfrm>
+                          <a:off x="0" y="0"/>
+                          <a:ext cx="1388852" cy="1138686"/>
+                        </a:xfrm>
+                        <a:prstGeom prst="ellipse">
+                          <a:avLst/>
+                        </a:prstGeom>
+                      </wps:spPr>
+                      <wps:style>
+                        <a:lnRef idx="2">
+                          <a:schemeClr val="accent1">
+                            <a:shade val="50000"/>
+                          </a:schemeClr>
+                        </a:lnRef>
+                        <a:fillRef idx="1">
+                          <a:schemeClr val="accent1"/>
+                        </a:fillRef>
+                        <a:effectRef idx="0">
+                          <a:schemeClr val="accent1"/>
+                        </a:effectRef>
+                        <a:fontRef idx="minor">
+                          <a:schemeClr val="lt1"/>
+                        </a:fontRef>
+                      </wps:style>
+                      <wps:bodyPr rot="0" spcFirstLastPara="0" vertOverflow="overflow" horzOverflow="overflow" vert="horz" wrap="square" lIns="91440" tIns="45720" rIns="91440" bIns="45720" numCol="1" spcCol="0" rtlCol="0" fromWordArt="0" anchor="ctr" anchorCtr="0" forceAA="0" compatLnSpc="1">
+                        <a:prstTxWarp prst="textNoShape">
+                          <a:avLst/>
+                        </a:prstTxWarp>
+                        <a:noAutofit/>
+                      </wps:bodyPr>
+                    </wps:wsp>
+                  </a:graphicData>
+                </a:graphic>
+              </wp:anchor>
+            </w:drawing>
+          </mc:Choice>
+          <mc:Fallback>
+            <w:pict>
+              <v:oval w14:anchorId="183375F5" id="Ellipse 3" o:spid="_x0000_s1026" style="position:absolute;margin-left:349.3pt;margin-top:194.5pt;width:109.35pt;height:89.65pt;z-index:251661312;visibility:visible;mso-wrap-style:square;mso-wrap-distance-left:9pt;mso-wrap-distance-top:0;mso-wrap-distance-right:9pt;mso-wrap-distance-bottom:0;mso-position-horizontal:absolute;mso-position-horizontal-relative:text;mso-position-vertical:absolute;mso-position-vertical-relative:text;v-text-anchor:middle" o:gfxdata="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" fillcolor="#5b9bd5 [3204]" strokecolor="#1f4d78 [1604]" strokeweight="1pt">
+                <v:stroke joinstyle="miter"/>
+              </v:oval>
+            </w:pict>
+          </mc:Fallback>
+        </mc:AlternateContent>
+      </w:r>
+      <w:r>
+        <w:rPr>
+          <w:noProof/>
+          <w:rtl/>
+          <w:lang w:eastAsia="fr-FR"/>
+        </w:rPr>
+        <w:drawing>
+          <wp:inline distT="0" distB="0" distL="0" distR="0">
+            <wp:extent cx="6098540" cy="5555411"/>
+            <wp:effectExtent l="38100" t="0" r="16510" b="26670"/>
+            <wp:docPr id="1" name="Diagramme 1"/>
+            <wp:cNvGraphicFramePr/>
+            <a:graphic xmlns:a="http://schemas.openxmlformats.org/drawingml/2006/main">
+              <a:graphicData uri="http://schemas.openxmlformats.org/drawingml/2006/diagram">
+                <dgm:relIds xmlns:dgm="http://schemas.openxmlformats.org/drawingml/2006/diagram" xmlns:r="http://schemas.openxmlformats.org/officeDocument/2006/relationships" r:dm="rId4" r:lo="rId5" r:qs="rId6" r:cs="rId7"/>
+              </a:graphicData>
+            </a:graphic>
+          </wp:inline>
+        </w:drawing>
+      </w:r>
     </w:p>
     <w:sectPr>
       <w:pgSz w:w="11906" w:h="16838"/>
@@ -1585,6 +3079,3532 @@
 </w:styles>
 </file>
 
+<file path=word/diagrams/colors1.xml><?xml version="1.0" encoding="utf-8"?>
+<dgm:colorsDef xmlns:dgm="http://schemas.openxmlformats.org/drawingml/2006/diagram" xmlns:a="http://schemas.openxmlformats.org/drawingml/2006/main" uniqueId="urn:microsoft.com/office/officeart/2005/8/colors/accent1_2">
+  <dgm:title val=""/>
+  <dgm:desc val=""/>
+  <dgm:catLst>
+    <dgm:cat type="accent1" pri="11200"/>
+  </dgm:catLst>
+  <dgm:styleLbl name="node0">
+    <dgm:fillClrLst meth="repeat">
+      <a:schemeClr val="accent1"/>
+    </dgm:fillClrLst>
+    <dgm:linClrLst meth="repeat">
+      <a:schemeClr val="lt1"/>
+    </dgm:linClrLst>
+    <dgm:effectClrLst/>
+    <dgm:txLinClrLst/>
+    <dgm:txFillClrLst/>
+    <dgm:txEffectClrLst/>
+  </dgm:styleLbl>
+  <dgm:styleLbl name="alignNode1">
+    <dgm:fillClrLst meth="repeat">
+      <a:schemeClr val="accent1"/>
+    </dgm:fillClrLst>
+    <dgm:linClrLst meth="repeat">
+      <a:schemeClr val="accent1"/>
+    </dgm:linClrLst>
+    <dgm:effectClrLst/>
+    <dgm:txLinClrLst/>
+    <dgm:txFillClrLst/>
+    <dgm:txEffectClrLst/>
+  </dgm:styleLbl>
+  <dgm:styleLbl name="node1">
+    <dgm:fillClrLst meth="repeat">
+      <a:schemeClr val="accent1"/>
+    </dgm:fillClrLst>
+    <dgm:linClrLst meth="repeat">
+      <a:schemeClr val="lt1"/>
+    </dgm:linClrLst>
+    <dgm:effectClrLst/>
+    <dgm:txLinClrLst/>
+    <dgm:txFillClrLst/>
+    <dgm:txEffectClrLst/>
+  </dgm:styleLbl>
+  <dgm:styleLbl name="lnNode1">
+    <dgm:fillClrLst meth="repeat">
+      <a:schemeClr val="accent1"/>
+    </dgm:fillClrLst>
+    <dgm:linClrLst meth="repeat">
+      <a:schemeClr val="lt1"/>
+    </dgm:linClrLst>
+    <dgm:effectClrLst/>
+    <dgm:txLinClrLst/>
+    <dgm:txFillClrLst/>
+    <dgm:txEffectClrLst/>
+  </dgm:styleLbl>
+  <dgm:styleLbl name="vennNode1">
+    <dgm:fillClrLst meth="repeat">
+      <a:schemeClr val="accent1">
+        <a:alpha val="50000"/>
+      </a:schemeClr>
+    </dgm:fillClrLst>
+    <dgm:linClrLst meth="repeat">
+      <a:schemeClr val="lt1"/>
+    </dgm:linClrLst>
+    <dgm:effectClrLst/>
+    <dgm:txLinClrLst/>
+    <dgm:txFillClrLst/>
+    <dgm:txEffectClrLst/>
+  </dgm:styleLbl>
+  <dgm:styleLbl name="node2">
+    <dgm:fillClrLst meth="repeat">
+      <a:schemeClr val="accent1"/>
+    </dgm:fillClrLst>
+    <dgm:linClrLst meth="repeat">
+      <a:schemeClr val="lt1"/>
+    </dgm:linClrLst>
+    <dgm:effectClrLst/>
+    <dgm:txLinClrLst/>
+    <dgm:txFillClrLst/>
+    <dgm:txEffectClrLst/>
+  </dgm:styleLbl>
+  <dgm:styleLbl name="node3">
+    <dgm:fillClrLst meth="repeat">
+      <a:schemeClr val="accent1"/>
+    </dgm:fillClrLst>
+    <dgm:linClrLst meth="repeat">
+      <a:schemeClr val="lt1"/>
+    </dgm:linClrLst>
+    <dgm:effectClrLst/>
+    <dgm:txLinClrLst/>
+    <dgm:txFillClrLst/>
+    <dgm:txEffectClrLst/>
+  </dgm:styleLbl>
+  <dgm:styleLbl name="node4">
+    <dgm:fillClrLst meth="repeat">
+      <a:schemeClr val="accent1"/>
+    </dgm:fillClrLst>
+    <dgm:linClrLst meth="repeat">
+      <a:schemeClr val="lt1"/>
+    </dgm:linClrLst>
+    <dgm:effectClrLst/>
+    <dgm:txLinClrLst/>
+    <dgm:txFillClrLst/>
+    <dgm:txEffectClrLst/>
+  </dgm:styleLbl>
+  <dgm:styleLbl name="fgImgPlace1">
+    <dgm:fillClrLst meth="repeat">
+      <a:schemeClr val="accent1">
+        <a:tint val="50000"/>
+      </a:schemeClr>
+    </dgm:fillClrLst>
+    <dgm:linClrLst meth="repeat">
+      <a:schemeClr val="lt1"/>
+    </dgm:linClrLst>
+    <dgm:effectClrLst/>
+    <dgm:txLinClrLst/>
+    <dgm:txFillClrLst meth="repeat">
+      <a:schemeClr val="lt1"/>
+    </dgm:txFillClrLst>
+    <dgm:txEffectClrLst/>
+  </dgm:styleLbl>
+  <dgm:styleLbl name="alignImgPlace1">
+    <dgm:fillClrLst meth="repeat">
+      <a:schemeClr val="accent1">
+        <a:tint val="50000"/>
+      </a:schemeClr>
+    </dgm:fillClrLst>
+    <dgm:linClrLst meth="repeat">
+      <a:schemeClr val="lt1"/>
+    </dgm:linClrLst>
+    <dgm:effectClrLst/>
+    <dgm:txLinClrLst/>
+    <dgm:txFillClrLst meth="repeat">
+      <a:schemeClr val="lt1"/>
+    </dgm:txFillClrLst>
+    <dgm:txEffectClrLst/>
+  </dgm:styleLbl>
+  <dgm:styleLbl name="bgImgPlace1">
+    <dgm:fillClrLst meth="repeat">
+      <a:schemeClr val="accent1">
+        <a:tint val="50000"/>
+      </a:schemeClr>
+    </dgm:fillClrLst>
+    <dgm:linClrLst meth="repeat">
+      <a:schemeClr val="lt1"/>
+    </dgm:linClrLst>
+    <dgm:effectClrLst/>
+    <dgm:txLinClrLst/>
+    <dgm:txFillClrLst meth="repeat">
+      <a:schemeClr val="lt1"/>
+    </dgm:txFillClrLst>
+    <dgm:txEffectClrLst/>
+  </dgm:styleLbl>
+  <dgm:styleLbl name="sibTrans2D1">
+    <dgm:fillClrLst meth="repeat">
+      <a:schemeClr val="accent1">
+        <a:tint val="60000"/>
+      </a:schemeClr>
+    </dgm:fillClrLst>
+    <dgm:linClrLst meth="repeat">
+      <a:schemeClr val="accent1">
+        <a:tint val="60000"/>
+      </a:schemeClr>
+    </dgm:linClrLst>
+    <dgm:effectClrLst/>
+    <dgm:txLinClrLst/>
+    <dgm:txFillClrLst/>
+    <dgm:txEffectClrLst/>
+  </dgm:styleLbl>
+  <dgm:styleLbl name="fgSibTrans2D1">
+    <dgm:fillClrLst meth="repeat">
+      <a:schemeClr val="accent1">
+        <a:tint val="60000"/>
+      </a:schemeClr>
+    </dgm:fillClrLst>
+    <dgm:linClrLst meth="repeat">
+      <a:schemeClr val="accent1">
+        <a:tint val="60000"/>
+      </a:schemeClr>
+    </dgm:linClrLst>
+    <dgm:effectClrLst/>
+    <dgm:txLinClrLst/>
+    <dgm:txFillClrLst/>
+    <dgm:txEffectClrLst/>
+  </dgm:styleLbl>
+  <dgm:styleLbl name="bgSibTrans2D1">
+    <dgm:fillClrLst meth="repeat">
+      <a:schemeClr val="accent1">
+        <a:tint val="60000"/>
+      </a:schemeClr>
+    </dgm:fillClrLst>
+    <dgm:linClrLst meth="repeat">
+      <a:schemeClr val="accent1">
+        <a:tint val="60000"/>
+      </a:schemeClr>
+    </dgm:linClrLst>
+    <dgm:effectClrLst/>
+    <dgm:txLinClrLst/>
+    <dgm:txFillClrLst/>
+    <dgm:txEffectClrLst/>
+  </dgm:styleLbl>
+  <dgm:styleLbl name="sibTrans1D1">
+    <dgm:fillClrLst meth="repeat">
+      <a:schemeClr val="accent1"/>
+    </dgm:fillClrLst>
+    <dgm:linClrLst meth="repeat">
+      <a:schemeClr val="accent1"/>
+    </dgm:linClrLst>
+    <dgm:effectClrLst/>
+    <dgm:txLinClrLst/>
+    <dgm:txFillClrLst meth="repeat">
+      <a:schemeClr val="tx1"/>
+    </dgm:txFillClrLst>
+    <dgm:txEffectClrLst/>
+  </dgm:styleLbl>
+  <dgm:styleLbl name="callout">
+    <dgm:fillClrLst meth="repeat">
+      <a:schemeClr val="accent1"/>
+    </dgm:fillClrLst>
+    <dgm:linClrLst meth="repeat">
+      <a:schemeClr val="accent1">
+        <a:tint val="50000"/>
+      </a:schemeClr>
+    </dgm:linClrLst>
+    <dgm:effectClrLst/>
+    <dgm:txLinClrLst/>
+    <dgm:txFillClrLst meth="repeat">
+      <a:schemeClr val="tx1"/>
+    </dgm:txFillClrLst>
+    <dgm:txEffectClrLst/>
+  </dgm:styleLbl>
+  <dgm:styleLbl name="asst0">
+    <dgm:fillClrLst meth="repeat">
+      <a:schemeClr val="accent1"/>
+    </dgm:fillClrLst>
+    <dgm:linClrLst meth="repeat">
+      <a:schemeClr val="lt1"/>
+    </dgm:linClrLst>
+    <dgm:effectClrLst/>
+    <dgm:txLinClrLst/>
+    <dgm:txFillClrLst/>
+    <dgm:txEffectClrLst/>
+  </dgm:styleLbl>
+  <dgm:styleLbl name="asst1">
+    <dgm:fillClrLst meth="repeat">
+      <a:schemeClr val="accent1"/>
+    </dgm:fillClrLst>
+    <dgm:linClrLst meth="repeat">
+      <a:schemeClr val="lt1"/>
+    </dgm:linClrLst>
+    <dgm:effectClrLst/>
+    <dgm:txLinClrLst/>
+    <dgm:txFillClrLst/>
+    <dgm:txEffectClrLst/>
+  </dgm:styleLbl>
+  <dgm:styleLbl name="asst2">
+    <dgm:fillClrLst meth="repeat">
+      <a:schemeClr val="accent1"/>
+    </dgm:fillClrLst>
+    <dgm:linClrLst meth="repeat">
+      <a:schemeClr val="lt1"/>
+    </dgm:linClrLst>
+    <dgm:effectClrLst/>
+    <dgm:txLinClrLst/>
+    <dgm:txFillClrLst/>
+    <dgm:txEffectClrLst/>
+  </dgm:styleLbl>
+  <dgm:styleLbl name="asst3">
+    <dgm:fillClrLst meth="repeat">
+      <a:schemeClr val="accent1"/>
+    </dgm:fillClrLst>
+    <dgm:linClrLst meth="repeat">
+      <a:schemeClr val="lt1"/>
+    </dgm:linClrLst>
+    <dgm:effectClrLst/>
+    <dgm:txLinClrLst/>
+    <dgm:txFillClrLst/>
+    <dgm:txEffectClrLst/>
+  </dgm:styleLbl>
+  <dgm:styleLbl name="asst4">
+    <dgm:fillClrLst meth="repeat">
+      <a:schemeClr val="accent1"/>
+    </dgm:fillClrLst>
+    <dgm:linClrLst meth="repeat">
+      <a:schemeClr val="lt1"/>
+    </dgm:linClrLst>
+    <dgm:effectClrLst/>
+    <dgm:txLinClrLst/>
+    <dgm:txFillClrLst/>
+    <dgm:txEffectClrLst/>
+  </dgm:styleLbl>
+  <dgm:styleLbl name="parChTrans2D1">
+    <dgm:fillClrLst meth="repeat">
+      <a:schemeClr val="accent1">
+        <a:tint val="60000"/>
+      </a:schemeClr>
+    </dgm:fillClrLst>
+    <dgm:linClrLst meth="repeat">
+      <a:schemeClr val="accent1">
+        <a:tint val="60000"/>
+      </a:schemeClr>
+    </dgm:linClrLst>
+    <dgm:effectClrLst/>
+    <dgm:txLinClrLst/>
+    <dgm:txFillClrLst meth="repeat">
+      <a:schemeClr val="lt1"/>
+    </dgm:txFillClrLst>
+    <dgm:txEffectClrLst/>
+  </dgm:styleLbl>
+  <dgm:styleLbl name="parChTrans2D2">
+    <dgm:fillClrLst meth="repeat">
+      <a:schemeClr val="accent1"/>
+    </dgm:fillClrLst>
+    <dgm:linClrLst meth="repeat">
+      <a:schemeClr val="accent1"/>
+    </dgm:linClrLst>
+    <dgm:effectClrLst/>
+    <dgm:txLinClrLst/>
+    <dgm:txFillClrLst meth="repeat">
+      <a:schemeClr val="lt1"/>
+    </dgm:txFillClrLst>
+    <dgm:txEffectClrLst/>
+  </dgm:styleLbl>
+  <dgm:styleLbl name="parChTrans2D3">
+    <dgm:fillClrLst meth="repeat">
+      <a:schemeClr val="accent1"/>
+    </dgm:fillClrLst>
+    <dgm:linClrLst meth="repeat">
+      <a:schemeClr val="accent1"/>
+    </dgm:linClrLst>
+    <dgm:effectClrLst/>
+    <dgm:txLinClrLst/>
+    <dgm:txFillClrLst meth="repeat">
+      <a:schemeClr val="lt1"/>
+    </dgm:txFillClrLst>
+    <dgm:txEffectClrLst/>
+  </dgm:styleLbl>
+  <dgm:styleLbl name="parChTrans2D4">
+    <dgm:fillClrLst meth="repeat">
+      <a:schemeClr val="accent1"/>
+    </dgm:fillClrLst>
+    <dgm:linClrLst meth="repeat">
+      <a:schemeClr val="accent1"/>
+    </dgm:linClrLst>
+    <dgm:effectClrLst/>
+    <dgm:txLinClrLst/>
+    <dgm:txFillClrLst meth="repeat">
+      <a:schemeClr val="lt1"/>
+    </dgm:txFillClrLst>
+    <dgm:txEffectClrLst/>
+  </dgm:styleLbl>
+  <dgm:styleLbl name="parChTrans1D1">
+    <dgm:fillClrLst meth="repeat">
+      <a:schemeClr val="accent1"/>
+    </dgm:fillClrLst>
+    <dgm:linClrLst meth="repeat">
+      <a:schemeClr val="accent1">
+        <a:shade val="60000"/>
+      </a:schemeClr>
+    </dgm:linClrLst>
+    <dgm:effectClrLst/>
+    <dgm:txLinClrLst/>
+    <dgm:txFillClrLst meth="repeat">
+      <a:schemeClr val="tx1"/>
+    </dgm:txFillClrLst>
+    <dgm:txEffectClrLst/>
+  </dgm:styleLbl>
+  <dgm:styleLbl name="parChTrans1D2">
+    <dgm:fillClrLst meth="repeat">
+      <a:schemeClr val="accent1"/>
+    </dgm:fillClrLst>
+    <dgm:linClrLst meth="repeat">
+      <a:schemeClr val="accent1">
+        <a:shade val="60000"/>
+      </a:schemeClr>
+    </dgm:linClrLst>
+    <dgm:effectClrLst/>
+    <dgm:txLinClrLst/>
+    <dgm:txFillClrLst meth="repeat">
+      <a:schemeClr val="tx1"/>
+    </dgm:txFillClrLst>
+    <dgm:txEffectClrLst/>
+  </dgm:styleLbl>
+  <dgm:styleLbl name="parChTrans1D3">
+    <dgm:fillClrLst meth="repeat">
+      <a:schemeClr val="accent1"/>
+    </dgm:fillClrLst>
+    <dgm:linClrLst meth="repeat">
+      <a:schemeClr val="accent1">
+        <a:shade val="80000"/>
+      </a:schemeClr>
+    </dgm:linClrLst>
+    <dgm:effectClrLst/>
+    <dgm:txLinClrLst/>
+    <dgm:txFillClrLst meth="repeat">
+      <a:schemeClr val="tx1"/>
+    </dgm:txFillClrLst>
+    <dgm:txEffectClrLst/>
+  </dgm:styleLbl>
+  <dgm:styleLbl name="parChTrans1D4">
+    <dgm:fillClrLst meth="repeat">
+      <a:schemeClr val="accent1"/>
+    </dgm:fillClrLst>
+    <dgm:linClrLst meth="repeat">
+      <a:schemeClr val="accent1">
+        <a:shade val="80000"/>
+      </a:schemeClr>
+    </dgm:linClrLst>
+    <dgm:effectClrLst/>
+    <dgm:txLinClrLst/>
+    <dgm:txFillClrLst meth="repeat">
+      <a:schemeClr val="tx1"/>
+    </dgm:txFillClrLst>
+    <dgm:txEffectClrLst/>
+  </dgm:styleLbl>
+  <dgm:styleLbl name="fgAcc1">
+    <dgm:fillClrLst meth="repeat">
+      <a:schemeClr val="lt1">
+        <a:alpha val="90000"/>
+      </a:schemeClr>
+    </dgm:fillClrLst>
+    <dgm:linClrLst meth="repeat">
+      <a:schemeClr val="accent1"/>
+    </dgm:linClrLst>
+    <dgm:effectClrLst/>
+    <dgm:txLinClrLst/>
+    <dgm:txFillClrLst meth="repeat">
+      <a:schemeClr val="dk1"/>
+    </dgm:txFillClrLst>
+    <dgm:txEffectClrLst/>
+  </dgm:styleLbl>
+  <dgm:styleLbl name="conFgAcc1">
+    <dgm:fillClrLst meth="repeat">
+      <a:schemeClr val="lt1">
+        <a:alpha val="90000"/>
+      </a:schemeClr>
+    </dgm:fillClrLst>
+    <dgm:linClrLst meth="repeat">
+      <a:schemeClr val="accent1"/>
+    </dgm:linClrLst>
+    <dgm:effectClrLst/>
+    <dgm:txLinClrLst/>
+    <dgm:txFillClrLst meth="repeat">
+      <a:schemeClr val="dk1"/>
+    </dgm:txFillClrLst>
+    <dgm:txEffectClrLst/>
+  </dgm:styleLbl>
+  <dgm:styleLbl name="alignAcc1">
+    <dgm:fillClrLst meth="repeat">
+      <a:schemeClr val="lt1">
+        <a:alpha val="90000"/>
+      </a:schemeClr>
+    </dgm:fillClrLst>
+    <dgm:linClrLst meth="repeat">
+      <a:schemeClr val="accent1"/>
+    </dgm:linClrLst>
+    <dgm:effectClrLst/>
+    <dgm:txLinClrLst/>
+    <dgm:txFillClrLst meth="repeat">
+      <a:schemeClr val="dk1"/>
+    </dgm:txFillClrLst>
+    <dgm:txEffectClrLst/>
+  </dgm:styleLbl>
+  <dgm:styleLbl name="trAlignAcc1">
+    <dgm:fillClrLst meth="repeat">
+      <a:schemeClr val="lt1">
+        <a:alpha val="40000"/>
+      </a:schemeClr>
+    </dgm:fillClrLst>
+    <dgm:linClrLst meth="repeat">
+      <a:schemeClr val="accent1"/>
+    </dgm:linClrLst>
+    <dgm:effectClrLst/>
+    <dgm:txLinClrLst/>
+    <dgm:txFillClrLst meth="repeat">
+      <a:schemeClr val="dk1"/>
+    </dgm:txFillClrLst>
+    <dgm:txEffectClrLst/>
+  </dgm:styleLbl>
+  <dgm:styleLbl name="bgAcc1">
+    <dgm:fillClrLst meth="repeat">
+      <a:schemeClr val="lt1">
+        <a:alpha val="90000"/>
+      </a:schemeClr>
+    </dgm:fillClrLst>
+    <dgm:linClrLst meth="repeat">
+      <a:schemeClr val="accent1"/>
+    </dgm:linClrLst>
+    <dgm:effectClrLst/>
+    <dgm:txLinClrLst/>
+    <dgm:txFillClrLst meth="repeat">
+      <a:schemeClr val="dk1"/>
+    </dgm:txFillClrLst>
+    <dgm:txEffectClrLst/>
+  </dgm:styleLbl>
+  <dgm:styleLbl name="solidFgAcc1">
+    <dgm:fillClrLst meth="repeat">
+      <a:schemeClr val="lt1"/>
+    </dgm:fillClrLst>
+    <dgm:linClrLst meth="repeat">
+      <a:schemeClr val="accent1"/>
+    </dgm:linClrLst>
+    <dgm:effectClrLst/>
+    <dgm:txLinClrLst/>
+    <dgm:txFillClrLst meth="repeat">
+      <a:schemeClr val="dk1"/>
+    </dgm:txFillClrLst>
+    <dgm:txEffectClrLst/>
+  </dgm:styleLbl>
+  <dgm:styleLbl name="solidAlignAcc1">
+    <dgm:fillClrLst meth="repeat">
+      <a:schemeClr val="lt1"/>
+    </dgm:fillClrLst>
+    <dgm:linClrLst meth="repeat">
+      <a:schemeClr val="accent1"/>
+    </dgm:linClrLst>
+    <dgm:effectClrLst/>
+    <dgm:txLinClrLst/>
+    <dgm:txFillClrLst meth="repeat">
+      <a:schemeClr val="dk1"/>
+    </dgm:txFillClrLst>
+    <dgm:txEffectClrLst/>
+  </dgm:styleLbl>
+  <dgm:styleLbl name="solidBgAcc1">
+    <dgm:fillClrLst meth="repeat">
+      <a:schemeClr val="lt1"/>
+    </dgm:fillClrLst>
+    <dgm:linClrLst meth="repeat">
+      <a:schemeClr val="accent1"/>
+    </dgm:linClrLst>
+    <dgm:effectClrLst/>
+    <dgm:txLinClrLst/>
+    <dgm:txFillClrLst meth="repeat">
+      <a:schemeClr val="dk1"/>
+    </dgm:txFillClrLst>
+    <dgm:txEffectClrLst/>
+  </dgm:styleLbl>
+  <dgm:styleLbl name="fgAccFollowNode1">
+    <dgm:fillClrLst meth="repeat">
+      <a:schemeClr val="accent1">
+        <a:alpha val="90000"/>
+        <a:tint val="40000"/>
+      </a:schemeClr>
+    </dgm:fillClrLst>
+    <dgm:linClrLst meth="repeat">
+      <a:schemeClr val="accent1">
+        <a:alpha val="90000"/>
+        <a:tint val="40000"/>
+      </a:schemeClr>
+    </dgm:linClrLst>
+    <dgm:effectClrLst/>
+    <dgm:txLinClrLst/>
+    <dgm:txFillClrLst meth="repeat">
+      <a:schemeClr val="dk1"/>
+    </dgm:txFillClrLst>
+    <dgm:txEffectClrLst/>
+  </dgm:styleLbl>
+  <dgm:styleLbl name="alignAccFollowNode1">
+    <dgm:fillClrLst meth="repeat">
+      <a:schemeClr val="accent1">
+        <a:alpha val="90000"/>
+        <a:tint val="40000"/>
+      </a:schemeClr>
+    </dgm:fillClrLst>
+    <dgm:linClrLst meth="repeat">
+      <a:schemeClr val="accent1">
+        <a:alpha val="90000"/>
+        <a:tint val="40000"/>
+      </a:schemeClr>
+    </dgm:linClrLst>
+    <dgm:effectClrLst/>
+    <dgm:txLinClrLst/>
+    <dgm:txFillClrLst meth="repeat">
+      <a:schemeClr val="dk1"/>
+    </dgm:txFillClrLst>
+    <dgm:txEffectClrLst/>
+  </dgm:styleLbl>
+  <dgm:styleLbl name="bgAccFollowNode1">
+    <dgm:fillClrLst meth="repeat">
+      <a:schemeClr val="accent1">
+        <a:alpha val="90000"/>
+        <a:tint val="40000"/>
+      </a:schemeClr>
+    </dgm:fillClrLst>
+    <dgm:linClrLst meth="repeat">
+      <a:schemeClr val="accent1">
+        <a:alpha val="90000"/>
+        <a:tint val="40000"/>
+      </a:schemeClr>
+    </dgm:linClrLst>
+    <dgm:effectClrLst/>
+    <dgm:txLinClrLst/>
+    <dgm:txFillClrLst meth="repeat">
+      <a:schemeClr val="dk1"/>
+    </dgm:txFillClrLst>
+    <dgm:txEffectClrLst/>
+  </dgm:styleLbl>
+  <dgm:styleLbl name="fgAcc0">
+    <dgm:fillClrLst meth="repeat">
+      <a:schemeClr val="lt1">
+        <a:alpha val="90000"/>
+      </a:schemeClr>
+    </dgm:fillClrLst>
+    <dgm:linClrLst meth="repeat">
+      <a:schemeClr val="accent1"/>
+    </dgm:linClrLst>
+    <dgm:effectClrLst/>
+    <dgm:txLinClrLst/>
+    <dgm:txFillClrLst meth="repeat">
+      <a:schemeClr val="dk1"/>
+    </dgm:txFillClrLst>
+    <dgm:txEffectClrLst/>
+  </dgm:styleLbl>
+  <dgm:styleLbl name="fgAcc2">
+    <dgm:fillClrLst meth="repeat">
+      <a:schemeClr val="lt1">
+        <a:alpha val="90000"/>
+      </a:schemeClr>
+    </dgm:fillClrLst>
+    <dgm:linClrLst meth="repeat">
+      <a:schemeClr val="accent1"/>
+    </dgm:linClrLst>
+    <dgm:effectClrLst/>
+    <dgm:txLinClrLst/>
+    <dgm:txFillClrLst meth="repeat">
+      <a:schemeClr val="dk1"/>
+    </dgm:txFillClrLst>
+    <dgm:txEffectClrLst/>
+  </dgm:styleLbl>
+  <dgm:styleLbl name="fgAcc3">
+    <dgm:fillClrLst meth="repeat">
+      <a:schemeClr val="lt1">
+        <a:alpha val="90000"/>
+      </a:schemeClr>
+    </dgm:fillClrLst>
+    <dgm:linClrLst meth="repeat">
+      <a:schemeClr val="accent1"/>
+    </dgm:linClrLst>
+    <dgm:effectClrLst/>
+    <dgm:txLinClrLst/>
+    <dgm:txFillClrLst meth="repeat">
+      <a:schemeClr val="dk1"/>
+    </dgm:txFillClrLst>
+    <dgm:txEffectClrLst/>
+  </dgm:styleLbl>
+  <dgm:styleLbl name="fgAcc4">
+    <dgm:fillClrLst meth="repeat">
+      <a:schemeClr val="lt1">
+        <a:alpha val="90000"/>
+      </a:schemeClr>
+    </dgm:fillClrLst>
+    <dgm:linClrLst meth="repeat">
+      <a:schemeClr val="accent1"/>
+    </dgm:linClrLst>
+    <dgm:effectClrLst/>
+    <dgm:txLinClrLst/>
+    <dgm:txFillClrLst meth="repeat">
+      <a:schemeClr val="dk1"/>
+    </dgm:txFillClrLst>
+    <dgm:txEffectClrLst/>
+  </dgm:styleLbl>
+  <dgm:styleLbl name="bgShp">
+    <dgm:fillClrLst meth="repeat">
+      <a:schemeClr val="accent1">
+        <a:tint val="40000"/>
+      </a:schemeClr>
+    </dgm:fillClrLst>
+    <dgm:linClrLst meth="repeat">
+      <a:schemeClr val="accent1"/>
+    </dgm:linClrLst>
+    <dgm:effectClrLst/>
+    <dgm:txLinClrLst/>
+    <dgm:txFillClrLst meth="repeat">
+      <a:schemeClr val="dk1"/>
+    </dgm:txFillClrLst>
+    <dgm:txEffectClrLst/>
+  </dgm:styleLbl>
+  <dgm:styleLbl name="dkBgShp">
+    <dgm:fillClrLst meth="repeat">
+      <a:schemeClr val="accent1">
+        <a:shade val="80000"/>
+      </a:schemeClr>
+    </dgm:fillClrLst>
+    <dgm:linClrLst meth="repeat">
+      <a:schemeClr val="accent1"/>
+    </dgm:linClrLst>
+    <dgm:effectClrLst/>
+    <dgm:txLinClrLst/>
+    <dgm:txFillClrLst meth="repeat">
+      <a:schemeClr val="lt1"/>
+    </dgm:txFillClrLst>
+    <dgm:txEffectClrLst/>
+  </dgm:styleLbl>
+  <dgm:styleLbl name="trBgShp">
+    <dgm:fillClrLst meth="repeat">
+      <a:schemeClr val="accent1">
+        <a:tint val="50000"/>
+        <a:alpha val="40000"/>
+      </a:schemeClr>
+    </dgm:fillClrLst>
+    <dgm:linClrLst meth="repeat">
+      <a:schemeClr val="accent1"/>
+    </dgm:linClrLst>
+    <dgm:effectClrLst/>
+    <dgm:txLinClrLst/>
+    <dgm:txFillClrLst meth="repeat">
+      <a:schemeClr val="lt1"/>
+    </dgm:txFillClrLst>
+    <dgm:txEffectClrLst/>
+  </dgm:styleLbl>
+  <dgm:styleLbl name="fgShp">
+    <dgm:fillClrLst meth="repeat">
+      <a:schemeClr val="accent1">
+        <a:tint val="60000"/>
+      </a:schemeClr>
+    </dgm:fillClrLst>
+    <dgm:linClrLst meth="repeat">
+      <a:schemeClr val="lt1"/>
+    </dgm:linClrLst>
+    <dgm:effectClrLst/>
+    <dgm:txLinClrLst/>
+    <dgm:txFillClrLst meth="repeat">
+      <a:schemeClr val="dk1"/>
+    </dgm:txFillClrLst>
+    <dgm:txEffectClrLst/>
+  </dgm:styleLbl>
+  <dgm:styleLbl name="revTx">
+    <dgm:fillClrLst meth="repeat">
+      <a:schemeClr val="lt1">
+        <a:alpha val="0"/>
+      </a:schemeClr>
+    </dgm:fillClrLst>
+    <dgm:linClrLst meth="repeat">
+      <a:schemeClr val="dk1">
+        <a:alpha val="0"/>
+      </a:schemeClr>
+    </dgm:linClrLst>
+    <dgm:effectClrLst/>
+    <dgm:txLinClrLst/>
+    <dgm:txFillClrLst meth="repeat">
+      <a:schemeClr val="tx1"/>
+    </dgm:txFillClrLst>
+    <dgm:txEffectClrLst/>
+  </dgm:styleLbl>
+</dgm:colorsDef>
+</file>
+
+<file path=word/diagrams/data1.xml><?xml version="1.0" encoding="utf-8"?>
+<dgm:dataModel xmlns:dgm="http://schemas.openxmlformats.org/drawingml/2006/diagram" xmlns:a="http://schemas.openxmlformats.org/drawingml/2006/main">
+  <dgm:ptLst>
+    <dgm:pt modelId="{B9FB7493-E58C-42CC-A034-A71BA1AB4877}" type="doc">
+      <dgm:prSet loTypeId="urn:microsoft.com/office/officeart/2005/8/layout/bList2" loCatId="list" qsTypeId="urn:microsoft.com/office/officeart/2005/8/quickstyle/simple1" qsCatId="simple" csTypeId="urn:microsoft.com/office/officeart/2005/8/colors/accent1_2" csCatId="accent1" phldr="1"/>
+      <dgm:spPr/>
+    </dgm:pt>
+    <dgm:pt modelId="{108CF8B8-C409-4DBD-8FBA-BDF3A1DE8EF0}">
+      <dgm:prSet phldrT="[Texte]"/>
+      <dgm:spPr/>
+      <dgm:t>
+        <a:bodyPr/>
+        <a:lstStyle/>
+        <a:p>
+          <a:pPr algn="r"/>
+          <a:r>
+            <a:rPr lang="fr-FR"/>
+            <a:t>Produit</a:t>
+          </a:r>
+        </a:p>
+      </dgm:t>
+    </dgm:pt>
+    <dgm:pt modelId="{02FFEC06-26B5-494A-9F1D-7D504D4CDAC2}" type="parTrans" cxnId="{89A5B348-7224-4323-AA13-2B0066763A9A}">
+      <dgm:prSet/>
+      <dgm:spPr/>
+      <dgm:t>
+        <a:bodyPr/>
+        <a:lstStyle/>
+        <a:p>
+          <a:endParaRPr lang="fr-FR"/>
+        </a:p>
+      </dgm:t>
+    </dgm:pt>
+    <dgm:pt modelId="{9E925E86-48A9-4005-9398-FBA252F7DFF9}" type="sibTrans" cxnId="{89A5B348-7224-4323-AA13-2B0066763A9A}">
+      <dgm:prSet/>
+      <dgm:spPr/>
+      <dgm:t>
+        <a:bodyPr/>
+        <a:lstStyle/>
+        <a:p>
+          <a:endParaRPr lang="fr-FR"/>
+        </a:p>
+      </dgm:t>
+    </dgm:pt>
+    <dgm:pt modelId="{9A7B1C09-50F1-40D7-A838-4DDF019EC49D}">
+      <dgm:prSet phldrT="[Texte]"/>
+      <dgm:spPr/>
+      <dgm:t>
+        <a:bodyPr/>
+        <a:lstStyle/>
+        <a:p>
+          <a:pPr algn="r"/>
+          <a:r>
+            <a:rPr lang="fr-FR"/>
+            <a:t>Client</a:t>
+          </a:r>
+        </a:p>
+      </dgm:t>
+    </dgm:pt>
+    <dgm:pt modelId="{9AE92A14-ADFF-428D-A385-4814ADFB8CD8}" type="parTrans" cxnId="{C5C98E60-8C7A-40BD-AFCA-F0EF50265A6D}">
+      <dgm:prSet/>
+      <dgm:spPr/>
+      <dgm:t>
+        <a:bodyPr/>
+        <a:lstStyle/>
+        <a:p>
+          <a:endParaRPr lang="fr-FR"/>
+        </a:p>
+      </dgm:t>
+    </dgm:pt>
+    <dgm:pt modelId="{0838862D-E503-467D-9DBE-9EB3266A75A0}" type="sibTrans" cxnId="{C5C98E60-8C7A-40BD-AFCA-F0EF50265A6D}">
+      <dgm:prSet/>
+      <dgm:spPr/>
+      <dgm:t>
+        <a:bodyPr/>
+        <a:lstStyle/>
+        <a:p>
+          <a:endParaRPr lang="fr-FR"/>
+        </a:p>
+      </dgm:t>
+    </dgm:pt>
+    <dgm:pt modelId="{DDBF9276-AB3D-416C-9182-D9DB45009D85}">
+      <dgm:prSet phldrT="[Texte]"/>
+      <dgm:spPr/>
+      <dgm:t>
+        <a:bodyPr/>
+        <a:lstStyle/>
+        <a:p>
+          <a:pPr algn="r"/>
+          <a:r>
+            <a:rPr lang="fr-FR"/>
+            <a:t>Commande</a:t>
+          </a:r>
+        </a:p>
+      </dgm:t>
+    </dgm:pt>
+    <dgm:pt modelId="{7CC128D8-F3DF-4C7D-BA56-5C4FD44FB03E}" type="parTrans" cxnId="{26C6DE2C-17AE-4D95-B887-2915FB26A8D6}">
+      <dgm:prSet/>
+      <dgm:spPr/>
+      <dgm:t>
+        <a:bodyPr/>
+        <a:lstStyle/>
+        <a:p>
+          <a:endParaRPr lang="fr-FR"/>
+        </a:p>
+      </dgm:t>
+    </dgm:pt>
+    <dgm:pt modelId="{9CD21E09-1018-416E-87C9-3B4185A1A482}" type="sibTrans" cxnId="{26C6DE2C-17AE-4D95-B887-2915FB26A8D6}">
+      <dgm:prSet/>
+      <dgm:spPr/>
+      <dgm:t>
+        <a:bodyPr/>
+        <a:lstStyle/>
+        <a:p>
+          <a:endParaRPr lang="fr-FR"/>
+        </a:p>
+      </dgm:t>
+    </dgm:pt>
+    <dgm:pt modelId="{7582D072-27AD-4D04-BE6D-0A9C9DE3E4EE}">
+      <dgm:prSet custT="1"/>
+      <dgm:spPr/>
+      <dgm:t>
+        <a:bodyPr/>
+        <a:lstStyle/>
+        <a:p>
+          <a:r>
+            <a:rPr lang="fr-FR" sz="2000"/>
+            <a:t>Code</a:t>
+          </a:r>
+        </a:p>
+      </dgm:t>
+    </dgm:pt>
+    <dgm:pt modelId="{DBB7A48A-4723-4898-BFA3-29F85287061C}" type="parTrans" cxnId="{C8A30780-AE58-4A04-B814-D3094CF1E4A3}">
+      <dgm:prSet/>
+      <dgm:spPr/>
+      <dgm:t>
+        <a:bodyPr/>
+        <a:lstStyle/>
+        <a:p>
+          <a:endParaRPr lang="fr-FR"/>
+        </a:p>
+      </dgm:t>
+    </dgm:pt>
+    <dgm:pt modelId="{6DCF16CD-F921-4245-A1B1-ACC85C95E8AF}" type="sibTrans" cxnId="{C8A30780-AE58-4A04-B814-D3094CF1E4A3}">
+      <dgm:prSet/>
+      <dgm:spPr/>
+      <dgm:t>
+        <a:bodyPr/>
+        <a:lstStyle/>
+        <a:p>
+          <a:endParaRPr lang="fr-FR"/>
+        </a:p>
+      </dgm:t>
+    </dgm:pt>
+    <dgm:pt modelId="{8E471A2D-4523-43FB-8377-FACF7C01B565}">
+      <dgm:prSet custT="1"/>
+      <dgm:spPr/>
+      <dgm:t>
+        <a:bodyPr/>
+        <a:lstStyle/>
+        <a:p>
+          <a:r>
+            <a:rPr lang="fr-FR" sz="2000"/>
+            <a:t>Libellé</a:t>
+          </a:r>
+        </a:p>
+      </dgm:t>
+    </dgm:pt>
+    <dgm:pt modelId="{91D4858A-9F9C-4407-A9BD-B74A4AB8658F}" type="parTrans" cxnId="{FBB46BC0-5324-456D-96DF-92C4C5E8618A}">
+      <dgm:prSet/>
+      <dgm:spPr/>
+      <dgm:t>
+        <a:bodyPr/>
+        <a:lstStyle/>
+        <a:p>
+          <a:endParaRPr lang="fr-FR"/>
+        </a:p>
+      </dgm:t>
+    </dgm:pt>
+    <dgm:pt modelId="{095712D6-69C2-4BA0-AFC9-E2F5BE063D4C}" type="sibTrans" cxnId="{FBB46BC0-5324-456D-96DF-92C4C5E8618A}">
+      <dgm:prSet/>
+      <dgm:spPr/>
+      <dgm:t>
+        <a:bodyPr/>
+        <a:lstStyle/>
+        <a:p>
+          <a:endParaRPr lang="fr-FR"/>
+        </a:p>
+      </dgm:t>
+    </dgm:pt>
+    <dgm:pt modelId="{E38749A1-9224-4CEC-91C5-955A9FC4FE61}">
+      <dgm:prSet custT="1"/>
+      <dgm:spPr/>
+      <dgm:t>
+        <a:bodyPr/>
+        <a:lstStyle/>
+        <a:p>
+          <a:r>
+            <a:rPr lang="fr-FR" sz="2000"/>
+            <a:t>Prix_unitaire</a:t>
+          </a:r>
+        </a:p>
+      </dgm:t>
+    </dgm:pt>
+    <dgm:pt modelId="{22DD0D9D-A59F-4900-BE9F-09E411D4E72D}" type="parTrans" cxnId="{9D77EB46-2D0E-4184-874E-7B92F0B839C2}">
+      <dgm:prSet/>
+      <dgm:spPr/>
+      <dgm:t>
+        <a:bodyPr/>
+        <a:lstStyle/>
+        <a:p>
+          <a:endParaRPr lang="fr-FR"/>
+        </a:p>
+      </dgm:t>
+    </dgm:pt>
+    <dgm:pt modelId="{76012D14-7FA2-4274-ACC3-1A22CA0F518D}" type="sibTrans" cxnId="{9D77EB46-2D0E-4184-874E-7B92F0B839C2}">
+      <dgm:prSet/>
+      <dgm:spPr/>
+      <dgm:t>
+        <a:bodyPr/>
+        <a:lstStyle/>
+        <a:p>
+          <a:endParaRPr lang="fr-FR"/>
+        </a:p>
+      </dgm:t>
+    </dgm:pt>
+    <dgm:pt modelId="{3FF7178F-899B-45D3-A630-2CEA00DA4455}">
+      <dgm:prSet custT="1"/>
+      <dgm:spPr/>
+      <dgm:t>
+        <a:bodyPr/>
+        <a:lstStyle/>
+        <a:p>
+          <a:r>
+            <a:rPr lang="fr-FR" sz="2000"/>
+            <a:t>Identité</a:t>
+          </a:r>
+        </a:p>
+      </dgm:t>
+    </dgm:pt>
+    <dgm:pt modelId="{FFA7797B-DDDB-4F4A-B469-916990BC7E79}" type="parTrans" cxnId="{88239F86-B3A2-496B-988D-88000BD78C2A}">
+      <dgm:prSet/>
+      <dgm:spPr/>
+      <dgm:t>
+        <a:bodyPr/>
+        <a:lstStyle/>
+        <a:p>
+          <a:endParaRPr lang="fr-FR"/>
+        </a:p>
+      </dgm:t>
+    </dgm:pt>
+    <dgm:pt modelId="{E24E8A53-30D3-46C8-8AFC-53ED0617E365}" type="sibTrans" cxnId="{88239F86-B3A2-496B-988D-88000BD78C2A}">
+      <dgm:prSet/>
+      <dgm:spPr/>
+      <dgm:t>
+        <a:bodyPr/>
+        <a:lstStyle/>
+        <a:p>
+          <a:endParaRPr lang="fr-FR"/>
+        </a:p>
+      </dgm:t>
+    </dgm:pt>
+    <dgm:pt modelId="{0FE86491-CEB0-4DC8-AF65-5C35997DF0ED}">
+      <dgm:prSet custT="1"/>
+      <dgm:spPr/>
+      <dgm:t>
+        <a:bodyPr/>
+        <a:lstStyle/>
+        <a:p>
+          <a:r>
+            <a:rPr lang="fr-FR" sz="2000"/>
+            <a:t>Nom_C</a:t>
+          </a:r>
+        </a:p>
+      </dgm:t>
+    </dgm:pt>
+    <dgm:pt modelId="{3DF2CC5B-C4BD-4822-82EC-4B37A87D37D3}" type="parTrans" cxnId="{A7BAF057-F459-4ADF-9A4C-65EA9B5ECE7B}">
+      <dgm:prSet/>
+      <dgm:spPr/>
+      <dgm:t>
+        <a:bodyPr/>
+        <a:lstStyle/>
+        <a:p>
+          <a:endParaRPr lang="fr-FR"/>
+        </a:p>
+      </dgm:t>
+    </dgm:pt>
+    <dgm:pt modelId="{59011F58-6715-4875-BE47-75B3A09C0C7D}" type="sibTrans" cxnId="{A7BAF057-F459-4ADF-9A4C-65EA9B5ECE7B}">
+      <dgm:prSet/>
+      <dgm:spPr/>
+      <dgm:t>
+        <a:bodyPr/>
+        <a:lstStyle/>
+        <a:p>
+          <a:endParaRPr lang="fr-FR"/>
+        </a:p>
+      </dgm:t>
+    </dgm:pt>
+    <dgm:pt modelId="{16C475D3-D489-472D-98BD-E491CF8F443A}">
+      <dgm:prSet custT="1"/>
+      <dgm:spPr/>
+      <dgm:t>
+        <a:bodyPr/>
+        <a:lstStyle/>
+        <a:p>
+          <a:r>
+            <a:rPr lang="fr-FR" sz="2000"/>
+            <a:t>Prénom_C</a:t>
+          </a:r>
+        </a:p>
+      </dgm:t>
+    </dgm:pt>
+    <dgm:pt modelId="{1E9E4969-CE61-4E3B-A72A-5D66F263F385}" type="parTrans" cxnId="{DB027366-7A9D-4491-95AE-0E4C8A5E58BD}">
+      <dgm:prSet/>
+      <dgm:spPr/>
+      <dgm:t>
+        <a:bodyPr/>
+        <a:lstStyle/>
+        <a:p>
+          <a:endParaRPr lang="fr-FR"/>
+        </a:p>
+      </dgm:t>
+    </dgm:pt>
+    <dgm:pt modelId="{4ADBA3AF-50F8-4CA8-89DF-CA2BE8FDB9A4}" type="sibTrans" cxnId="{DB027366-7A9D-4491-95AE-0E4C8A5E58BD}">
+      <dgm:prSet/>
+      <dgm:spPr/>
+      <dgm:t>
+        <a:bodyPr/>
+        <a:lstStyle/>
+        <a:p>
+          <a:endParaRPr lang="fr-FR"/>
+        </a:p>
+      </dgm:t>
+    </dgm:pt>
+    <dgm:pt modelId="{FF98ECB2-85FE-4F56-924A-832C93FEAD61}">
+      <dgm:prSet custT="1"/>
+      <dgm:spPr/>
+      <dgm:t>
+        <a:bodyPr/>
+        <a:lstStyle/>
+        <a:p>
+          <a:r>
+            <a:rPr lang="fr-FR" sz="2000"/>
+            <a:t>Adress_C</a:t>
+          </a:r>
+        </a:p>
+      </dgm:t>
+    </dgm:pt>
+    <dgm:pt modelId="{814766C6-6CD4-450D-8BB3-B5A9C5FB5812}" type="parTrans" cxnId="{E3253A2E-9CCC-4379-8F74-ECD384E3E2A4}">
+      <dgm:prSet/>
+      <dgm:spPr/>
+      <dgm:t>
+        <a:bodyPr/>
+        <a:lstStyle/>
+        <a:p>
+          <a:endParaRPr lang="fr-FR"/>
+        </a:p>
+      </dgm:t>
+    </dgm:pt>
+    <dgm:pt modelId="{A1DD5B68-DD9D-407E-80FB-59EC5EE88DDF}" type="sibTrans" cxnId="{E3253A2E-9CCC-4379-8F74-ECD384E3E2A4}">
+      <dgm:prSet/>
+      <dgm:spPr/>
+      <dgm:t>
+        <a:bodyPr/>
+        <a:lstStyle/>
+        <a:p>
+          <a:endParaRPr lang="fr-FR"/>
+        </a:p>
+      </dgm:t>
+    </dgm:pt>
+    <dgm:pt modelId="{BE948E45-19D9-4DCF-841D-F106179FEAAC}">
+      <dgm:prSet custT="1"/>
+      <dgm:spPr/>
+      <dgm:t>
+        <a:bodyPr/>
+        <a:lstStyle/>
+        <a:p>
+          <a:r>
+            <a:rPr lang="fr-FR" sz="2000"/>
+            <a:t>Num_com</a:t>
+          </a:r>
+        </a:p>
+      </dgm:t>
+    </dgm:pt>
+    <dgm:pt modelId="{A312FCCD-FDDD-4660-9332-7022365A1227}" type="parTrans" cxnId="{313D3A32-768A-43B7-BCE8-CF24B4B99BA5}">
+      <dgm:prSet/>
+      <dgm:spPr/>
+      <dgm:t>
+        <a:bodyPr/>
+        <a:lstStyle/>
+        <a:p>
+          <a:endParaRPr lang="fr-FR"/>
+        </a:p>
+      </dgm:t>
+    </dgm:pt>
+    <dgm:pt modelId="{E0DA262A-9AC3-453D-BCCB-362697B536B1}" type="sibTrans" cxnId="{313D3A32-768A-43B7-BCE8-CF24B4B99BA5}">
+      <dgm:prSet/>
+      <dgm:spPr/>
+      <dgm:t>
+        <a:bodyPr/>
+        <a:lstStyle/>
+        <a:p>
+          <a:endParaRPr lang="fr-FR"/>
+        </a:p>
+      </dgm:t>
+    </dgm:pt>
+    <dgm:pt modelId="{4F3B6605-FDC9-4F85-A313-F41133C574A8}">
+      <dgm:prSet custT="1"/>
+      <dgm:spPr/>
+      <dgm:t>
+        <a:bodyPr/>
+        <a:lstStyle/>
+        <a:p>
+          <a:r>
+            <a:rPr lang="fr-FR" sz="2000"/>
+            <a:t>Date_com</a:t>
+          </a:r>
+        </a:p>
+      </dgm:t>
+    </dgm:pt>
+    <dgm:pt modelId="{218A780A-6772-41D7-B115-FF55D0B30D2A}" type="parTrans" cxnId="{2C31FFD3-2774-4B08-A6F0-DC80397CCB05}">
+      <dgm:prSet/>
+      <dgm:spPr/>
+      <dgm:t>
+        <a:bodyPr/>
+        <a:lstStyle/>
+        <a:p>
+          <a:endParaRPr lang="fr-FR"/>
+        </a:p>
+      </dgm:t>
+    </dgm:pt>
+    <dgm:pt modelId="{1A38C5AA-E2BC-4666-886E-6D84E074BE90}" type="sibTrans" cxnId="{2C31FFD3-2774-4B08-A6F0-DC80397CCB05}">
+      <dgm:prSet/>
+      <dgm:spPr/>
+      <dgm:t>
+        <a:bodyPr/>
+        <a:lstStyle/>
+        <a:p>
+          <a:endParaRPr lang="fr-FR"/>
+        </a:p>
+      </dgm:t>
+    </dgm:pt>
+    <dgm:pt modelId="{841C0FF2-CC79-40E5-BEFA-AD6459D86A5A}">
+      <dgm:prSet custT="1"/>
+      <dgm:spPr/>
+      <dgm:t>
+        <a:bodyPr/>
+        <a:lstStyle/>
+        <a:p>
+          <a:r>
+            <a:rPr lang="fr-FR" sz="2000"/>
+            <a:t>Adress_liv</a:t>
+          </a:r>
+        </a:p>
+      </dgm:t>
+    </dgm:pt>
+    <dgm:pt modelId="{57B551A0-DE8B-448B-847C-3F2F6A466644}" type="parTrans" cxnId="{385FA3A4-61F5-466A-A5BB-4B318576A58E}">
+      <dgm:prSet/>
+      <dgm:spPr/>
+      <dgm:t>
+        <a:bodyPr/>
+        <a:lstStyle/>
+        <a:p>
+          <a:endParaRPr lang="fr-FR"/>
+        </a:p>
+      </dgm:t>
+    </dgm:pt>
+    <dgm:pt modelId="{E7EC8646-BC25-4A67-9BED-A0E0C0E911DC}" type="sibTrans" cxnId="{385FA3A4-61F5-466A-A5BB-4B318576A58E}">
+      <dgm:prSet/>
+      <dgm:spPr/>
+      <dgm:t>
+        <a:bodyPr/>
+        <a:lstStyle/>
+        <a:p>
+          <a:endParaRPr lang="fr-FR"/>
+        </a:p>
+      </dgm:t>
+    </dgm:pt>
+    <dgm:pt modelId="{868FC790-F510-41EE-B467-4E5E2A52CFD0}" type="pres">
+      <dgm:prSet presAssocID="{B9FB7493-E58C-42CC-A034-A71BA1AB4877}" presName="diagram" presStyleCnt="0">
+        <dgm:presLayoutVars>
+          <dgm:dir/>
+          <dgm:animLvl val="lvl"/>
+          <dgm:resizeHandles val="exact"/>
+        </dgm:presLayoutVars>
+      </dgm:prSet>
+      <dgm:spPr/>
+    </dgm:pt>
+    <dgm:pt modelId="{36C3C492-7DC6-4451-8835-E54A6D69C95A}" type="pres">
+      <dgm:prSet presAssocID="{108CF8B8-C409-4DBD-8FBA-BDF3A1DE8EF0}" presName="compNode" presStyleCnt="0"/>
+      <dgm:spPr/>
+    </dgm:pt>
+    <dgm:pt modelId="{D27F42DB-E090-469F-86D9-B1D8C47FFFEE}" type="pres">
+      <dgm:prSet presAssocID="{108CF8B8-C409-4DBD-8FBA-BDF3A1DE8EF0}" presName="childRect" presStyleLbl="bgAcc1" presStyleIdx="0" presStyleCnt="3" custScaleX="73062" custScaleY="69440" custLinFactNeighborX="-28251" custLinFactNeighborY="38105">
+        <dgm:presLayoutVars>
+          <dgm:bulletEnabled val="1"/>
+        </dgm:presLayoutVars>
+      </dgm:prSet>
+      <dgm:spPr/>
+    </dgm:pt>
+    <dgm:pt modelId="{5FE2A2F1-1EB0-4BB0-8A8D-400D8862141D}" type="pres">
+      <dgm:prSet presAssocID="{108CF8B8-C409-4DBD-8FBA-BDF3A1DE8EF0}" presName="parentText" presStyleLbl="node1" presStyleIdx="0" presStyleCnt="0">
+        <dgm:presLayoutVars>
+          <dgm:chMax val="0"/>
+          <dgm:bulletEnabled val="1"/>
+        </dgm:presLayoutVars>
+      </dgm:prSet>
+      <dgm:spPr/>
+    </dgm:pt>
+    <dgm:pt modelId="{E2707DAE-D9BF-47E1-8A02-5EE6F0E8455F}" type="pres">
+      <dgm:prSet presAssocID="{108CF8B8-C409-4DBD-8FBA-BDF3A1DE8EF0}" presName="parentRect" presStyleLbl="alignNode1" presStyleIdx="0" presStyleCnt="3" custScaleX="73457" custLinFactY="-100000" custLinFactNeighborX="-41564" custLinFactNeighborY="-171212"/>
+      <dgm:spPr/>
+    </dgm:pt>
+    <dgm:pt modelId="{0E8A4F73-44D8-4197-B0F6-C92B434B814C}" type="pres">
+      <dgm:prSet presAssocID="{108CF8B8-C409-4DBD-8FBA-BDF3A1DE8EF0}" presName="adorn" presStyleLbl="fgAccFollowNode1" presStyleIdx="0" presStyleCnt="3" custScaleX="24754" custScaleY="49199" custLinFactX="-100000" custLinFactY="-100000" custLinFactNeighborX="-156622" custLinFactNeighborY="-107753"/>
+      <dgm:spPr>
+        <a:prstGeom prst="ellipse">
+          <a:avLst/>
+        </a:prstGeom>
+        <a:blipFill>
+          <a:blip xmlns:r="http://schemas.openxmlformats.org/officeDocument/2006/relationships" r:embed="rId1" cstate="print">
+            <a:extLst>
+              <a:ext uri="{28A0092B-C50C-407E-A947-70E740481C1C}">
+                <a14:useLocalDpi xmlns:a14="http://schemas.microsoft.com/office/drawing/2010/main" val="0"/>
+              </a:ext>
+            </a:extLst>
+          </a:blip>
+          <a:srcRect/>
+          <a:stretch>
+            <a:fillRect l="-49000" r="-49000"/>
+          </a:stretch>
+        </a:blipFill>
+      </dgm:spPr>
+    </dgm:pt>
+    <dgm:pt modelId="{E16C547A-F678-44C3-85BA-5608B6DEAD19}" type="pres">
+      <dgm:prSet presAssocID="{9E925E86-48A9-4005-9398-FBA252F7DFF9}" presName="sibTrans" presStyleLbl="sibTrans2D1" presStyleIdx="0" presStyleCnt="0"/>
+      <dgm:spPr/>
+    </dgm:pt>
+    <dgm:pt modelId="{42D9B354-60AD-49E5-9376-BA29F6A8C9F3}" type="pres">
+      <dgm:prSet presAssocID="{9A7B1C09-50F1-40D7-A838-4DDF019EC49D}" presName="compNode" presStyleCnt="0"/>
+      <dgm:spPr/>
+    </dgm:pt>
+    <dgm:pt modelId="{04895435-61AA-4A5B-9D43-99A0DE05E83B}" type="pres">
+      <dgm:prSet presAssocID="{9A7B1C09-50F1-40D7-A838-4DDF019EC49D}" presName="childRect" presStyleLbl="bgAcc1" presStyleIdx="1" presStyleCnt="3" custScaleX="72995" custScaleY="73846" custLinFactNeighborX="41071" custLinFactNeighborY="37288">
+        <dgm:presLayoutVars>
+          <dgm:bulletEnabled val="1"/>
+        </dgm:presLayoutVars>
+      </dgm:prSet>
+      <dgm:spPr/>
+      <dgm:t>
+        <a:bodyPr/>
+        <a:lstStyle/>
+        <a:p>
+          <a:endParaRPr lang="fr-FR"/>
+        </a:p>
+      </dgm:t>
+    </dgm:pt>
+    <dgm:pt modelId="{2E2CAD6E-7280-4419-A90C-072D3C49D06B}" type="pres">
+      <dgm:prSet presAssocID="{9A7B1C09-50F1-40D7-A838-4DDF019EC49D}" presName="parentText" presStyleLbl="node1" presStyleIdx="0" presStyleCnt="0">
+        <dgm:presLayoutVars>
+          <dgm:chMax val="0"/>
+          <dgm:bulletEnabled val="1"/>
+        </dgm:presLayoutVars>
+      </dgm:prSet>
+      <dgm:spPr/>
+    </dgm:pt>
+    <dgm:pt modelId="{59041A07-BC89-44B4-AB7D-71352F8DB928}" type="pres">
+      <dgm:prSet presAssocID="{9A7B1C09-50F1-40D7-A838-4DDF019EC49D}" presName="parentRect" presStyleLbl="alignNode1" presStyleIdx="1" presStyleCnt="3" custScaleX="75596" custLinFactY="-100000" custLinFactNeighborX="41177" custLinFactNeighborY="-102666"/>
+      <dgm:spPr/>
+    </dgm:pt>
+    <dgm:pt modelId="{5B655AB5-1CF0-42A1-876F-87CEA4DD992A}" type="pres">
+      <dgm:prSet presAssocID="{9A7B1C09-50F1-40D7-A838-4DDF019EC49D}" presName="adorn" presStyleLbl="fgAccFollowNode1" presStyleIdx="1" presStyleCnt="3" custAng="10607471" custFlipVert="1" custFlipHor="1" custScaleX="34795" custScaleY="34564" custLinFactY="-100000" custLinFactNeighborX="-50462" custLinFactNeighborY="-105589"/>
+      <dgm:spPr>
+        <a:blipFill>
+          <a:blip xmlns:r="http://schemas.openxmlformats.org/officeDocument/2006/relationships" r:embed="rId2" cstate="print">
+            <a:extLst>
+              <a:ext uri="{28A0092B-C50C-407E-A947-70E740481C1C}">
+                <a14:useLocalDpi xmlns:a14="http://schemas.microsoft.com/office/drawing/2010/main" val="0"/>
+              </a:ext>
+            </a:extLst>
+          </a:blip>
+          <a:srcRect/>
+          <a:stretch>
+            <a:fillRect l="-2000" r="-2000"/>
+          </a:stretch>
+        </a:blipFill>
+      </dgm:spPr>
+    </dgm:pt>
+    <dgm:pt modelId="{483BEBFC-3514-4871-9526-20AD2417DBA4}" type="pres">
+      <dgm:prSet presAssocID="{0838862D-E503-467D-9DBE-9EB3266A75A0}" presName="sibTrans" presStyleLbl="sibTrans2D1" presStyleIdx="0" presStyleCnt="0"/>
+      <dgm:spPr/>
+    </dgm:pt>
+    <dgm:pt modelId="{F57BD46F-6D84-4DF8-A22E-5E48DE3B966A}" type="pres">
+      <dgm:prSet presAssocID="{DDBF9276-AB3D-416C-9182-D9DB45009D85}" presName="compNode" presStyleCnt="0"/>
+      <dgm:spPr/>
+    </dgm:pt>
+    <dgm:pt modelId="{27AE2253-C1E9-4B79-9F0D-DE543651B522}" type="pres">
+      <dgm:prSet presAssocID="{DDBF9276-AB3D-416C-9182-D9DB45009D85}" presName="childRect" presStyleLbl="bgAcc1" presStyleIdx="2" presStyleCnt="3" custScaleX="70546" custScaleY="71993" custLinFactNeighborX="4670" custLinFactNeighborY="67944">
+        <dgm:presLayoutVars>
+          <dgm:bulletEnabled val="1"/>
+        </dgm:presLayoutVars>
+      </dgm:prSet>
+      <dgm:spPr/>
+      <dgm:t>
+        <a:bodyPr/>
+        <a:lstStyle/>
+        <a:p>
+          <a:endParaRPr lang="fr-FR"/>
+        </a:p>
+      </dgm:t>
+    </dgm:pt>
+    <dgm:pt modelId="{F938588C-BA4E-4CBF-99FD-B7B04E5F8676}" type="pres">
+      <dgm:prSet presAssocID="{DDBF9276-AB3D-416C-9182-D9DB45009D85}" presName="parentText" presStyleLbl="node1" presStyleIdx="0" presStyleCnt="0">
+        <dgm:presLayoutVars>
+          <dgm:chMax val="0"/>
+          <dgm:bulletEnabled val="1"/>
+        </dgm:presLayoutVars>
+      </dgm:prSet>
+      <dgm:spPr/>
+      <dgm:t>
+        <a:bodyPr/>
+        <a:lstStyle/>
+        <a:p>
+          <a:endParaRPr lang="fr-FR"/>
+        </a:p>
+      </dgm:t>
+    </dgm:pt>
+    <dgm:pt modelId="{2F8C993D-CE05-4F6D-B59D-5509DC27F4D7}" type="pres">
+      <dgm:prSet presAssocID="{DDBF9276-AB3D-416C-9182-D9DB45009D85}" presName="parentRect" presStyleLbl="alignNode1" presStyleIdx="2" presStyleCnt="3" custScaleX="67949" custLinFactY="-59850" custLinFactNeighborX="5073" custLinFactNeighborY="-100000"/>
+      <dgm:spPr/>
+      <dgm:t>
+        <a:bodyPr/>
+        <a:lstStyle/>
+        <a:p>
+          <a:endParaRPr lang="fr-FR"/>
+        </a:p>
+      </dgm:t>
+    </dgm:pt>
+    <dgm:pt modelId="{B6DD96AB-B9CF-4B62-B698-9CF13A2AF3F9}" type="pres">
+      <dgm:prSet presAssocID="{DDBF9276-AB3D-416C-9182-D9DB45009D85}" presName="adorn" presStyleLbl="fgAccFollowNode1" presStyleIdx="2" presStyleCnt="3" custAng="10800000" custFlipVert="1" custFlipHor="1" custScaleX="25886" custScaleY="33433" custLinFactY="-70078" custLinFactNeighborX="-42052" custLinFactNeighborY="-100000"/>
+      <dgm:spPr>
+        <a:prstGeom prst="rect">
+          <a:avLst/>
+        </a:prstGeom>
+        <a:blipFill>
+          <a:blip xmlns:r="http://schemas.openxmlformats.org/officeDocument/2006/relationships" r:embed="rId3" cstate="print">
+            <a:extLst>
+              <a:ext uri="{28A0092B-C50C-407E-A947-70E740481C1C}">
+                <a14:useLocalDpi xmlns:a14="http://schemas.microsoft.com/office/drawing/2010/main" val="0"/>
+              </a:ext>
+            </a:extLst>
+          </a:blip>
+          <a:srcRect/>
+          <a:stretch>
+            <a:fillRect t="-106000" b="-106000"/>
+          </a:stretch>
+        </a:blipFill>
+      </dgm:spPr>
+    </dgm:pt>
+  </dgm:ptLst>
+  <dgm:cxnLst>
+    <dgm:cxn modelId="{CF2563AC-EF01-440A-AB19-0CC24EB709B6}" type="presOf" srcId="{9A7B1C09-50F1-40D7-A838-4DDF019EC49D}" destId="{59041A07-BC89-44B4-AB7D-71352F8DB928}" srcOrd="1" destOrd="0" presId="urn:microsoft.com/office/officeart/2005/8/layout/bList2"/>
+    <dgm:cxn modelId="{DB027366-7A9D-4491-95AE-0E4C8A5E58BD}" srcId="{9A7B1C09-50F1-40D7-A838-4DDF019EC49D}" destId="{16C475D3-D489-472D-98BD-E491CF8F443A}" srcOrd="2" destOrd="0" parTransId="{1E9E4969-CE61-4E3B-A72A-5D66F263F385}" sibTransId="{4ADBA3AF-50F8-4CA8-89DF-CA2BE8FDB9A4}"/>
+    <dgm:cxn modelId="{73BF73F2-CD02-4246-870E-B4759F70F3E2}" type="presOf" srcId="{0838862D-E503-467D-9DBE-9EB3266A75A0}" destId="{483BEBFC-3514-4871-9526-20AD2417DBA4}" srcOrd="0" destOrd="0" presId="urn:microsoft.com/office/officeart/2005/8/layout/bList2"/>
+    <dgm:cxn modelId="{FE6D938B-9DEB-4EDB-B67B-2ED6A6044A5C}" type="presOf" srcId="{108CF8B8-C409-4DBD-8FBA-BDF3A1DE8EF0}" destId="{5FE2A2F1-1EB0-4BB0-8A8D-400D8862141D}" srcOrd="0" destOrd="0" presId="urn:microsoft.com/office/officeart/2005/8/layout/bList2"/>
+    <dgm:cxn modelId="{C84FAAAC-6321-4EA5-A1EB-3EC8397722F4}" type="presOf" srcId="{FF98ECB2-85FE-4F56-924A-832C93FEAD61}" destId="{04895435-61AA-4A5B-9D43-99A0DE05E83B}" srcOrd="0" destOrd="3" presId="urn:microsoft.com/office/officeart/2005/8/layout/bList2"/>
+    <dgm:cxn modelId="{23926FE1-E0CC-4C83-A25E-A4B4AFB2AB6D}" type="presOf" srcId="{8E471A2D-4523-43FB-8377-FACF7C01B565}" destId="{D27F42DB-E090-469F-86D9-B1D8C47FFFEE}" srcOrd="0" destOrd="1" presId="urn:microsoft.com/office/officeart/2005/8/layout/bList2"/>
+    <dgm:cxn modelId="{FBB46BC0-5324-456D-96DF-92C4C5E8618A}" srcId="{108CF8B8-C409-4DBD-8FBA-BDF3A1DE8EF0}" destId="{8E471A2D-4523-43FB-8377-FACF7C01B565}" srcOrd="1" destOrd="0" parTransId="{91D4858A-9F9C-4407-A9BD-B74A4AB8658F}" sibTransId="{095712D6-69C2-4BA0-AFC9-E2F5BE063D4C}"/>
+    <dgm:cxn modelId="{3331BD46-A520-41C1-BE22-19B0117A8CEE}" type="presOf" srcId="{3FF7178F-899B-45D3-A630-2CEA00DA4455}" destId="{04895435-61AA-4A5B-9D43-99A0DE05E83B}" srcOrd="0" destOrd="0" presId="urn:microsoft.com/office/officeart/2005/8/layout/bList2"/>
+    <dgm:cxn modelId="{47B23A2A-25F2-4D46-869F-E85623EB1813}" type="presOf" srcId="{DDBF9276-AB3D-416C-9182-D9DB45009D85}" destId="{2F8C993D-CE05-4F6D-B59D-5509DC27F4D7}" srcOrd="1" destOrd="0" presId="urn:microsoft.com/office/officeart/2005/8/layout/bList2"/>
+    <dgm:cxn modelId="{89A5B348-7224-4323-AA13-2B0066763A9A}" srcId="{B9FB7493-E58C-42CC-A034-A71BA1AB4877}" destId="{108CF8B8-C409-4DBD-8FBA-BDF3A1DE8EF0}" srcOrd="0" destOrd="0" parTransId="{02FFEC06-26B5-494A-9F1D-7D504D4CDAC2}" sibTransId="{9E925E86-48A9-4005-9398-FBA252F7DFF9}"/>
+    <dgm:cxn modelId="{C8A30780-AE58-4A04-B814-D3094CF1E4A3}" srcId="{108CF8B8-C409-4DBD-8FBA-BDF3A1DE8EF0}" destId="{7582D072-27AD-4D04-BE6D-0A9C9DE3E4EE}" srcOrd="0" destOrd="0" parTransId="{DBB7A48A-4723-4898-BFA3-29F85287061C}" sibTransId="{6DCF16CD-F921-4245-A1B1-ACC85C95E8AF}"/>
+    <dgm:cxn modelId="{9BF76B68-F28F-4568-8D93-BE0246A14226}" type="presOf" srcId="{841C0FF2-CC79-40E5-BEFA-AD6459D86A5A}" destId="{27AE2253-C1E9-4B79-9F0D-DE543651B522}" srcOrd="0" destOrd="2" presId="urn:microsoft.com/office/officeart/2005/8/layout/bList2"/>
+    <dgm:cxn modelId="{8DD931A5-A65F-4624-87A2-B521F797B278}" type="presOf" srcId="{B9FB7493-E58C-42CC-A034-A71BA1AB4877}" destId="{868FC790-F510-41EE-B467-4E5E2A52CFD0}" srcOrd="0" destOrd="0" presId="urn:microsoft.com/office/officeart/2005/8/layout/bList2"/>
+    <dgm:cxn modelId="{4919161D-E782-4C2E-92BB-67A0A07C879F}" type="presOf" srcId="{16C475D3-D489-472D-98BD-E491CF8F443A}" destId="{04895435-61AA-4A5B-9D43-99A0DE05E83B}" srcOrd="0" destOrd="2" presId="urn:microsoft.com/office/officeart/2005/8/layout/bList2"/>
+    <dgm:cxn modelId="{2C31FFD3-2774-4B08-A6F0-DC80397CCB05}" srcId="{DDBF9276-AB3D-416C-9182-D9DB45009D85}" destId="{4F3B6605-FDC9-4F85-A313-F41133C574A8}" srcOrd="1" destOrd="0" parTransId="{218A780A-6772-41D7-B115-FF55D0B30D2A}" sibTransId="{1A38C5AA-E2BC-4666-886E-6D84E074BE90}"/>
+    <dgm:cxn modelId="{4D3F3A7B-875E-4F2A-A1A5-D4644E6F2CAB}" type="presOf" srcId="{4F3B6605-FDC9-4F85-A313-F41133C574A8}" destId="{27AE2253-C1E9-4B79-9F0D-DE543651B522}" srcOrd="0" destOrd="1" presId="urn:microsoft.com/office/officeart/2005/8/layout/bList2"/>
+    <dgm:cxn modelId="{313D3A32-768A-43B7-BCE8-CF24B4B99BA5}" srcId="{DDBF9276-AB3D-416C-9182-D9DB45009D85}" destId="{BE948E45-19D9-4DCF-841D-F106179FEAAC}" srcOrd="0" destOrd="0" parTransId="{A312FCCD-FDDD-4660-9332-7022365A1227}" sibTransId="{E0DA262A-9AC3-453D-BCCB-362697B536B1}"/>
+    <dgm:cxn modelId="{40E48E28-496E-4C7D-94F5-40A4C1E9008E}" type="presOf" srcId="{7582D072-27AD-4D04-BE6D-0A9C9DE3E4EE}" destId="{D27F42DB-E090-469F-86D9-B1D8C47FFFEE}" srcOrd="0" destOrd="0" presId="urn:microsoft.com/office/officeart/2005/8/layout/bList2"/>
+    <dgm:cxn modelId="{C437B98E-4641-417C-8C73-7113AE2BCC3A}" type="presOf" srcId="{9E925E86-48A9-4005-9398-FBA252F7DFF9}" destId="{E16C547A-F678-44C3-85BA-5608B6DEAD19}" srcOrd="0" destOrd="0" presId="urn:microsoft.com/office/officeart/2005/8/layout/bList2"/>
+    <dgm:cxn modelId="{26C6DE2C-17AE-4D95-B887-2915FB26A8D6}" srcId="{B9FB7493-E58C-42CC-A034-A71BA1AB4877}" destId="{DDBF9276-AB3D-416C-9182-D9DB45009D85}" srcOrd="2" destOrd="0" parTransId="{7CC128D8-F3DF-4C7D-BA56-5C4FD44FB03E}" sibTransId="{9CD21E09-1018-416E-87C9-3B4185A1A482}"/>
+    <dgm:cxn modelId="{9D77EB46-2D0E-4184-874E-7B92F0B839C2}" srcId="{108CF8B8-C409-4DBD-8FBA-BDF3A1DE8EF0}" destId="{E38749A1-9224-4CEC-91C5-955A9FC4FE61}" srcOrd="2" destOrd="0" parTransId="{22DD0D9D-A59F-4900-BE9F-09E411D4E72D}" sibTransId="{76012D14-7FA2-4274-ACC3-1A22CA0F518D}"/>
+    <dgm:cxn modelId="{64297D68-75A1-4BA4-8C91-86D59CD6E639}" type="presOf" srcId="{DDBF9276-AB3D-416C-9182-D9DB45009D85}" destId="{F938588C-BA4E-4CBF-99FD-B7B04E5F8676}" srcOrd="0" destOrd="0" presId="urn:microsoft.com/office/officeart/2005/8/layout/bList2"/>
+    <dgm:cxn modelId="{F74776A9-FFAC-4BEB-8BBA-C7851270DF97}" type="presOf" srcId="{108CF8B8-C409-4DBD-8FBA-BDF3A1DE8EF0}" destId="{E2707DAE-D9BF-47E1-8A02-5EE6F0E8455F}" srcOrd="1" destOrd="0" presId="urn:microsoft.com/office/officeart/2005/8/layout/bList2"/>
+    <dgm:cxn modelId="{944AACAE-F15D-4953-A410-3DD84B5A5EF4}" type="presOf" srcId="{0FE86491-CEB0-4DC8-AF65-5C35997DF0ED}" destId="{04895435-61AA-4A5B-9D43-99A0DE05E83B}" srcOrd="0" destOrd="1" presId="urn:microsoft.com/office/officeart/2005/8/layout/bList2"/>
+    <dgm:cxn modelId="{9C474143-0460-484E-A843-7F2C9644F45E}" type="presOf" srcId="{E38749A1-9224-4CEC-91C5-955A9FC4FE61}" destId="{D27F42DB-E090-469F-86D9-B1D8C47FFFEE}" srcOrd="0" destOrd="2" presId="urn:microsoft.com/office/officeart/2005/8/layout/bList2"/>
+    <dgm:cxn modelId="{DA91E4F6-D191-45C9-949D-DF96A70AA3F6}" type="presOf" srcId="{9A7B1C09-50F1-40D7-A838-4DDF019EC49D}" destId="{2E2CAD6E-7280-4419-A90C-072D3C49D06B}" srcOrd="0" destOrd="0" presId="urn:microsoft.com/office/officeart/2005/8/layout/bList2"/>
+    <dgm:cxn modelId="{88239F86-B3A2-496B-988D-88000BD78C2A}" srcId="{9A7B1C09-50F1-40D7-A838-4DDF019EC49D}" destId="{3FF7178F-899B-45D3-A630-2CEA00DA4455}" srcOrd="0" destOrd="0" parTransId="{FFA7797B-DDDB-4F4A-B469-916990BC7E79}" sibTransId="{E24E8A53-30D3-46C8-8AFC-53ED0617E365}"/>
+    <dgm:cxn modelId="{E3253A2E-9CCC-4379-8F74-ECD384E3E2A4}" srcId="{9A7B1C09-50F1-40D7-A838-4DDF019EC49D}" destId="{FF98ECB2-85FE-4F56-924A-832C93FEAD61}" srcOrd="3" destOrd="0" parTransId="{814766C6-6CD4-450D-8BB3-B5A9C5FB5812}" sibTransId="{A1DD5B68-DD9D-407E-80FB-59EC5EE88DDF}"/>
+    <dgm:cxn modelId="{C5C98E60-8C7A-40BD-AFCA-F0EF50265A6D}" srcId="{B9FB7493-E58C-42CC-A034-A71BA1AB4877}" destId="{9A7B1C09-50F1-40D7-A838-4DDF019EC49D}" srcOrd="1" destOrd="0" parTransId="{9AE92A14-ADFF-428D-A385-4814ADFB8CD8}" sibTransId="{0838862D-E503-467D-9DBE-9EB3266A75A0}"/>
+    <dgm:cxn modelId="{385FA3A4-61F5-466A-A5BB-4B318576A58E}" srcId="{DDBF9276-AB3D-416C-9182-D9DB45009D85}" destId="{841C0FF2-CC79-40E5-BEFA-AD6459D86A5A}" srcOrd="2" destOrd="0" parTransId="{57B551A0-DE8B-448B-847C-3F2F6A466644}" sibTransId="{E7EC8646-BC25-4A67-9BED-A0E0C0E911DC}"/>
+    <dgm:cxn modelId="{A7BAF057-F459-4ADF-9A4C-65EA9B5ECE7B}" srcId="{9A7B1C09-50F1-40D7-A838-4DDF019EC49D}" destId="{0FE86491-CEB0-4DC8-AF65-5C35997DF0ED}" srcOrd="1" destOrd="0" parTransId="{3DF2CC5B-C4BD-4822-82EC-4B37A87D37D3}" sibTransId="{59011F58-6715-4875-BE47-75B3A09C0C7D}"/>
+    <dgm:cxn modelId="{FAA29E51-EEBD-4A08-8AE5-AEC9EC8971D1}" type="presOf" srcId="{BE948E45-19D9-4DCF-841D-F106179FEAAC}" destId="{27AE2253-C1E9-4B79-9F0D-DE543651B522}" srcOrd="0" destOrd="0" presId="urn:microsoft.com/office/officeart/2005/8/layout/bList2"/>
+    <dgm:cxn modelId="{FC51159C-DB39-4CBB-B5BA-C56C5FA76E65}" type="presParOf" srcId="{868FC790-F510-41EE-B467-4E5E2A52CFD0}" destId="{36C3C492-7DC6-4451-8835-E54A6D69C95A}" srcOrd="0" destOrd="0" presId="urn:microsoft.com/office/officeart/2005/8/layout/bList2"/>
+    <dgm:cxn modelId="{5B2D2F52-C861-4CA0-BBC1-17C017361288}" type="presParOf" srcId="{36C3C492-7DC6-4451-8835-E54A6D69C95A}" destId="{D27F42DB-E090-469F-86D9-B1D8C47FFFEE}" srcOrd="0" destOrd="0" presId="urn:microsoft.com/office/officeart/2005/8/layout/bList2"/>
+    <dgm:cxn modelId="{94FB7048-F17A-42EE-B015-271F1CD1A2E7}" type="presParOf" srcId="{36C3C492-7DC6-4451-8835-E54A6D69C95A}" destId="{5FE2A2F1-1EB0-4BB0-8A8D-400D8862141D}" srcOrd="1" destOrd="0" presId="urn:microsoft.com/office/officeart/2005/8/layout/bList2"/>
+    <dgm:cxn modelId="{144E06AC-9EBE-4662-86D5-4FA38CBAF68C}" type="presParOf" srcId="{36C3C492-7DC6-4451-8835-E54A6D69C95A}" destId="{E2707DAE-D9BF-47E1-8A02-5EE6F0E8455F}" srcOrd="2" destOrd="0" presId="urn:microsoft.com/office/officeart/2005/8/layout/bList2"/>
+    <dgm:cxn modelId="{4A028149-40B0-4225-A944-6DF4597A0AF8}" type="presParOf" srcId="{36C3C492-7DC6-4451-8835-E54A6D69C95A}" destId="{0E8A4F73-44D8-4197-B0F6-C92B434B814C}" srcOrd="3" destOrd="0" presId="urn:microsoft.com/office/officeart/2005/8/layout/bList2"/>
+    <dgm:cxn modelId="{C74517AF-FA1D-4C96-A374-30AA7872FC50}" type="presParOf" srcId="{868FC790-F510-41EE-B467-4E5E2A52CFD0}" destId="{E16C547A-F678-44C3-85BA-5608B6DEAD19}" srcOrd="1" destOrd="0" presId="urn:microsoft.com/office/officeart/2005/8/layout/bList2"/>
+    <dgm:cxn modelId="{71286C4A-F2D0-4B3B-A515-FFB7F1C58A97}" type="presParOf" srcId="{868FC790-F510-41EE-B467-4E5E2A52CFD0}" destId="{42D9B354-60AD-49E5-9376-BA29F6A8C9F3}" srcOrd="2" destOrd="0" presId="urn:microsoft.com/office/officeart/2005/8/layout/bList2"/>
+    <dgm:cxn modelId="{D7A43E91-AE37-48BB-9F13-8CB44702E8B2}" type="presParOf" srcId="{42D9B354-60AD-49E5-9376-BA29F6A8C9F3}" destId="{04895435-61AA-4A5B-9D43-99A0DE05E83B}" srcOrd="0" destOrd="0" presId="urn:microsoft.com/office/officeart/2005/8/layout/bList2"/>
+    <dgm:cxn modelId="{21106716-AC26-474D-BFAF-CD3D158A349B}" type="presParOf" srcId="{42D9B354-60AD-49E5-9376-BA29F6A8C9F3}" destId="{2E2CAD6E-7280-4419-A90C-072D3C49D06B}" srcOrd="1" destOrd="0" presId="urn:microsoft.com/office/officeart/2005/8/layout/bList2"/>
+    <dgm:cxn modelId="{C4E0C1FA-16BE-4624-8646-B539D5000813}" type="presParOf" srcId="{42D9B354-60AD-49E5-9376-BA29F6A8C9F3}" destId="{59041A07-BC89-44B4-AB7D-71352F8DB928}" srcOrd="2" destOrd="0" presId="urn:microsoft.com/office/officeart/2005/8/layout/bList2"/>
+    <dgm:cxn modelId="{D76E22B1-770D-4C23-AFBF-B5DF0E264F9D}" type="presParOf" srcId="{42D9B354-60AD-49E5-9376-BA29F6A8C9F3}" destId="{5B655AB5-1CF0-42A1-876F-87CEA4DD992A}" srcOrd="3" destOrd="0" presId="urn:microsoft.com/office/officeart/2005/8/layout/bList2"/>
+    <dgm:cxn modelId="{4634107F-D748-4F1A-834E-91DBFDD1F153}" type="presParOf" srcId="{868FC790-F510-41EE-B467-4E5E2A52CFD0}" destId="{483BEBFC-3514-4871-9526-20AD2417DBA4}" srcOrd="3" destOrd="0" presId="urn:microsoft.com/office/officeart/2005/8/layout/bList2"/>
+    <dgm:cxn modelId="{D759969F-94EF-423A-A70B-5E3850F6C4B7}" type="presParOf" srcId="{868FC790-F510-41EE-B467-4E5E2A52CFD0}" destId="{F57BD46F-6D84-4DF8-A22E-5E48DE3B966A}" srcOrd="4" destOrd="0" presId="urn:microsoft.com/office/officeart/2005/8/layout/bList2"/>
+    <dgm:cxn modelId="{A7C96A7C-9707-4536-AF68-BEC15A26DBCF}" type="presParOf" srcId="{F57BD46F-6D84-4DF8-A22E-5E48DE3B966A}" destId="{27AE2253-C1E9-4B79-9F0D-DE543651B522}" srcOrd="0" destOrd="0" presId="urn:microsoft.com/office/officeart/2005/8/layout/bList2"/>
+    <dgm:cxn modelId="{9B5121BB-45CB-4082-AD97-C1C3B7E1C08C}" type="presParOf" srcId="{F57BD46F-6D84-4DF8-A22E-5E48DE3B966A}" destId="{F938588C-BA4E-4CBF-99FD-B7B04E5F8676}" srcOrd="1" destOrd="0" presId="urn:microsoft.com/office/officeart/2005/8/layout/bList2"/>
+    <dgm:cxn modelId="{7F52D46F-4EA4-4ED8-A30E-2F2D03E9484E}" type="presParOf" srcId="{F57BD46F-6D84-4DF8-A22E-5E48DE3B966A}" destId="{2F8C993D-CE05-4F6D-B59D-5509DC27F4D7}" srcOrd="2" destOrd="0" presId="urn:microsoft.com/office/officeart/2005/8/layout/bList2"/>
+    <dgm:cxn modelId="{0E5EC876-9EF9-4E10-BDF1-B62C927EF694}" type="presParOf" srcId="{F57BD46F-6D84-4DF8-A22E-5E48DE3B966A}" destId="{B6DD96AB-B9CF-4B62-B698-9CF13A2AF3F9}" srcOrd="3" destOrd="0" presId="urn:microsoft.com/office/officeart/2005/8/layout/bList2"/>
+  </dgm:cxnLst>
+  <dgm:bg/>
+  <dgm:whole/>
+  <dgm:extLst>
+    <a:ext uri="http://schemas.microsoft.com/office/drawing/2008/diagram">
+      <dsp:dataModelExt xmlns:dsp="http://schemas.microsoft.com/office/drawing/2008/diagram" relId="rId8" minVer="http://schemas.openxmlformats.org/drawingml/2006/diagram"/>
+    </a:ext>
+  </dgm:extLst>
+</dgm:dataModel>
+</file>
+
+<file path=word/diagrams/drawing1.xml><?xml version="1.0" encoding="utf-8"?>
+<dsp:drawing xmlns:dgm="http://schemas.openxmlformats.org/drawingml/2006/diagram" xmlns:dsp="http://schemas.microsoft.com/office/drawing/2008/diagram" xmlns:a="http://schemas.openxmlformats.org/drawingml/2006/main">
+  <dsp:spTree>
+    <dsp:nvGrpSpPr>
+      <dsp:cNvPr id="0" name=""/>
+      <dsp:cNvGrpSpPr/>
+    </dsp:nvGrpSpPr>
+    <dsp:grpSpPr/>
+    <dsp:sp modelId="{D27F42DB-E090-469F-86D9-B1D8C47FFFEE}">
+      <dsp:nvSpPr>
+        <dsp:cNvPr id="0" name=""/>
+        <dsp:cNvSpPr/>
+      </dsp:nvSpPr>
+      <dsp:spPr>
+        <a:xfrm>
+          <a:off x="0" y="772190"/>
+          <a:ext cx="1926983" cy="1367142"/>
+        </a:xfrm>
+        <a:prstGeom prst="round2SameRect">
+          <a:avLst>
+            <a:gd name="adj1" fmla="val 8000"/>
+            <a:gd name="adj2" fmla="val 0"/>
+          </a:avLst>
+        </a:prstGeom>
+        <a:solidFill>
+          <a:schemeClr val="lt1">
+            <a:alpha val="90000"/>
+            <a:hueOff val="0"/>
+            <a:satOff val="0"/>
+            <a:lumOff val="0"/>
+            <a:alphaOff val="0"/>
+          </a:schemeClr>
+        </a:solidFill>
+        <a:ln w="12700" cap="flat" cmpd="sng" algn="ctr">
+          <a:solidFill>
+            <a:schemeClr val="accent1">
+              <a:hueOff val="0"/>
+              <a:satOff val="0"/>
+              <a:lumOff val="0"/>
+              <a:alphaOff val="0"/>
+            </a:schemeClr>
+          </a:solidFill>
+          <a:prstDash val="solid"/>
+          <a:miter lim="800000"/>
+        </a:ln>
+        <a:effectLst/>
+      </dsp:spPr>
+      <dsp:style>
+        <a:lnRef idx="2">
+          <a:scrgbClr r="0" g="0" b="0"/>
+        </a:lnRef>
+        <a:fillRef idx="1">
+          <a:scrgbClr r="0" g="0" b="0"/>
+        </a:fillRef>
+        <a:effectRef idx="0">
+          <a:scrgbClr r="0" g="0" b="0"/>
+        </a:effectRef>
+        <a:fontRef idx="minor"/>
+      </dsp:style>
+      <dsp:txBody>
+        <a:bodyPr spcFirstLastPara="0" vert="horz" wrap="square" lIns="25400" tIns="76200" rIns="25400" bIns="25400" numCol="1" spcCol="1270" anchor="t" anchorCtr="0">
+          <a:noAutofit/>
+        </a:bodyPr>
+        <a:lstStyle/>
+        <a:p>
+          <a:pPr marL="228600" lvl="1" indent="-228600" algn="l" defTabSz="889000">
+            <a:lnSpc>
+              <a:spcPct val="90000"/>
+            </a:lnSpc>
+            <a:spcBef>
+              <a:spcPct val="0"/>
+            </a:spcBef>
+            <a:spcAft>
+              <a:spcPct val="15000"/>
+            </a:spcAft>
+            <a:buChar char="••"/>
+          </a:pPr>
+          <a:r>
+            <a:rPr lang="fr-FR" sz="2000" kern="1200"/>
+            <a:t>Code</a:t>
+          </a:r>
+        </a:p>
+        <a:p>
+          <a:pPr marL="228600" lvl="1" indent="-228600" algn="l" defTabSz="889000">
+            <a:lnSpc>
+              <a:spcPct val="90000"/>
+            </a:lnSpc>
+            <a:spcBef>
+              <a:spcPct val="0"/>
+            </a:spcBef>
+            <a:spcAft>
+              <a:spcPct val="15000"/>
+            </a:spcAft>
+            <a:buChar char="••"/>
+          </a:pPr>
+          <a:r>
+            <a:rPr lang="fr-FR" sz="2000" kern="1200"/>
+            <a:t>Libellé</a:t>
+          </a:r>
+        </a:p>
+        <a:p>
+          <a:pPr marL="228600" lvl="1" indent="-228600" algn="l" defTabSz="889000">
+            <a:lnSpc>
+              <a:spcPct val="90000"/>
+            </a:lnSpc>
+            <a:spcBef>
+              <a:spcPct val="0"/>
+            </a:spcBef>
+            <a:spcAft>
+              <a:spcPct val="15000"/>
+            </a:spcAft>
+            <a:buChar char="••"/>
+          </a:pPr>
+          <a:r>
+            <a:rPr lang="fr-FR" sz="2000" kern="1200"/>
+            <a:t>Prix_unitaire</a:t>
+          </a:r>
+        </a:p>
+      </dsp:txBody>
+      <dsp:txXfrm>
+        <a:off x="32034" y="804224"/>
+        <a:ext cx="1862915" cy="1335108"/>
+      </dsp:txXfrm>
+    </dsp:sp>
+    <dsp:sp modelId="{E2707DAE-D9BF-47E1-8A02-5EE6F0E8455F}">
+      <dsp:nvSpPr>
+        <dsp:cNvPr id="0" name=""/>
+        <dsp:cNvSpPr/>
+      </dsp:nvSpPr>
+      <dsp:spPr>
+        <a:xfrm>
+          <a:off x="0" y="0"/>
+          <a:ext cx="1937401" cy="846588"/>
+        </a:xfrm>
+        <a:prstGeom prst="rect">
+          <a:avLst/>
+        </a:prstGeom>
+        <a:solidFill>
+          <a:schemeClr val="accent1">
+            <a:hueOff val="0"/>
+            <a:satOff val="0"/>
+            <a:lumOff val="0"/>
+            <a:alphaOff val="0"/>
+          </a:schemeClr>
+        </a:solidFill>
+        <a:ln w="12700" cap="flat" cmpd="sng" algn="ctr">
+          <a:solidFill>
+            <a:schemeClr val="accent1">
+              <a:hueOff val="0"/>
+              <a:satOff val="0"/>
+              <a:lumOff val="0"/>
+              <a:alphaOff val="0"/>
+            </a:schemeClr>
+          </a:solidFill>
+          <a:prstDash val="solid"/>
+          <a:miter lim="800000"/>
+        </a:ln>
+        <a:effectLst/>
+      </dsp:spPr>
+      <dsp:style>
+        <a:lnRef idx="2">
+          <a:scrgbClr r="0" g="0" b="0"/>
+        </a:lnRef>
+        <a:fillRef idx="1">
+          <a:scrgbClr r="0" g="0" b="0"/>
+        </a:fillRef>
+        <a:effectRef idx="0">
+          <a:scrgbClr r="0" g="0" b="0"/>
+        </a:effectRef>
+        <a:fontRef idx="minor">
+          <a:schemeClr val="lt1"/>
+        </a:fontRef>
+      </dsp:style>
+      <dsp:txBody>
+        <a:bodyPr spcFirstLastPara="0" vert="horz" wrap="square" lIns="72390" tIns="0" rIns="24130" bIns="0" numCol="1" spcCol="1270" anchor="ctr" anchorCtr="0">
+          <a:noAutofit/>
+        </a:bodyPr>
+        <a:lstStyle/>
+        <a:p>
+          <a:pPr lvl="0" algn="r" defTabSz="844550">
+            <a:lnSpc>
+              <a:spcPct val="90000"/>
+            </a:lnSpc>
+            <a:spcBef>
+              <a:spcPct val="0"/>
+            </a:spcBef>
+            <a:spcAft>
+              <a:spcPct val="35000"/>
+            </a:spcAft>
+          </a:pPr>
+          <a:r>
+            <a:rPr lang="fr-FR" sz="1900" kern="1200"/>
+            <a:t>Produit</a:t>
+          </a:r>
+        </a:p>
+      </dsp:txBody>
+      <dsp:txXfrm>
+        <a:off x="0" y="0"/>
+        <a:ext cx="1364367" cy="846588"/>
+      </dsp:txXfrm>
+    </dsp:sp>
+    <dsp:sp modelId="{0E8A4F73-44D8-4197-B0F6-C92B434B814C}">
+      <dsp:nvSpPr>
+        <dsp:cNvPr id="0" name=""/>
+        <dsp:cNvSpPr/>
+      </dsp:nvSpPr>
+      <dsp:spPr>
+        <a:xfrm>
+          <a:off x="300230" y="141106"/>
+          <a:ext cx="228507" cy="454161"/>
+        </a:xfrm>
+        <a:prstGeom prst="ellipse">
+          <a:avLst/>
+        </a:prstGeom>
+        <a:blipFill>
+          <a:blip xmlns:r="http://schemas.openxmlformats.org/officeDocument/2006/relationships" r:embed="rId1" cstate="print">
+            <a:extLst>
+              <a:ext uri="{28A0092B-C50C-407E-A947-70E740481C1C}">
+                <a14:useLocalDpi xmlns:a14="http://schemas.microsoft.com/office/drawing/2010/main" val="0"/>
+              </a:ext>
+            </a:extLst>
+          </a:blip>
+          <a:srcRect/>
+          <a:stretch>
+            <a:fillRect l="-49000" r="-49000"/>
+          </a:stretch>
+        </a:blipFill>
+        <a:ln w="12700" cap="flat" cmpd="sng" algn="ctr">
+          <a:solidFill>
+            <a:schemeClr val="accent1">
+              <a:alpha val="90000"/>
+              <a:tint val="40000"/>
+              <a:hueOff val="0"/>
+              <a:satOff val="0"/>
+              <a:lumOff val="0"/>
+              <a:alphaOff val="0"/>
+            </a:schemeClr>
+          </a:solidFill>
+          <a:prstDash val="solid"/>
+          <a:miter lim="800000"/>
+        </a:ln>
+        <a:effectLst/>
+      </dsp:spPr>
+      <dsp:style>
+        <a:lnRef idx="2">
+          <a:scrgbClr r="0" g="0" b="0"/>
+        </a:lnRef>
+        <a:fillRef idx="1">
+          <a:scrgbClr r="0" g="0" b="0"/>
+        </a:fillRef>
+        <a:effectRef idx="0">
+          <a:scrgbClr r="0" g="0" b="0"/>
+        </a:effectRef>
+        <a:fontRef idx="minor"/>
+      </dsp:style>
+    </dsp:sp>
+    <dsp:sp modelId="{04895435-61AA-4A5B-9D43-99A0DE05E83B}">
+      <dsp:nvSpPr>
+        <dsp:cNvPr id="0" name=""/>
+        <dsp:cNvSpPr/>
+      </dsp:nvSpPr>
+      <dsp:spPr>
+        <a:xfrm>
+          <a:off x="4173323" y="734419"/>
+          <a:ext cx="1925216" cy="1453887"/>
+        </a:xfrm>
+        <a:prstGeom prst="round2SameRect">
+          <a:avLst>
+            <a:gd name="adj1" fmla="val 8000"/>
+            <a:gd name="adj2" fmla="val 0"/>
+          </a:avLst>
+        </a:prstGeom>
+        <a:solidFill>
+          <a:schemeClr val="lt1">
+            <a:alpha val="90000"/>
+            <a:hueOff val="0"/>
+            <a:satOff val="0"/>
+            <a:lumOff val="0"/>
+            <a:alphaOff val="0"/>
+          </a:schemeClr>
+        </a:solidFill>
+        <a:ln w="12700" cap="flat" cmpd="sng" algn="ctr">
+          <a:solidFill>
+            <a:schemeClr val="accent1">
+              <a:hueOff val="0"/>
+              <a:satOff val="0"/>
+              <a:lumOff val="0"/>
+              <a:alphaOff val="0"/>
+            </a:schemeClr>
+          </a:solidFill>
+          <a:prstDash val="solid"/>
+          <a:miter lim="800000"/>
+        </a:ln>
+        <a:effectLst/>
+      </dsp:spPr>
+      <dsp:style>
+        <a:lnRef idx="2">
+          <a:scrgbClr r="0" g="0" b="0"/>
+        </a:lnRef>
+        <a:fillRef idx="1">
+          <a:scrgbClr r="0" g="0" b="0"/>
+        </a:fillRef>
+        <a:effectRef idx="0">
+          <a:scrgbClr r="0" g="0" b="0"/>
+        </a:effectRef>
+        <a:fontRef idx="minor"/>
+      </dsp:style>
+      <dsp:txBody>
+        <a:bodyPr spcFirstLastPara="0" vert="horz" wrap="square" lIns="25400" tIns="76200" rIns="25400" bIns="25400" numCol="1" spcCol="1270" anchor="t" anchorCtr="0">
+          <a:noAutofit/>
+        </a:bodyPr>
+        <a:lstStyle/>
+        <a:p>
+          <a:pPr marL="228600" lvl="1" indent="-228600" algn="l" defTabSz="889000">
+            <a:lnSpc>
+              <a:spcPct val="90000"/>
+            </a:lnSpc>
+            <a:spcBef>
+              <a:spcPct val="0"/>
+            </a:spcBef>
+            <a:spcAft>
+              <a:spcPct val="15000"/>
+            </a:spcAft>
+            <a:buChar char="••"/>
+          </a:pPr>
+          <a:r>
+            <a:rPr lang="fr-FR" sz="2000" kern="1200"/>
+            <a:t>Identité</a:t>
+          </a:r>
+        </a:p>
+        <a:p>
+          <a:pPr marL="228600" lvl="1" indent="-228600" algn="l" defTabSz="889000">
+            <a:lnSpc>
+              <a:spcPct val="90000"/>
+            </a:lnSpc>
+            <a:spcBef>
+              <a:spcPct val="0"/>
+            </a:spcBef>
+            <a:spcAft>
+              <a:spcPct val="15000"/>
+            </a:spcAft>
+            <a:buChar char="••"/>
+          </a:pPr>
+          <a:r>
+            <a:rPr lang="fr-FR" sz="2000" kern="1200"/>
+            <a:t>Nom_C</a:t>
+          </a:r>
+        </a:p>
+        <a:p>
+          <a:pPr marL="228600" lvl="1" indent="-228600" algn="l" defTabSz="889000">
+            <a:lnSpc>
+              <a:spcPct val="90000"/>
+            </a:lnSpc>
+            <a:spcBef>
+              <a:spcPct val="0"/>
+            </a:spcBef>
+            <a:spcAft>
+              <a:spcPct val="15000"/>
+            </a:spcAft>
+            <a:buChar char="••"/>
+          </a:pPr>
+          <a:r>
+            <a:rPr lang="fr-FR" sz="2000" kern="1200"/>
+            <a:t>Prénom_C</a:t>
+          </a:r>
+        </a:p>
+        <a:p>
+          <a:pPr marL="228600" lvl="1" indent="-228600" algn="l" defTabSz="889000">
+            <a:lnSpc>
+              <a:spcPct val="90000"/>
+            </a:lnSpc>
+            <a:spcBef>
+              <a:spcPct val="0"/>
+            </a:spcBef>
+            <a:spcAft>
+              <a:spcPct val="15000"/>
+            </a:spcAft>
+            <a:buChar char="••"/>
+          </a:pPr>
+          <a:r>
+            <a:rPr lang="fr-FR" sz="2000" kern="1200"/>
+            <a:t>Adress_C</a:t>
+          </a:r>
+        </a:p>
+      </dsp:txBody>
+      <dsp:txXfrm>
+        <a:off x="4207389" y="768485"/>
+        <a:ext cx="1857084" cy="1419821"/>
+      </dsp:txXfrm>
+    </dsp:sp>
+    <dsp:sp modelId="{59041A07-BC89-44B4-AB7D-71352F8DB928}">
+      <dsp:nvSpPr>
+        <dsp:cNvPr id="0" name=""/>
+        <dsp:cNvSpPr/>
+      </dsp:nvSpPr>
+      <dsp:spPr>
+        <a:xfrm>
+          <a:off x="4104723" y="0"/>
+          <a:ext cx="1993816" cy="846588"/>
+        </a:xfrm>
+        <a:prstGeom prst="rect">
+          <a:avLst/>
+        </a:prstGeom>
+        <a:solidFill>
+          <a:schemeClr val="accent1">
+            <a:hueOff val="0"/>
+            <a:satOff val="0"/>
+            <a:lumOff val="0"/>
+            <a:alphaOff val="0"/>
+          </a:schemeClr>
+        </a:solidFill>
+        <a:ln w="12700" cap="flat" cmpd="sng" algn="ctr">
+          <a:solidFill>
+            <a:schemeClr val="accent1">
+              <a:hueOff val="0"/>
+              <a:satOff val="0"/>
+              <a:lumOff val="0"/>
+              <a:alphaOff val="0"/>
+            </a:schemeClr>
+          </a:solidFill>
+          <a:prstDash val="solid"/>
+          <a:miter lim="800000"/>
+        </a:ln>
+        <a:effectLst/>
+      </dsp:spPr>
+      <dsp:style>
+        <a:lnRef idx="2">
+          <a:scrgbClr r="0" g="0" b="0"/>
+        </a:lnRef>
+        <a:fillRef idx="1">
+          <a:scrgbClr r="0" g="0" b="0"/>
+        </a:fillRef>
+        <a:effectRef idx="0">
+          <a:scrgbClr r="0" g="0" b="0"/>
+        </a:effectRef>
+        <a:fontRef idx="minor">
+          <a:schemeClr val="lt1"/>
+        </a:fontRef>
+      </dsp:style>
+      <dsp:txBody>
+        <a:bodyPr spcFirstLastPara="0" vert="horz" wrap="square" lIns="72390" tIns="0" rIns="24130" bIns="0" numCol="1" spcCol="1270" anchor="ctr" anchorCtr="0">
+          <a:noAutofit/>
+        </a:bodyPr>
+        <a:lstStyle/>
+        <a:p>
+          <a:pPr lvl="0" algn="r" defTabSz="844550">
+            <a:lnSpc>
+              <a:spcPct val="90000"/>
+            </a:lnSpc>
+            <a:spcBef>
+              <a:spcPct val="0"/>
+            </a:spcBef>
+            <a:spcAft>
+              <a:spcPct val="35000"/>
+            </a:spcAft>
+          </a:pPr>
+          <a:r>
+            <a:rPr lang="fr-FR" sz="1900" kern="1200"/>
+            <a:t>Client</a:t>
+          </a:r>
+        </a:p>
+      </dsp:txBody>
+      <dsp:txXfrm>
+        <a:off x="4104723" y="0"/>
+        <a:ext cx="1404096" cy="846588"/>
+      </dsp:txXfrm>
+    </dsp:sp>
+    <dsp:sp modelId="{5B655AB5-1CF0-42A1-876F-87CEA4DD992A}">
+      <dsp:nvSpPr>
+        <dsp:cNvPr id="0" name=""/>
+        <dsp:cNvSpPr/>
+      </dsp:nvSpPr>
+      <dsp:spPr>
+        <a:xfrm rot="10607471" flipH="1" flipV="1">
+          <a:off x="4571632" y="250317"/>
+          <a:ext cx="321196" cy="319064"/>
+        </a:xfrm>
+        <a:prstGeom prst="ellipse">
+          <a:avLst/>
+        </a:prstGeom>
+        <a:blipFill>
+          <a:blip xmlns:r="http://schemas.openxmlformats.org/officeDocument/2006/relationships" r:embed="rId2" cstate="print">
+            <a:extLst>
+              <a:ext uri="{28A0092B-C50C-407E-A947-70E740481C1C}">
+                <a14:useLocalDpi xmlns:a14="http://schemas.microsoft.com/office/drawing/2010/main" val="0"/>
+              </a:ext>
+            </a:extLst>
+          </a:blip>
+          <a:srcRect/>
+          <a:stretch>
+            <a:fillRect l="-2000" r="-2000"/>
+          </a:stretch>
+        </a:blipFill>
+        <a:ln w="12700" cap="flat" cmpd="sng" algn="ctr">
+          <a:solidFill>
+            <a:schemeClr val="accent1">
+              <a:alpha val="90000"/>
+              <a:tint val="40000"/>
+              <a:hueOff val="0"/>
+              <a:satOff val="0"/>
+              <a:lumOff val="0"/>
+              <a:alphaOff val="0"/>
+            </a:schemeClr>
+          </a:solidFill>
+          <a:prstDash val="solid"/>
+          <a:miter lim="800000"/>
+        </a:ln>
+        <a:effectLst/>
+      </dsp:spPr>
+      <dsp:style>
+        <a:lnRef idx="2">
+          <a:scrgbClr r="0" g="0" b="0"/>
+        </a:lnRef>
+        <a:fillRef idx="1">
+          <a:scrgbClr r="0" g="0" b="0"/>
+        </a:fillRef>
+        <a:effectRef idx="0">
+          <a:scrgbClr r="0" g="0" b="0"/>
+        </a:effectRef>
+        <a:fontRef idx="minor"/>
+      </dsp:style>
+    </dsp:sp>
+    <dsp:sp modelId="{27AE2253-C1E9-4B79-9F0D-DE543651B522}">
+      <dsp:nvSpPr>
+        <dsp:cNvPr id="0" name=""/>
+        <dsp:cNvSpPr/>
+      </dsp:nvSpPr>
+      <dsp:spPr>
+        <a:xfrm>
+          <a:off x="2110142" y="4138005"/>
+          <a:ext cx="1860624" cy="1417405"/>
+        </a:xfrm>
+        <a:prstGeom prst="round2SameRect">
+          <a:avLst>
+            <a:gd name="adj1" fmla="val 8000"/>
+            <a:gd name="adj2" fmla="val 0"/>
+          </a:avLst>
+        </a:prstGeom>
+        <a:solidFill>
+          <a:schemeClr val="lt1">
+            <a:alpha val="90000"/>
+            <a:hueOff val="0"/>
+            <a:satOff val="0"/>
+            <a:lumOff val="0"/>
+            <a:alphaOff val="0"/>
+          </a:schemeClr>
+        </a:solidFill>
+        <a:ln w="12700" cap="flat" cmpd="sng" algn="ctr">
+          <a:solidFill>
+            <a:schemeClr val="accent1">
+              <a:hueOff val="0"/>
+              <a:satOff val="0"/>
+              <a:lumOff val="0"/>
+              <a:alphaOff val="0"/>
+            </a:schemeClr>
+          </a:solidFill>
+          <a:prstDash val="solid"/>
+          <a:miter lim="800000"/>
+        </a:ln>
+        <a:effectLst/>
+      </dsp:spPr>
+      <dsp:style>
+        <a:lnRef idx="2">
+          <a:scrgbClr r="0" g="0" b="0"/>
+        </a:lnRef>
+        <a:fillRef idx="1">
+          <a:scrgbClr r="0" g="0" b="0"/>
+        </a:fillRef>
+        <a:effectRef idx="0">
+          <a:scrgbClr r="0" g="0" b="0"/>
+        </a:effectRef>
+        <a:fontRef idx="minor"/>
+      </dsp:style>
+      <dsp:txBody>
+        <a:bodyPr spcFirstLastPara="0" vert="horz" wrap="square" lIns="25400" tIns="76200" rIns="25400" bIns="25400" numCol="1" spcCol="1270" anchor="t" anchorCtr="0">
+          <a:noAutofit/>
+        </a:bodyPr>
+        <a:lstStyle/>
+        <a:p>
+          <a:pPr marL="228600" lvl="1" indent="-228600" algn="l" defTabSz="889000">
+            <a:lnSpc>
+              <a:spcPct val="90000"/>
+            </a:lnSpc>
+            <a:spcBef>
+              <a:spcPct val="0"/>
+            </a:spcBef>
+            <a:spcAft>
+              <a:spcPct val="15000"/>
+            </a:spcAft>
+            <a:buChar char="••"/>
+          </a:pPr>
+          <a:r>
+            <a:rPr lang="fr-FR" sz="2000" kern="1200"/>
+            <a:t>Num_com</a:t>
+          </a:r>
+        </a:p>
+        <a:p>
+          <a:pPr marL="228600" lvl="1" indent="-228600" algn="l" defTabSz="889000">
+            <a:lnSpc>
+              <a:spcPct val="90000"/>
+            </a:lnSpc>
+            <a:spcBef>
+              <a:spcPct val="0"/>
+            </a:spcBef>
+            <a:spcAft>
+              <a:spcPct val="15000"/>
+            </a:spcAft>
+            <a:buChar char="••"/>
+          </a:pPr>
+          <a:r>
+            <a:rPr lang="fr-FR" sz="2000" kern="1200"/>
+            <a:t>Date_com</a:t>
+          </a:r>
+        </a:p>
+        <a:p>
+          <a:pPr marL="228600" lvl="1" indent="-228600" algn="l" defTabSz="889000">
+            <a:lnSpc>
+              <a:spcPct val="90000"/>
+            </a:lnSpc>
+            <a:spcBef>
+              <a:spcPct val="0"/>
+            </a:spcBef>
+            <a:spcAft>
+              <a:spcPct val="15000"/>
+            </a:spcAft>
+            <a:buChar char="••"/>
+          </a:pPr>
+          <a:r>
+            <a:rPr lang="fr-FR" sz="2000" kern="1200"/>
+            <a:t>Adress_liv</a:t>
+          </a:r>
+        </a:p>
+      </dsp:txBody>
+      <dsp:txXfrm>
+        <a:off x="2143354" y="4171217"/>
+        <a:ext cx="1794200" cy="1384193"/>
+      </dsp:txXfrm>
+    </dsp:sp>
+    <dsp:sp modelId="{2F8C993D-CE05-4F6D-B59D-5509DC27F4D7}">
+      <dsp:nvSpPr>
+        <dsp:cNvPr id="0" name=""/>
+        <dsp:cNvSpPr/>
+      </dsp:nvSpPr>
+      <dsp:spPr>
+        <a:xfrm>
+          <a:off x="2155019" y="3355261"/>
+          <a:ext cx="1792129" cy="846588"/>
+        </a:xfrm>
+        <a:prstGeom prst="rect">
+          <a:avLst/>
+        </a:prstGeom>
+        <a:solidFill>
+          <a:schemeClr val="accent1">
+            <a:hueOff val="0"/>
+            <a:satOff val="0"/>
+            <a:lumOff val="0"/>
+            <a:alphaOff val="0"/>
+          </a:schemeClr>
+        </a:solidFill>
+        <a:ln w="12700" cap="flat" cmpd="sng" algn="ctr">
+          <a:solidFill>
+            <a:schemeClr val="accent1">
+              <a:hueOff val="0"/>
+              <a:satOff val="0"/>
+              <a:lumOff val="0"/>
+              <a:alphaOff val="0"/>
+            </a:schemeClr>
+          </a:solidFill>
+          <a:prstDash val="solid"/>
+          <a:miter lim="800000"/>
+        </a:ln>
+        <a:effectLst/>
+      </dsp:spPr>
+      <dsp:style>
+        <a:lnRef idx="2">
+          <a:scrgbClr r="0" g="0" b="0"/>
+        </a:lnRef>
+        <a:fillRef idx="1">
+          <a:scrgbClr r="0" g="0" b="0"/>
+        </a:fillRef>
+        <a:effectRef idx="0">
+          <a:scrgbClr r="0" g="0" b="0"/>
+        </a:effectRef>
+        <a:fontRef idx="minor">
+          <a:schemeClr val="lt1"/>
+        </a:fontRef>
+      </dsp:style>
+      <dsp:txBody>
+        <a:bodyPr spcFirstLastPara="0" vert="horz" wrap="square" lIns="72390" tIns="0" rIns="24130" bIns="0" numCol="1" spcCol="1270" anchor="ctr" anchorCtr="0">
+          <a:noAutofit/>
+        </a:bodyPr>
+        <a:lstStyle/>
+        <a:p>
+          <a:pPr lvl="0" algn="r" defTabSz="844550">
+            <a:lnSpc>
+              <a:spcPct val="90000"/>
+            </a:lnSpc>
+            <a:spcBef>
+              <a:spcPct val="0"/>
+            </a:spcBef>
+            <a:spcAft>
+              <a:spcPct val="35000"/>
+            </a:spcAft>
+          </a:pPr>
+          <a:r>
+            <a:rPr lang="fr-FR" sz="1900" kern="1200"/>
+            <a:t>Commande</a:t>
+          </a:r>
+        </a:p>
+      </dsp:txBody>
+      <dsp:txXfrm>
+        <a:off x="2155019" y="3355261"/>
+        <a:ext cx="1262063" cy="846588"/>
+      </dsp:txXfrm>
+    </dsp:sp>
+    <dsp:sp modelId="{B6DD96AB-B9CF-4B62-B698-9CF13A2AF3F9}">
+      <dsp:nvSpPr>
+        <dsp:cNvPr id="0" name=""/>
+        <dsp:cNvSpPr/>
+      </dsp:nvSpPr>
+      <dsp:spPr>
+        <a:xfrm rot="10800000" flipH="1" flipV="1">
+          <a:off x="3484422" y="3580239"/>
+          <a:ext cx="238956" cy="308624"/>
+        </a:xfrm>
+        <a:prstGeom prst="rect">
+          <a:avLst/>
+        </a:prstGeom>
+        <a:blipFill>
+          <a:blip xmlns:r="http://schemas.openxmlformats.org/officeDocument/2006/relationships" r:embed="rId3" cstate="print">
+            <a:extLst>
+              <a:ext uri="{28A0092B-C50C-407E-A947-70E740481C1C}">
+                <a14:useLocalDpi xmlns:a14="http://schemas.microsoft.com/office/drawing/2010/main" val="0"/>
+              </a:ext>
+            </a:extLst>
+          </a:blip>
+          <a:srcRect/>
+          <a:stretch>
+            <a:fillRect t="-106000" b="-106000"/>
+          </a:stretch>
+        </a:blipFill>
+        <a:ln w="12700" cap="flat" cmpd="sng" algn="ctr">
+          <a:solidFill>
+            <a:schemeClr val="accent1">
+              <a:alpha val="90000"/>
+              <a:tint val="40000"/>
+              <a:hueOff val="0"/>
+              <a:satOff val="0"/>
+              <a:lumOff val="0"/>
+              <a:alphaOff val="0"/>
+            </a:schemeClr>
+          </a:solidFill>
+          <a:prstDash val="solid"/>
+          <a:miter lim="800000"/>
+        </a:ln>
+        <a:effectLst/>
+      </dsp:spPr>
+      <dsp:style>
+        <a:lnRef idx="2">
+          <a:scrgbClr r="0" g="0" b="0"/>
+        </a:lnRef>
+        <a:fillRef idx="1">
+          <a:scrgbClr r="0" g="0" b="0"/>
+        </a:fillRef>
+        <a:effectRef idx="0">
+          <a:scrgbClr r="0" g="0" b="0"/>
+        </a:effectRef>
+        <a:fontRef idx="minor"/>
+      </dsp:style>
+    </dsp:sp>
+  </dsp:spTree>
+</dsp:drawing>
+</file>
+
+<file path=word/diagrams/layout1.xml><?xml version="1.0" encoding="utf-8"?>
+<dgm:layoutDef xmlns:dgm="http://schemas.openxmlformats.org/drawingml/2006/diagram" xmlns:a="http://schemas.openxmlformats.org/drawingml/2006/main" uniqueId="urn:microsoft.com/office/officeart/2005/8/layout/bList2">
+  <dgm:title val=""/>
+  <dgm:desc val=""/>
+  <dgm:catLst>
+    <dgm:cat type="list" pri="7000"/>
+    <dgm:cat type="convert" pri="16000"/>
+    <dgm:cat type="picture" pri="28000"/>
+    <dgm:cat type="pictureconvert" pri="28000"/>
+  </dgm:catLst>
+  <dgm:sampData useDef="1">
+    <dgm:dataModel>
+      <dgm:ptLst/>
+      <dgm:bg/>
+      <dgm:whole/>
+    </dgm:dataModel>
+  </dgm:sampData>
+  <dgm:styleData>
+    <dgm:dataModel>
+      <dgm:ptLst>
+        <dgm:pt modelId="0" type="doc"/>
+        <dgm:pt modelId="1"/>
+        <dgm:pt modelId="11"/>
+        <dgm:pt modelId="2"/>
+        <dgm:pt modelId="21"/>
+      </dgm:ptLst>
+      <dgm:cxnLst>
+        <dgm:cxn modelId="4" srcId="0" destId="1" srcOrd="0" destOrd="0"/>
+        <dgm:cxn modelId="5" srcId="0" destId="2" srcOrd="1" destOrd="0"/>
+        <dgm:cxn modelId="13" srcId="1" destId="11" srcOrd="0" destOrd="0"/>
+        <dgm:cxn modelId="23" srcId="2" destId="21" srcOrd="0" destOrd="0"/>
+      </dgm:cxnLst>
+      <dgm:bg/>
+      <dgm:whole/>
+    </dgm:dataModel>
+  </dgm:styleData>
+  <dgm:clrData>
+    <dgm:dataModel>
+      <dgm:ptLst>
+        <dgm:pt modelId="0" type="doc"/>
+        <dgm:pt modelId="1"/>
+        <dgm:pt modelId="11"/>
+        <dgm:pt modelId="2"/>
+        <dgm:pt modelId="21"/>
+        <dgm:pt modelId="3"/>
+        <dgm:pt modelId="31"/>
+        <dgm:pt modelId="4"/>
+        <dgm:pt modelId="41"/>
+      </dgm:ptLst>
+      <dgm:cxnLst>
+        <dgm:cxn modelId="5" srcId="0" destId="1" srcOrd="0" destOrd="0"/>
+        <dgm:cxn modelId="6" srcId="0" destId="2" srcOrd="1" destOrd="0"/>
+        <dgm:cxn modelId="7" srcId="0" destId="3" srcOrd="2" destOrd="0"/>
+        <dgm:cxn modelId="8" srcId="0" destId="4" srcOrd="3" destOrd="0"/>
+        <dgm:cxn modelId="13" srcId="1" destId="11" srcOrd="0" destOrd="0"/>
+        <dgm:cxn modelId="23" srcId="2" destId="21" srcOrd="0" destOrd="0"/>
+        <dgm:cxn modelId="33" srcId="3" destId="31" srcOrd="0" destOrd="0"/>
+        <dgm:cxn modelId="43" srcId="4" destId="41" srcOrd="0" destOrd="0"/>
+      </dgm:cxnLst>
+      <dgm:bg/>
+      <dgm:whole/>
+    </dgm:dataModel>
+  </dgm:clrData>
+  <dgm:layoutNode name="diagram">
+    <dgm:varLst>
+      <dgm:dir/>
+      <dgm:animLvl val="lvl"/>
+      <dgm:resizeHandles val="exact"/>
+    </dgm:varLst>
+    <dgm:choose name="Name0">
+      <dgm:if name="Name1" axis="self" func="var" arg="dir" op="equ" val="norm">
+        <dgm:alg type="snake">
+          <dgm:param type="grDir" val="tL"/>
+          <dgm:param type="flowDir" val="row"/>
+          <dgm:param type="contDir" val="sameDir"/>
+          <dgm:param type="off" val="ctr"/>
+        </dgm:alg>
+      </dgm:if>
+      <dgm:else name="Name2">
+        <dgm:alg type="snake">
+          <dgm:param type="grDir" val="tR"/>
+          <dgm:param type="flowDir" val="row"/>
+          <dgm:param type="contDir" val="sameDir"/>
+          <dgm:param type="off" val="ctr"/>
+        </dgm:alg>
+      </dgm:else>
+    </dgm:choose>
+    <dgm:shape xmlns:r="http://schemas.openxmlformats.org/officeDocument/2006/relationships" r:blip="">
+      <dgm:adjLst/>
+    </dgm:shape>
+    <dgm:presOf/>
+    <dgm:constrLst>
+      <dgm:constr type="w" for="ch" forName="compNode" refType="w"/>
+      <dgm:constr type="w" for="ch" ptType="sibTrans" refType="w" refFor="ch" refForName="compNode" op="equ" fact="0.08"/>
+      <dgm:constr type="sp" refType="w" refFor="ch" refForName="compNode" op="equ" fact="0.16"/>
+      <dgm:constr type="primFontSz" for="des" forName="parentText" op="equ" val="65"/>
+      <dgm:constr type="primFontSz" for="des" forName="childRect" op="equ" val="65"/>
+    </dgm:constrLst>
+    <dgm:ruleLst/>
+    <dgm:forEach name="nodesForEach" axis="ch" ptType="node">
+      <dgm:layoutNode name="compNode">
+        <dgm:alg type="composite">
+          <dgm:param type="ar" val="0.943"/>
+        </dgm:alg>
+        <dgm:shape xmlns:r="http://schemas.openxmlformats.org/officeDocument/2006/relationships" r:blip="">
+          <dgm:adjLst/>
+        </dgm:shape>
+        <dgm:presOf/>
+        <dgm:choose name="Name3">
+          <dgm:if name="Name4" axis="self" func="var" arg="dir" op="equ" val="norm">
+            <dgm:constrLst>
+              <dgm:constr type="w" val="1"/>
+              <dgm:constr type="h" refType="w" fact="1.06"/>
+              <dgm:constr type="h" for="ch" forName="childRect" refType="h" fact="0.65"/>
+              <dgm:constr type="w" for="ch" forName="childRect" refType="w" fact="0.923"/>
+              <dgm:constr type="l" for="ch" forName="childRect"/>
+              <dgm:constr type="t" for="ch" forName="childRect"/>
+              <dgm:constr type="w" for="ch" forName="parentText" refType="w" fact="0.65"/>
+              <dgm:constr type="h" for="ch" forName="parentText" refType="h" refFor="ch" refForName="childRect" fact="0.43"/>
+              <dgm:constr type="l" for="ch" forName="parentText"/>
+              <dgm:constr type="t" for="ch" forName="parentText" refType="h" refFor="ch" refForName="childRect"/>
+              <dgm:constr type="w" for="ch" forName="parentRect" refType="w" fact="0.923"/>
+              <dgm:constr type="h" for="ch" forName="parentRect" refType="h" refFor="ch" refForName="parentText"/>
+              <dgm:constr type="l" for="ch" forName="parentRect"/>
+              <dgm:constr type="t" for="ch" forName="parentRect" refType="t" refFor="ch" refForName="parentText"/>
+              <dgm:constr type="w" for="ch" forName="adorn" refType="w" refFor="ch" refForName="parentRect" fact="0.35"/>
+              <dgm:constr type="h" for="ch" forName="adorn" refType="w" refFor="ch" refForName="parentRect" fact="0.35"/>
+              <dgm:constr type="b" for="ch" forName="adorn" refType="h"/>
+              <dgm:constr type="r" for="ch" forName="adorn" refType="w"/>
+            </dgm:constrLst>
+          </dgm:if>
+          <dgm:else name="Name5">
+            <dgm:constrLst>
+              <dgm:constr type="w" val="1"/>
+              <dgm:constr type="h" refType="w" fact="1.06"/>
+              <dgm:constr type="h" for="ch" forName="childRect" refType="h" fact="0.65"/>
+              <dgm:constr type="w" for="ch" forName="childRect" refType="w" fact="0.923"/>
+              <dgm:constr type="r" for="ch" forName="childRect" refType="w"/>
+              <dgm:constr type="t" for="ch" forName="childRect"/>
+              <dgm:constr type="w" for="ch" forName="parentText" refType="w" fact="0.65"/>
+              <dgm:constr type="h" for="ch" forName="parentText" refType="h" refFor="ch" refForName="childRect" fact="0.43"/>
+              <dgm:constr type="r" for="ch" forName="parentText" refType="w"/>
+              <dgm:constr type="t" for="ch" forName="parentText" refType="h" refFor="ch" refForName="childRect"/>
+              <dgm:constr type="w" for="ch" forName="parentRect" refType="w" fact="0.923"/>
+              <dgm:constr type="h" for="ch" forName="parentRect" refType="h" refFor="ch" refForName="parentText"/>
+              <dgm:constr type="r" for="ch" forName="parentRect" refType="w"/>
+              <dgm:constr type="t" for="ch" forName="parentRect" refType="t" refFor="ch" refForName="parentText"/>
+              <dgm:constr type="w" for="ch" forName="adorn" refType="w" refFor="ch" refForName="parentRect" fact="0.35"/>
+              <dgm:constr type="h" for="ch" forName="adorn" refType="w" refFor="ch" refForName="parentRect" fact="0.35"/>
+              <dgm:constr type="b" for="ch" forName="adorn" refType="h"/>
+              <dgm:constr type="l" for="ch" forName="adorn"/>
+            </dgm:constrLst>
+          </dgm:else>
+        </dgm:choose>
+        <dgm:ruleLst/>
+        <dgm:layoutNode name="childRect" styleLbl="bgAcc1">
+          <dgm:varLst>
+            <dgm:bulletEnabled val="1"/>
+          </dgm:varLst>
+          <dgm:alg type="tx">
+            <dgm:param type="stBulletLvl" val="1"/>
+          </dgm:alg>
+          <dgm:shape xmlns:r="http://schemas.openxmlformats.org/officeDocument/2006/relationships" type="round2SameRect" r:blip="">
+            <dgm:adjLst>
+              <dgm:adj idx="1" val="0.08"/>
+            </dgm:adjLst>
+          </dgm:shape>
+          <dgm:presOf axis="des" ptType="node"/>
+          <dgm:constrLst>
+            <dgm:constr type="secFontSz" refType="primFontSz"/>
+            <dgm:constr type="tMarg" refType="primFontSz" fact="0.3"/>
+            <dgm:constr type="bMarg" refType="primFontSz" fact="0.1"/>
+            <dgm:constr type="lMarg" refType="primFontSz" fact="0.1"/>
+            <dgm:constr type="rMarg" refType="primFontSz" fact="0.1"/>
+          </dgm:constrLst>
+          <dgm:ruleLst>
+            <dgm:rule type="primFontSz" val="5" fact="NaN" max="NaN"/>
+          </dgm:ruleLst>
+        </dgm:layoutNode>
+        <dgm:layoutNode name="parentText">
+          <dgm:varLst>
+            <dgm:chMax val="0"/>
+            <dgm:bulletEnabled val="1"/>
+          </dgm:varLst>
+          <dgm:choose name="Name6">
+            <dgm:if name="Name7" func="var" arg="dir" op="equ" val="norm">
+              <dgm:alg type="tx">
+                <dgm:param type="parTxLTRAlign" val="l"/>
+                <dgm:param type="parTxRTLAlign" val="l"/>
+              </dgm:alg>
+            </dgm:if>
+            <dgm:else name="Name8">
+              <dgm:alg type="tx">
+                <dgm:param type="parTxLTRAlign" val="r"/>
+                <dgm:param type="parTxRTLAlign" val="r"/>
+              </dgm:alg>
+            </dgm:else>
+          </dgm:choose>
+          <dgm:shape xmlns:r="http://schemas.openxmlformats.org/officeDocument/2006/relationships" type="rect" r:blip="" zOrderOff="1" hideGeom="1">
+            <dgm:adjLst/>
+          </dgm:shape>
+          <dgm:presOf axis="self" ptType="node"/>
+          <dgm:constrLst>
+            <dgm:constr type="tMarg"/>
+            <dgm:constr type="bMarg"/>
+            <dgm:constr type="lMarg" refType="primFontSz" fact="0.3"/>
+            <dgm:constr type="rMarg" refType="primFontSz" fact="0.1"/>
+          </dgm:constrLst>
+          <dgm:ruleLst>
+            <dgm:rule type="primFontSz" val="5" fact="NaN" max="NaN"/>
+          </dgm:ruleLst>
+        </dgm:layoutNode>
+        <dgm:layoutNode name="parentRect" styleLbl="alignNode1">
+          <dgm:alg type="sp"/>
+          <dgm:shape xmlns:r="http://schemas.openxmlformats.org/officeDocument/2006/relationships" type="rect" r:blip="">
+            <dgm:adjLst/>
+          </dgm:shape>
+          <dgm:presOf axis="self" ptType="node"/>
+          <dgm:constrLst/>
+          <dgm:ruleLst/>
+        </dgm:layoutNode>
+        <dgm:layoutNode name="adorn" styleLbl="fgAccFollowNode1">
+          <dgm:alg type="sp"/>
+          <dgm:shape xmlns:r="http://schemas.openxmlformats.org/officeDocument/2006/relationships" type="ellipse" r:blip="" blipPhldr="1">
+            <dgm:adjLst/>
+          </dgm:shape>
+          <dgm:presOf/>
+          <dgm:constrLst/>
+          <dgm:ruleLst/>
+        </dgm:layoutNode>
+      </dgm:layoutNode>
+      <dgm:forEach name="sibTransForEach" axis="followSib" ptType="sibTrans" cnt="1">
+        <dgm:layoutNode name="sibTrans">
+          <dgm:alg type="sp"/>
+          <dgm:shape xmlns:r="http://schemas.openxmlformats.org/officeDocument/2006/relationships" type="rect" r:blip="" hideGeom="1">
+            <dgm:adjLst/>
+          </dgm:shape>
+          <dgm:presOf axis="self"/>
+          <dgm:constrLst>
+            <dgm:constr type="w" val="1"/>
+            <dgm:constr type="h" refType="w"/>
+          </dgm:constrLst>
+          <dgm:ruleLst/>
+        </dgm:layoutNode>
+      </dgm:forEach>
+    </dgm:forEach>
+  </dgm:layoutNode>
+</dgm:layoutDef>
+</file>
+
+<file path=word/diagrams/quickStyle1.xml><?xml version="1.0" encoding="utf-8"?>
+<dgm:styleDef xmlns:dgm="http://schemas.openxmlformats.org/drawingml/2006/diagram" xmlns:a="http://schemas.openxmlformats.org/drawingml/2006/main" uniqueId="urn:microsoft.com/office/officeart/2005/8/quickstyle/simple1">
+  <dgm:title val=""/>
+  <dgm:desc val=""/>
+  <dgm:catLst>
+    <dgm:cat type="simple" pri="10100"/>
+  </dgm:catLst>
+  <dgm:scene3d>
+    <a:camera prst="orthographicFront"/>
+    <a:lightRig rig="threePt" dir="t"/>
+  </dgm:scene3d>
+  <dgm:styleLbl name="node0">
+    <dgm:scene3d>
+      <a:camera prst="orthographicFront"/>
+      <a:lightRig rig="threePt" dir="t"/>
+    </dgm:scene3d>
+    <dgm:sp3d/>
+    <dgm:txPr/>
+    <dgm:style>
+      <a:lnRef idx="2">
+        <a:scrgbClr r="0" g="0" b="0"/>
+      </a:lnRef>
+      <a:fillRef idx="1">
+        <a:scrgbClr r="0" g="0" b="0"/>
+      </a:fillRef>
+      <a:effectRef idx="0">
+        <a:scrgbClr r="0" g="0" b="0"/>
+      </a:effectRef>
+      <a:fontRef idx="minor">
+        <a:schemeClr val="lt1"/>
+      </a:fontRef>
+    </dgm:style>
+  </dgm:styleLbl>
+  <dgm:styleLbl name="lnNode1">
+    <dgm:scene3d>
+      <a:camera prst="orthographicFront"/>
+      <a:lightRig rig="threePt" dir="t"/>
+    </dgm:scene3d>
+    <dgm:sp3d/>
+    <dgm:txPr/>
+    <dgm:style>
+      <a:lnRef idx="2">
+        <a:scrgbClr r="0" g="0" b="0"/>
+      </a:lnRef>
+      <a:fillRef idx="1">
+        <a:scrgbClr r="0" g="0" b="0"/>
+      </a:fillRef>
+      <a:effectRef idx="0">
+        <a:scrgbClr r="0" g="0" b="0"/>
+      </a:effectRef>
+      <a:fontRef idx="minor">
+        <a:schemeClr val="lt1"/>
+      </a:fontRef>
+    </dgm:style>
+  </dgm:styleLbl>
+  <dgm:styleLbl name="vennNode1">
+    <dgm:scene3d>
+      <a:camera prst="orthographicFront"/>
+      <a:lightRig rig="threePt" dir="t"/>
+    </dgm:scene3d>
+    <dgm:sp3d/>
+    <dgm:txPr/>
+    <dgm:style>
+      <a:lnRef idx="2">
+        <a:scrgbClr r="0" g="0" b="0"/>
+      </a:lnRef>
+      <a:fillRef idx="1">
+        <a:scrgbClr r="0" g="0" b="0"/>
+      </a:fillRef>
+      <a:effectRef idx="0">
+        <a:scrgbClr r="0" g="0" b="0"/>
+      </a:effectRef>
+      <a:fontRef idx="minor">
+        <a:schemeClr val="tx1"/>
+      </a:fontRef>
+    </dgm:style>
+  </dgm:styleLbl>
+  <dgm:styleLbl name="alignNode1">
+    <dgm:scene3d>
+      <a:camera prst="orthographicFront"/>
+      <a:lightRig rig="threePt" dir="t"/>
+    </dgm:scene3d>
+    <dgm:sp3d/>
+    <dgm:txPr/>
+    <dgm:style>
+      <a:lnRef idx="2">
+        <a:scrgbClr r="0" g="0" b="0"/>
+      </a:lnRef>
+      <a:fillRef idx="1">
+        <a:scrgbClr r="0" g="0" b="0"/>
+      </a:fillRef>
+      <a:effectRef idx="0">
+        <a:scrgbClr r="0" g="0" b="0"/>
+      </a:effectRef>
+      <a:fontRef idx="minor">
+        <a:schemeClr val="lt1"/>
+      </a:fontRef>
+    </dgm:style>
+  </dgm:styleLbl>
+  <dgm:styleLbl name="node1">
+    <dgm:scene3d>
+      <a:camera prst="orthographicFront"/>
+      <a:lightRig rig="threePt" dir="t"/>
+    </dgm:scene3d>
+    <dgm:sp3d/>
+    <dgm:txPr/>
+    <dgm:style>
+      <a:lnRef idx="2">
+        <a:scrgbClr r="0" g="0" b="0"/>
+      </a:lnRef>
+      <a:fillRef idx="1">
+        <a:scrgbClr r="0" g="0" b="0"/>
+      </a:fillRef>
+      <a:effectRef idx="0">
+        <a:scrgbClr r="0" g="0" b="0"/>
+      </a:effectRef>
+      <a:fontRef idx="minor">
+        <a:schemeClr val="lt1"/>
+      </a:fontRef>
+    </dgm:style>
+  </dgm:styleLbl>
+  <dgm:styleLbl name="node2">
+    <dgm:scene3d>
+      <a:camera prst="orthographicFront"/>
+      <a:lightRig rig="threePt" dir="t"/>
+    </dgm:scene3d>
+    <dgm:sp3d/>
+    <dgm:txPr/>
+    <dgm:style>
+      <a:lnRef idx="2">
+        <a:scrgbClr r="0" g="0" b="0"/>
+      </a:lnRef>
+      <a:fillRef idx="1">
+        <a:scrgbClr r="0" g="0" b="0"/>
+      </a:fillRef>
+      <a:effectRef idx="0">
+        <a:scrgbClr r="0" g="0" b="0"/>
+      </a:effectRef>
+      <a:fontRef idx="minor">
+        <a:schemeClr val="lt1"/>
+      </a:fontRef>
+    </dgm:style>
+  </dgm:styleLbl>
+  <dgm:styleLbl name="node3">
+    <dgm:scene3d>
+      <a:camera prst="orthographicFront"/>
+      <a:lightRig rig="threePt" dir="t"/>
+    </dgm:scene3d>
+    <dgm:sp3d/>
+    <dgm:txPr/>
+    <dgm:style>
+      <a:lnRef idx="2">
+        <a:scrgbClr r="0" g="0" b="0"/>
+      </a:lnRef>
+      <a:fillRef idx="1">
+        <a:scrgbClr r="0" g="0" b="0"/>
+      </a:fillRef>
+      <a:effectRef idx="0">
+        <a:scrgbClr r="0" g="0" b="0"/>
+      </a:effectRef>
+      <a:fontRef idx="minor">
+        <a:schemeClr val="lt1"/>
+      </a:fontRef>
+    </dgm:style>
+  </dgm:styleLbl>
+  <dgm:styleLbl name="node4">
+    <dgm:scene3d>
+      <a:camera prst="orthographicFront"/>
+      <a:lightRig rig="threePt" dir="t"/>
+    </dgm:scene3d>
+    <dgm:sp3d/>
+    <dgm:txPr/>
+    <dgm:style>
+      <a:lnRef idx="2">
+        <a:scrgbClr r="0" g="0" b="0"/>
+      </a:lnRef>
+      <a:fillRef idx="1">
+        <a:scrgbClr r="0" g="0" b="0"/>
+      </a:fillRef>
+      <a:effectRef idx="0">
+        <a:scrgbClr r="0" g="0" b="0"/>
+      </a:effectRef>
+      <a:fontRef idx="minor">
+        <a:schemeClr val="lt1"/>
+      </a:fontRef>
+    </dgm:style>
+  </dgm:styleLbl>
+  <dgm:styleLbl name="fgImgPlace1">
+    <dgm:scene3d>
+      <a:camera prst="orthographicFront"/>
+      <a:lightRig rig="threePt" dir="t"/>
+    </dgm:scene3d>
+    <dgm:sp3d/>
+    <dgm:txPr/>
+    <dgm:style>
+      <a:lnRef idx="2">
+        <a:scrgbClr r="0" g="0" b="0"/>
+      </a:lnRef>
+      <a:fillRef idx="1">
+        <a:scrgbClr r="0" g="0" b="0"/>
+      </a:fillRef>
+      <a:effectRef idx="0">
+        <a:scrgbClr r="0" g="0" b="0"/>
+      </a:effectRef>
+      <a:fontRef idx="minor"/>
+    </dgm:style>
+  </dgm:styleLbl>
+  <dgm:styleLbl name="alignImgPlace1">
+    <dgm:scene3d>
+      <a:camera prst="orthographicFront"/>
+      <a:lightRig rig="threePt" dir="t"/>
+    </dgm:scene3d>
+    <dgm:sp3d/>
+    <dgm:txPr/>
+    <dgm:style>
+      <a:lnRef idx="2">
+        <a:scrgbClr r="0" g="0" b="0"/>
+      </a:lnRef>
+      <a:fillRef idx="1">
+        <a:scrgbClr r="0" g="0" b="0"/>
+      </a:fillRef>
+      <a:effectRef idx="0">
+        <a:scrgbClr r="0" g="0" b="0"/>
+      </a:effectRef>
+      <a:fontRef idx="minor"/>
+    </dgm:style>
+  </dgm:styleLbl>
+  <dgm:styleLbl name="bgImgPlace1">
+    <dgm:scene3d>
+      <a:camera prst="orthographicFront"/>
+      <a:lightRig rig="threePt" dir="t"/>
+    </dgm:scene3d>
+    <dgm:sp3d/>
+    <dgm:txPr/>
+    <dgm:style>
+      <a:lnRef idx="2">
+        <a:scrgbClr r="0" g="0" b="0"/>
+      </a:lnRef>
+      <a:fillRef idx="1">
+        <a:scrgbClr r="0" g="0" b="0"/>
+      </a:fillRef>
+      <a:effectRef idx="0">
+        <a:scrgbClr r="0" g="0" b="0"/>
+      </a:effectRef>
+      <a:fontRef idx="minor"/>
+    </dgm:style>
+  </dgm:styleLbl>
+  <dgm:styleLbl name="sibTrans2D1">
+    <dgm:scene3d>
+      <a:camera prst="orthographicFront"/>
+      <a:lightRig rig="threePt" dir="t"/>
+    </dgm:scene3d>
+    <dgm:sp3d/>
+    <dgm:txPr/>
+    <dgm:style>
+      <a:lnRef idx="0">
+        <a:scrgbClr r="0" g="0" b="0"/>
+      </a:lnRef>
+      <a:fillRef idx="1">
+        <a:scrgbClr r="0" g="0" b="0"/>
+      </a:fillRef>
+      <a:effectRef idx="0">
+        <a:scrgbClr r="0" g="0" b="0"/>
+      </a:effectRef>
+      <a:fontRef idx="minor">
+        <a:schemeClr val="lt1"/>
+      </a:fontRef>
+    </dgm:style>
+  </dgm:styleLbl>
+  <dgm:styleLbl name="fgSibTrans2D1">
+    <dgm:scene3d>
+      <a:camera prst="orthographicFront"/>
+      <a:lightRig rig="threePt" dir="t"/>
+    </dgm:scene3d>
+    <dgm:sp3d/>
+    <dgm:txPr/>
+    <dgm:style>
+      <a:lnRef idx="0">
+        <a:scrgbClr r="0" g="0" b="0"/>
+      </a:lnRef>
+      <a:fillRef idx="1">
+        <a:scrgbClr r="0" g="0" b="0"/>
+      </a:fillRef>
+      <a:effectRef idx="0">
+        <a:scrgbClr r="0" g="0" b="0"/>
+      </a:effectRef>
+      <a:fontRef idx="minor">
+        <a:schemeClr val="lt1"/>
+      </a:fontRef>
+    </dgm:style>
+  </dgm:styleLbl>
+  <dgm:styleLbl name="bgSibTrans2D1">
+    <dgm:scene3d>
+      <a:camera prst="orthographicFront"/>
+      <a:lightRig rig="threePt" dir="t"/>
+    </dgm:scene3d>
+    <dgm:sp3d/>
+    <dgm:txPr/>
+    <dgm:style>
+      <a:lnRef idx="0">
+        <a:scrgbClr r="0" g="0" b="0"/>
+      </a:lnRef>
+      <a:fillRef idx="1">
+        <a:scrgbClr r="0" g="0" b="0"/>
+      </a:fillRef>
+      <a:effectRef idx="0">
+        <a:scrgbClr r="0" g="0" b="0"/>
+      </a:effectRef>
+      <a:fontRef idx="minor">
+        <a:schemeClr val="lt1"/>
+      </a:fontRef>
+    </dgm:style>
+  </dgm:styleLbl>
+  <dgm:styleLbl name="sibTrans1D1">
+    <dgm:scene3d>
+      <a:camera prst="orthographicFront"/>
+      <a:lightRig rig="threePt" dir="t"/>
+    </dgm:scene3d>
+    <dgm:sp3d/>
+    <dgm:txPr/>
+    <dgm:style>
+      <a:lnRef idx="1">
+        <a:scrgbClr r="0" g="0" b="0"/>
+      </a:lnRef>
+      <a:fillRef idx="0">
+        <a:scrgbClr r="0" g="0" b="0"/>
+      </a:fillRef>
+      <a:effectRef idx="0">
+        <a:scrgbClr r="0" g="0" b="0"/>
+      </a:effectRef>
+      <a:fontRef idx="minor"/>
+    </dgm:style>
+  </dgm:styleLbl>
+  <dgm:styleLbl name="callout">
+    <dgm:scene3d>
+      <a:camera prst="orthographicFront"/>
+      <a:lightRig rig="threePt" dir="t"/>
+    </dgm:scene3d>
+    <dgm:sp3d/>
+    <dgm:txPr/>
+    <dgm:style>
+      <a:lnRef idx="2">
+        <a:scrgbClr r="0" g="0" b="0"/>
+      </a:lnRef>
+      <a:fillRef idx="1">
+        <a:scrgbClr r="0" g="0" b="0"/>
+      </a:fillRef>
+      <a:effectRef idx="0">
+        <a:scrgbClr r="0" g="0" b="0"/>
+      </a:effectRef>
+      <a:fontRef idx="minor"/>
+    </dgm:style>
+  </dgm:styleLbl>
+  <dgm:styleLbl name="asst0">
+    <dgm:scene3d>
+      <a:camera prst="orthographicFront"/>
+      <a:lightRig rig="threePt" dir="t"/>
+    </dgm:scene3d>
+    <dgm:sp3d/>
+    <dgm:txPr/>
+    <dgm:style>
+      <a:lnRef idx="2">
+        <a:scrgbClr r="0" g="0" b="0"/>
+      </a:lnRef>
+      <a:fillRef idx="1">
+        <a:scrgbClr r="0" g="0" b="0"/>
+      </a:fillRef>
+      <a:effectRef idx="0">
+        <a:scrgbClr r="0" g="0" b="0"/>
+      </a:effectRef>
+      <a:fontRef idx="minor">
+        <a:schemeClr val="lt1"/>
+      </a:fontRef>
+    </dgm:style>
+  </dgm:styleLbl>
+  <dgm:styleLbl name="asst1">
+    <dgm:scene3d>
+      <a:camera prst="orthographicFront"/>
+      <a:lightRig rig="threePt" dir="t"/>
+    </dgm:scene3d>
+    <dgm:sp3d/>
+    <dgm:txPr/>
+    <dgm:style>
+      <a:lnRef idx="2">
+        <a:scrgbClr r="0" g="0" b="0"/>
+      </a:lnRef>
+      <a:fillRef idx="1">
+        <a:scrgbClr r="0" g="0" b="0"/>
+      </a:fillRef>
+      <a:effectRef idx="0">
+        <a:scrgbClr r="0" g="0" b="0"/>
+      </a:effectRef>
+      <a:fontRef idx="minor">
+        <a:schemeClr val="lt1"/>
+      </a:fontRef>
+    </dgm:style>
+  </dgm:styleLbl>
+  <dgm:styleLbl name="asst2">
+    <dgm:scene3d>
+      <a:camera prst="orthographicFront"/>
+      <a:lightRig rig="threePt" dir="t"/>
+    </dgm:scene3d>
+    <dgm:sp3d/>
+    <dgm:txPr/>
+    <dgm:style>
+      <a:lnRef idx="2">
+        <a:scrgbClr r="0" g="0" b="0"/>
+      </a:lnRef>
+      <a:fillRef idx="1">
+        <a:scrgbClr r="0" g="0" b="0"/>
+      </a:fillRef>
+      <a:effectRef idx="0">
+        <a:scrgbClr r="0" g="0" b="0"/>
+      </a:effectRef>
+      <a:fontRef idx="minor">
+        <a:schemeClr val="lt1"/>
+      </a:fontRef>
+    </dgm:style>
+  </dgm:styleLbl>
+  <dgm:styleLbl name="asst3">
+    <dgm:scene3d>
+      <a:camera prst="orthographicFront"/>
+      <a:lightRig rig="threePt" dir="t"/>
+    </dgm:scene3d>
+    <dgm:sp3d/>
+    <dgm:txPr/>
+    <dgm:style>
+      <a:lnRef idx="2">
+        <a:scrgbClr r="0" g="0" b="0"/>
+      </a:lnRef>
+      <a:fillRef idx="1">
+        <a:scrgbClr r="0" g="0" b="0"/>
+      </a:fillRef>
+      <a:effectRef idx="0">
+        <a:scrgbClr r="0" g="0" b="0"/>
+      </a:effectRef>
+      <a:fontRef idx="minor">
+        <a:schemeClr val="lt1"/>
+      </a:fontRef>
+    </dgm:style>
+  </dgm:styleLbl>
+  <dgm:styleLbl name="asst4">
+    <dgm:scene3d>
+      <a:camera prst="orthographicFront"/>
+      <a:lightRig rig="threePt" dir="t"/>
+    </dgm:scene3d>
+    <dgm:sp3d/>
+    <dgm:txPr/>
+    <dgm:style>
+      <a:lnRef idx="2">
+        <a:scrgbClr r="0" g="0" b="0"/>
+      </a:lnRef>
+      <a:fillRef idx="1">
+        <a:scrgbClr r="0" g="0" b="0"/>
+      </a:fillRef>
+      <a:effectRef idx="0">
+        <a:scrgbClr r="0" g="0" b="0"/>
+      </a:effectRef>
+      <a:fontRef idx="minor">
+        <a:schemeClr val="lt1"/>
+      </a:fontRef>
+    </dgm:style>
+  </dgm:styleLbl>
+  <dgm:styleLbl name="parChTrans2D1">
+    <dgm:scene3d>
+      <a:camera prst="orthographicFront"/>
+      <a:lightRig rig="threePt" dir="t"/>
+    </dgm:scene3d>
+    <dgm:sp3d/>
+    <dgm:txPr/>
+    <dgm:style>
+      <a:lnRef idx="2">
+        <a:scrgbClr r="0" g="0" b="0"/>
+      </a:lnRef>
+      <a:fillRef idx="1">
+        <a:scrgbClr r="0" g="0" b="0"/>
+      </a:fillRef>
+      <a:effectRef idx="0">
+        <a:scrgbClr r="0" g="0" b="0"/>
+      </a:effectRef>
+      <a:fontRef idx="minor">
+        <a:schemeClr val="lt1"/>
+      </a:fontRef>
+    </dgm:style>
+  </dgm:styleLbl>
+  <dgm:styleLbl name="parChTrans2D2">
+    <dgm:scene3d>
+      <a:camera prst="orthographicFront"/>
+      <a:lightRig rig="threePt" dir="t"/>
+    </dgm:scene3d>
+    <dgm:sp3d/>
+    <dgm:txPr/>
+    <dgm:style>
+      <a:lnRef idx="2">
+        <a:scrgbClr r="0" g="0" b="0"/>
+      </a:lnRef>
+      <a:fillRef idx="1">
+        <a:scrgbClr r="0" g="0" b="0"/>
+      </a:fillRef>
+      <a:effectRef idx="0">
+        <a:scrgbClr r="0" g="0" b="0"/>
+      </a:effectRef>
+      <a:fontRef idx="minor">
+        <a:schemeClr val="lt1"/>
+      </a:fontRef>
+    </dgm:style>
+  </dgm:styleLbl>
+  <dgm:styleLbl name="parChTrans2D3">
+    <dgm:scene3d>
+      <a:camera prst="orthographicFront"/>
+      <a:lightRig rig="threePt" dir="t"/>
+    </dgm:scene3d>
+    <dgm:sp3d/>
+    <dgm:txPr/>
+    <dgm:style>
+      <a:lnRef idx="2">
+        <a:scrgbClr r="0" g="0" b="0"/>
+      </a:lnRef>
+      <a:fillRef idx="1">
+        <a:scrgbClr r="0" g="0" b="0"/>
+      </a:fillRef>
+      <a:effectRef idx="0">
+        <a:scrgbClr r="0" g="0" b="0"/>
+      </a:effectRef>
+      <a:fontRef idx="minor">
+        <a:schemeClr val="lt1"/>
+      </a:fontRef>
+    </dgm:style>
+  </dgm:styleLbl>
+  <dgm:styleLbl name="parChTrans2D4">
+    <dgm:scene3d>
+      <a:camera prst="orthographicFront"/>
+      <a:lightRig rig="threePt" dir="t"/>
+    </dgm:scene3d>
+    <dgm:sp3d/>
+    <dgm:txPr/>
+    <dgm:style>
+      <a:lnRef idx="2">
+        <a:scrgbClr r="0" g="0" b="0"/>
+      </a:lnRef>
+      <a:fillRef idx="1">
+        <a:scrgbClr r="0" g="0" b="0"/>
+      </a:fillRef>
+      <a:effectRef idx="0">
+        <a:scrgbClr r="0" g="0" b="0"/>
+      </a:effectRef>
+      <a:fontRef idx="minor">
+        <a:schemeClr val="lt1"/>
+      </a:fontRef>
+    </dgm:style>
+  </dgm:styleLbl>
+  <dgm:styleLbl name="parChTrans1D1">
+    <dgm:scene3d>
+      <a:camera prst="orthographicFront"/>
+      <a:lightRig rig="threePt" dir="t"/>
+    </dgm:scene3d>
+    <dgm:sp3d/>
+    <dgm:txPr/>
+    <dgm:style>
+      <a:lnRef idx="2">
+        <a:scrgbClr r="0" g="0" b="0"/>
+      </a:lnRef>
+      <a:fillRef idx="0">
+        <a:scrgbClr r="0" g="0" b="0"/>
+      </a:fillRef>
+      <a:effectRef idx="0">
+        <a:scrgbClr r="0" g="0" b="0"/>
+      </a:effectRef>
+      <a:fontRef idx="minor"/>
+    </dgm:style>
+  </dgm:styleLbl>
+  <dgm:styleLbl name="parChTrans1D2">
+    <dgm:scene3d>
+      <a:camera prst="orthographicFront"/>
+      <a:lightRig rig="threePt" dir="t"/>
+    </dgm:scene3d>
+    <dgm:sp3d/>
+    <dgm:txPr/>
+    <dgm:style>
+      <a:lnRef idx="2">
+        <a:scrgbClr r="0" g="0" b="0"/>
+      </a:lnRef>
+      <a:fillRef idx="0">
+        <a:scrgbClr r="0" g="0" b="0"/>
+      </a:fillRef>
+      <a:effectRef idx="0">
+        <a:scrgbClr r="0" g="0" b="0"/>
+      </a:effectRef>
+      <a:fontRef idx="minor"/>
+    </dgm:style>
+  </dgm:styleLbl>
+  <dgm:styleLbl name="parChTrans1D3">
+    <dgm:scene3d>
+      <a:camera prst="orthographicFront"/>
+      <a:lightRig rig="threePt" dir="t"/>
+    </dgm:scene3d>
+    <dgm:sp3d/>
+    <dgm:txPr/>
+    <dgm:style>
+      <a:lnRef idx="2">
+        <a:scrgbClr r="0" g="0" b="0"/>
+      </a:lnRef>
+      <a:fillRef idx="0">
+        <a:scrgbClr r="0" g="0" b="0"/>
+      </a:fillRef>
+      <a:effectRef idx="0">
+        <a:scrgbClr r="0" g="0" b="0"/>
+      </a:effectRef>
+      <a:fontRef idx="minor"/>
+    </dgm:style>
+  </dgm:styleLbl>
+  <dgm:styleLbl name="parChTrans1D4">
+    <dgm:scene3d>
+      <a:camera prst="orthographicFront"/>
+      <a:lightRig rig="threePt" dir="t"/>
+    </dgm:scene3d>
+    <dgm:sp3d/>
+    <dgm:txPr/>
+    <dgm:style>
+      <a:lnRef idx="2">
+        <a:scrgbClr r="0" g="0" b="0"/>
+      </a:lnRef>
+      <a:fillRef idx="0">
+        <a:scrgbClr r="0" g="0" b="0"/>
+      </a:fillRef>
+      <a:effectRef idx="0">
+        <a:scrgbClr r="0" g="0" b="0"/>
+      </a:effectRef>
+      <a:fontRef idx="minor"/>
+    </dgm:style>
+  </dgm:styleLbl>
+  <dgm:styleLbl name="fgAcc1">
+    <dgm:scene3d>
+      <a:camera prst="orthographicFront"/>
+      <a:lightRig rig="threePt" dir="t"/>
+    </dgm:scene3d>
+    <dgm:sp3d/>
+    <dgm:txPr/>
+    <dgm:style>
+      <a:lnRef idx="2">
+        <a:scrgbClr r="0" g="0" b="0"/>
+      </a:lnRef>
+      <a:fillRef idx="1">
+        <a:scrgbClr r="0" g="0" b="0"/>
+      </a:fillRef>
+      <a:effectRef idx="0">
+        <a:scrgbClr r="0" g="0" b="0"/>
+      </a:effectRef>
+      <a:fontRef idx="minor"/>
+    </dgm:style>
+  </dgm:styleLbl>
+  <dgm:styleLbl name="conFgAcc1">
+    <dgm:scene3d>
+      <a:camera prst="orthographicFront"/>
+      <a:lightRig rig="threePt" dir="t"/>
+    </dgm:scene3d>
+    <dgm:sp3d/>
+    <dgm:txPr/>
+    <dgm:style>
+      <a:lnRef idx="2">
+        <a:scrgbClr r="0" g="0" b="0"/>
+      </a:lnRef>
+      <a:fillRef idx="1">
+        <a:scrgbClr r="0" g="0" b="0"/>
+      </a:fillRef>
+      <a:effectRef idx="0">
+        <a:scrgbClr r="0" g="0" b="0"/>
+      </a:effectRef>
+      <a:fontRef idx="minor"/>
+    </dgm:style>
+  </dgm:styleLbl>
+  <dgm:styleLbl name="alignAcc1">
+    <dgm:scene3d>
+      <a:camera prst="orthographicFront"/>
+      <a:lightRig rig="threePt" dir="t"/>
+    </dgm:scene3d>
+    <dgm:sp3d/>
+    <dgm:txPr/>
+    <dgm:style>
+      <a:lnRef idx="2">
+        <a:scrgbClr r="0" g="0" b="0"/>
+      </a:lnRef>
+      <a:fillRef idx="1">
+        <a:scrgbClr r="0" g="0" b="0"/>
+      </a:fillRef>
+      <a:effectRef idx="0">
+        <a:scrgbClr r="0" g="0" b="0"/>
+      </a:effectRef>
+      <a:fontRef idx="minor"/>
+    </dgm:style>
+  </dgm:styleLbl>
+  <dgm:styleLbl name="trAlignAcc1">
+    <dgm:scene3d>
+      <a:camera prst="orthographicFront"/>
+      <a:lightRig rig="threePt" dir="t"/>
+    </dgm:scene3d>
+    <dgm:sp3d/>
+    <dgm:txPr/>
+    <dgm:style>
+      <a:lnRef idx="1">
+        <a:scrgbClr r="0" g="0" b="0"/>
+      </a:lnRef>
+      <a:fillRef idx="1">
+        <a:scrgbClr r="0" g="0" b="0"/>
+      </a:fillRef>
+      <a:effectRef idx="0">
+        <a:scrgbClr r="0" g="0" b="0"/>
+      </a:effectRef>
+      <a:fontRef idx="minor"/>
+    </dgm:style>
+  </dgm:styleLbl>
+  <dgm:styleLbl name="bgAcc1">
+    <dgm:scene3d>
+      <a:camera prst="orthographicFront"/>
+      <a:lightRig rig="threePt" dir="t"/>
+    </dgm:scene3d>
+    <dgm:sp3d/>
+    <dgm:txPr/>
+    <dgm:style>
+      <a:lnRef idx="2">
+        <a:scrgbClr r="0" g="0" b="0"/>
+      </a:lnRef>
+      <a:fillRef idx="1">
+        <a:scrgbClr r="0" g="0" b="0"/>
+      </a:fillRef>
+      <a:effectRef idx="0">
+        <a:scrgbClr r="0" g="0" b="0"/>
+      </a:effectRef>
+      <a:fontRef idx="minor"/>
+    </dgm:style>
+  </dgm:styleLbl>
+  <dgm:styleLbl name="solidFgAcc1">
+    <dgm:scene3d>
+      <a:camera prst="orthographicFront"/>
+      <a:lightRig rig="threePt" dir="t"/>
+    </dgm:scene3d>
+    <dgm:sp3d/>
+    <dgm:txPr/>
+    <dgm:style>
+      <a:lnRef idx="2">
+        <a:scrgbClr r="0" g="0" b="0"/>
+      </a:lnRef>
+      <a:fillRef idx="1">
+        <a:scrgbClr r="0" g="0" b="0"/>
+      </a:fillRef>
+      <a:effectRef idx="0">
+        <a:scrgbClr r="0" g="0" b="0"/>
+      </a:effectRef>
+      <a:fontRef idx="minor"/>
+    </dgm:style>
+  </dgm:styleLbl>
+  <dgm:styleLbl name="solidAlignAcc1">
+    <dgm:scene3d>
+      <a:camera prst="orthographicFront"/>
+      <a:lightRig rig="threePt" dir="t"/>
+    </dgm:scene3d>
+    <dgm:sp3d/>
+    <dgm:txPr/>
+    <dgm:style>
+      <a:lnRef idx="2">
+        <a:scrgbClr r="0" g="0" b="0"/>
+      </a:lnRef>
+      <a:fillRef idx="1">
+        <a:scrgbClr r="0" g="0" b="0"/>
+      </a:fillRef>
+      <a:effectRef idx="0">
+        <a:scrgbClr r="0" g="0" b="0"/>
+      </a:effectRef>
+      <a:fontRef idx="minor"/>
+    </dgm:style>
+  </dgm:styleLbl>
+  <dgm:styleLbl name="solidBgAcc1">
+    <dgm:scene3d>
+      <a:camera prst="orthographicFront"/>
+      <a:lightRig rig="threePt" dir="t"/>
+    </dgm:scene3d>
+    <dgm:sp3d/>
+    <dgm:txPr/>
+    <dgm:style>
+      <a:lnRef idx="2">
+        <a:scrgbClr r="0" g="0" b="0"/>
+      </a:lnRef>
+      <a:fillRef idx="1">
+        <a:scrgbClr r="0" g="0" b="0"/>
+      </a:fillRef>
+      <a:effectRef idx="0">
+        <a:scrgbClr r="0" g="0" b="0"/>
+      </a:effectRef>
+      <a:fontRef idx="minor"/>
+    </dgm:style>
+  </dgm:styleLbl>
+  <dgm:styleLbl name="fgAccFollowNode1">
+    <dgm:scene3d>
+      <a:camera prst="orthographicFront"/>
+      <a:lightRig rig="threePt" dir="t"/>
+    </dgm:scene3d>
+    <dgm:sp3d/>
+    <dgm:txPr/>
+    <dgm:style>
+      <a:lnRef idx="2">
+        <a:scrgbClr r="0" g="0" b="0"/>
+      </a:lnRef>
+      <a:fillRef idx="1">
+        <a:scrgbClr r="0" g="0" b="0"/>
+      </a:fillRef>
+      <a:effectRef idx="0">
+        <a:scrgbClr r="0" g="0" b="0"/>
+      </a:effectRef>
+      <a:fontRef idx="minor"/>
+    </dgm:style>
+  </dgm:styleLbl>
+  <dgm:styleLbl name="alignAccFollowNode1">
+    <dgm:scene3d>
+      <a:camera prst="orthographicFront"/>
+      <a:lightRig rig="threePt" dir="t"/>
+    </dgm:scene3d>
+    <dgm:sp3d/>
+    <dgm:txPr/>
+    <dgm:style>
+      <a:lnRef idx="2">
+        <a:scrgbClr r="0" g="0" b="0"/>
+      </a:lnRef>
+      <a:fillRef idx="1">
+        <a:scrgbClr r="0" g="0" b="0"/>
+      </a:fillRef>
+      <a:effectRef idx="0">
+        <a:scrgbClr r="0" g="0" b="0"/>
+      </a:effectRef>
+      <a:fontRef idx="minor"/>
+    </dgm:style>
+  </dgm:styleLbl>
+  <dgm:styleLbl name="bgAccFollowNode1">
+    <dgm:scene3d>
+      <a:camera prst="orthographicFront"/>
+      <a:lightRig rig="threePt" dir="t"/>
+    </dgm:scene3d>
+    <dgm:sp3d/>
+    <dgm:txPr/>
+    <dgm:style>
+      <a:lnRef idx="2">
+        <a:scrgbClr r="0" g="0" b="0"/>
+      </a:lnRef>
+      <a:fillRef idx="1">
+        <a:scrgbClr r="0" g="0" b="0"/>
+      </a:fillRef>
+      <a:effectRef idx="0">
+        <a:scrgbClr r="0" g="0" b="0"/>
+      </a:effectRef>
+      <a:fontRef idx="minor"/>
+    </dgm:style>
+  </dgm:styleLbl>
+  <dgm:styleLbl name="fgAcc0">
+    <dgm:scene3d>
+      <a:camera prst="orthographicFront"/>
+      <a:lightRig rig="threePt" dir="t"/>
+    </dgm:scene3d>
+    <dgm:sp3d/>
+    <dgm:txPr/>
+    <dgm:style>
+      <a:lnRef idx="2">
+        <a:scrgbClr r="0" g="0" b="0"/>
+      </a:lnRef>
+      <a:fillRef idx="1">
+        <a:scrgbClr r="0" g="0" b="0"/>
+      </a:fillRef>
+      <a:effectRef idx="0">
+        <a:scrgbClr r="0" g="0" b="0"/>
+      </a:effectRef>
+      <a:fontRef idx="minor"/>
+    </dgm:style>
+  </dgm:styleLbl>
+  <dgm:styleLbl name="fgAcc2">
+    <dgm:scene3d>
+      <a:camera prst="orthographicFront"/>
+      <a:lightRig rig="threePt" dir="t"/>
+    </dgm:scene3d>
+    <dgm:sp3d/>
+    <dgm:txPr/>
+    <dgm:style>
+      <a:lnRef idx="2">
+        <a:scrgbClr r="0" g="0" b="0"/>
+      </a:lnRef>
+      <a:fillRef idx="1">
+        <a:scrgbClr r="0" g="0" b="0"/>
+      </a:fillRef>
+      <a:effectRef idx="0">
+        <a:scrgbClr r="0" g="0" b="0"/>
+      </a:effectRef>
+      <a:fontRef idx="minor"/>
+    </dgm:style>
+  </dgm:styleLbl>
+  <dgm:styleLbl name="fgAcc3">
+    <dgm:scene3d>
+      <a:camera prst="orthographicFront"/>
+      <a:lightRig rig="threePt" dir="t"/>
+    </dgm:scene3d>
+    <dgm:sp3d/>
+    <dgm:txPr/>
+    <dgm:style>
+      <a:lnRef idx="2">
+        <a:scrgbClr r="0" g="0" b="0"/>
+      </a:lnRef>
+      <a:fillRef idx="1">
+        <a:scrgbClr r="0" g="0" b="0"/>
+      </a:fillRef>
+      <a:effectRef idx="0">
+        <a:scrgbClr r="0" g="0" b="0"/>
+      </a:effectRef>
+      <a:fontRef idx="minor"/>
+    </dgm:style>
+  </dgm:styleLbl>
+  <dgm:styleLbl name="fgAcc4">
+    <dgm:scene3d>
+      <a:camera prst="orthographicFront"/>
+      <a:lightRig rig="threePt" dir="t"/>
+    </dgm:scene3d>
+    <dgm:sp3d/>
+    <dgm:txPr/>
+    <dgm:style>
+      <a:lnRef idx="2">
+        <a:scrgbClr r="0" g="0" b="0"/>
+      </a:lnRef>
+      <a:fillRef idx="1">
+        <a:scrgbClr r="0" g="0" b="0"/>
+      </a:fillRef>
+      <a:effectRef idx="0">
+        <a:scrgbClr r="0" g="0" b="0"/>
+      </a:effectRef>
+      <a:fontRef idx="minor"/>
+    </dgm:style>
+  </dgm:styleLbl>
+  <dgm:styleLbl name="bgShp">
+    <dgm:scene3d>
+      <a:camera prst="orthographicFront"/>
+      <a:lightRig rig="threePt" dir="t"/>
+    </dgm:scene3d>
+    <dgm:sp3d/>
+    <dgm:txPr/>
+    <dgm:style>
+      <a:lnRef idx="0">
+        <a:scrgbClr r="0" g="0" b="0"/>
+      </a:lnRef>
+      <a:fillRef idx="1">
+        <a:scrgbClr r="0" g="0" b="0"/>
+      </a:fillRef>
+      <a:effectRef idx="0">
+        <a:scrgbClr r="0" g="0" b="0"/>
+      </a:effectRef>
+      <a:fontRef idx="minor"/>
+    </dgm:style>
+  </dgm:styleLbl>
+  <dgm:styleLbl name="dkBgShp">
+    <dgm:scene3d>
+      <a:camera prst="orthographicFront"/>
+      <a:lightRig rig="threePt" dir="t"/>
+    </dgm:scene3d>
+    <dgm:sp3d/>
+    <dgm:txPr/>
+    <dgm:style>
+      <a:lnRef idx="0">
+        <a:scrgbClr r="0" g="0" b="0"/>
+      </a:lnRef>
+      <a:fillRef idx="1">
+        <a:scrgbClr r="0" g="0" b="0"/>
+      </a:fillRef>
+      <a:effectRef idx="0">
+        <a:scrgbClr r="0" g="0" b="0"/>
+      </a:effectRef>
+      <a:fontRef idx="minor"/>
+    </dgm:style>
+  </dgm:styleLbl>
+  <dgm:styleLbl name="trBgShp">
+    <dgm:scene3d>
+      <a:camera prst="orthographicFront"/>
+      <a:lightRig rig="threePt" dir="t"/>
+    </dgm:scene3d>
+    <dgm:sp3d/>
+    <dgm:txPr/>
+    <dgm:style>
+      <a:lnRef idx="0">
+        <a:scrgbClr r="0" g="0" b="0"/>
+      </a:lnRef>
+      <a:fillRef idx="1">
+        <a:scrgbClr r="0" g="0" b="0"/>
+      </a:fillRef>
+      <a:effectRef idx="0">
+        <a:scrgbClr r="0" g="0" b="0"/>
+      </a:effectRef>
+      <a:fontRef idx="minor"/>
+    </dgm:style>
+  </dgm:styleLbl>
+  <dgm:styleLbl name="fgShp">
+    <dgm:scene3d>
+      <a:camera prst="orthographicFront"/>
+      <a:lightRig rig="threePt" dir="t"/>
+    </dgm:scene3d>
+    <dgm:sp3d/>
+    <dgm:txPr/>
+    <dgm:style>
+      <a:lnRef idx="2">
+        <a:scrgbClr r="0" g="0" b="0"/>
+      </a:lnRef>
+      <a:fillRef idx="1">
+        <a:scrgbClr r="0" g="0" b="0"/>
+      </a:fillRef>
+      <a:effectRef idx="0">
+        <a:scrgbClr r="0" g="0" b="0"/>
+      </a:effectRef>
+      <a:fontRef idx="minor"/>
+    </dgm:style>
+  </dgm:styleLbl>
+  <dgm:styleLbl name="revTx">
+    <dgm:scene3d>
+      <a:camera prst="orthographicFront"/>
+      <a:lightRig rig="threePt" dir="t"/>
+    </dgm:scene3d>
+    <dgm:sp3d/>
+    <dgm:txPr/>
+    <dgm:style>
+      <a:lnRef idx="0">
+        <a:scrgbClr r="0" g="0" b="0"/>
+      </a:lnRef>
+      <a:fillRef idx="0">
+        <a:scrgbClr r="0" g="0" b="0"/>
+      </a:fillRef>
+      <a:effectRef idx="0">
+        <a:scrgbClr r="0" g="0" b="0"/>
+      </a:effectRef>
+      <a:fontRef idx="minor"/>
+    </dgm:style>
+  </dgm:styleLbl>
+</dgm:styleDef>
+</file>
+
 <file path=word/theme/theme1.xml><?xml version="1.0" encoding="utf-8"?>
 <a:theme xmlns:a="http://schemas.openxmlformats.org/drawingml/2006/main" name="Thème Office">
   <a:themeElements>

--- a/énoncé 2/énoncé 2.docx
+++ b/énoncé 2/énoncé 2.docx
@@ -1130,7 +1130,6 @@
           <w:shd w:val="clear" w:color="auto" w:fill="FFFFFF"/>
         </w:rPr>
       </w:pPr>
-      <w:bookmarkStart w:id="0" w:name="_GoBack"/>
       <w:r>
         <w:rPr>
           <w:rFonts w:ascii="Segoe UI" w:hAnsi="Segoe UI" w:cs="Segoe UI"/>
@@ -1143,12 +1142,10 @@
         <w:t xml:space="preserve">MCD avec règle de gestion </w:t>
       </w:r>
     </w:p>
-    <w:bookmarkEnd w:id="0"/>
     <w:p>
       <w:pPr>
         <w:spacing w:after="0" w:line="240" w:lineRule="auto"/>
         <w:rPr>
-          <w:rtl/>
           <w:lang w:val="fr-MA" w:bidi="ar-MA"/>
         </w:rPr>
       </w:pPr>
@@ -1605,7 +1602,7 @@
           </mc:Choice>
           <mc:Fallback>
             <w:pict>
-              <v:rect w14:anchorId="11FD6120" id="Rectangle 11" o:spid="_x0000_s1026" style="position:absolute;margin-left:17.45pt;margin-top:183.9pt;width:38.05pt;height:16.95pt;z-index:251670528;visibility:visible;mso-wrap-style:square;mso-wrap-distance-left:9pt;mso-wrap-distance-top:0;mso-wrap-distance-right:9pt;mso-wrap-distance-bottom:0;mso-position-horizontal:absolute;mso-position-horizontal-relative:text;mso-position-vertical:absolute;mso-position-vertical-relative:text;v-text-anchor:middle" o:gfxdata="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" fillcolor="white [3201]" strokecolor="#5b9bd5 [3204]" strokeweight="1pt"/>
+              <v:rect w14:anchorId="255F1358" id="Rectangle 11" o:spid="_x0000_s1026" style="position:absolute;margin-left:17.45pt;margin-top:183.9pt;width:38.05pt;height:16.95pt;z-index:251670528;visibility:visible;mso-wrap-style:square;mso-wrap-distance-left:9pt;mso-wrap-distance-top:0;mso-wrap-distance-right:9pt;mso-wrap-distance-bottom:0;mso-position-horizontal:absolute;mso-position-horizontal-relative:text;mso-position-vertical:absolute;mso-position-vertical-relative:text;v-text-anchor:middle" o:gfxdata="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" fillcolor="white [3201]" strokecolor="#5b9bd5 [3204]" strokeweight="1pt"/>
             </w:pict>
           </mc:Fallback>
         </mc:AlternateContent>
@@ -1673,7 +1670,7 @@
           </mc:Choice>
           <mc:Fallback>
             <w:pict>
-              <v:rect w14:anchorId="75C102D8" id="Rectangle 14" o:spid="_x0000_s1026" style="position:absolute;margin-left:437.2pt;margin-top:190.65pt;width:38.05pt;height:16.95pt;z-index:251676672;visibility:visible;mso-wrap-style:square;mso-wrap-distance-left:9pt;mso-wrap-distance-top:0;mso-wrap-distance-right:9pt;mso-wrap-distance-bottom:0;mso-position-horizontal:absolute;mso-position-horizontal-relative:text;mso-position-vertical:absolute;mso-position-vertical-relative:text;v-text-anchor:middle" o:gfxdata="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" fillcolor="white [3201]" strokecolor="#5b9bd5 [3204]" strokeweight="1pt"/>
+              <v:rect w14:anchorId="4448F402" id="Rectangle 14" o:spid="_x0000_s1026" style="position:absolute;margin-left:437.2pt;margin-top:190.65pt;width:38.05pt;height:16.95pt;z-index:251676672;visibility:visible;mso-wrap-style:square;mso-wrap-distance-left:9pt;mso-wrap-distance-top:0;mso-wrap-distance-right:9pt;mso-wrap-distance-bottom:0;mso-position-horizontal:absolute;mso-position-horizontal-relative:text;mso-position-vertical:absolute;mso-position-vertical-relative:text;v-text-anchor:middle" o:gfxdata="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" fillcolor="white [3201]" strokecolor="#5b9bd5 [3204]" strokeweight="1pt"/>
             </w:pict>
           </mc:Fallback>
         </mc:AlternateContent>
@@ -1741,7 +1738,7 @@
           </mc:Choice>
           <mc:Fallback>
             <w:pict>
-              <v:rect w14:anchorId="1B7B32D0" id="Rectangle 13" o:spid="_x0000_s1026" style="position:absolute;margin-left:336.05pt;margin-top:291.25pt;width:38.05pt;height:16.95pt;z-index:251674624;visibility:visible;mso-wrap-style:square;mso-wrap-distance-left:9pt;mso-wrap-distance-top:0;mso-wrap-distance-right:9pt;mso-wrap-distance-bottom:0;mso-position-horizontal:absolute;mso-position-horizontal-relative:text;mso-position-vertical:absolute;mso-position-vertical-relative:text;v-text-anchor:middle" o:gfxdata="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" fillcolor="white [3201]" strokecolor="#5b9bd5 [3204]" strokeweight="1pt"/>
+              <v:rect w14:anchorId="62653F88" id="Rectangle 13" o:spid="_x0000_s1026" style="position:absolute;margin-left:336.05pt;margin-top:291.25pt;width:38.05pt;height:16.95pt;z-index:251674624;visibility:visible;mso-wrap-style:square;mso-wrap-distance-left:9pt;mso-wrap-distance-top:0;mso-wrap-distance-right:9pt;mso-wrap-distance-bottom:0;mso-position-horizontal:absolute;mso-position-horizontal-relative:text;mso-position-vertical:absolute;mso-position-vertical-relative:text;v-text-anchor:middle" o:gfxdata="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" fillcolor="white [3201]" strokecolor="#5b9bd5 [3204]" strokeweight="1pt"/>
             </w:pict>
           </mc:Fallback>
         </mc:AlternateContent>
@@ -1809,7 +1806,7 @@
           </mc:Choice>
           <mc:Fallback>
             <w:pict>
-              <v:rect w14:anchorId="01CAE99C" id="Rectangle 12" o:spid="_x0000_s1026" style="position:absolute;margin-left:108.25pt;margin-top:307.95pt;width:38.05pt;height:16.95pt;z-index:251672576;visibility:visible;mso-wrap-style:square;mso-wrap-distance-left:9pt;mso-wrap-distance-top:0;mso-wrap-distance-right:9pt;mso-wrap-distance-bottom:0;mso-position-horizontal:absolute;mso-position-horizontal-relative:text;mso-position-vertical:absolute;mso-position-vertical-relative:text;v-text-anchor:middle" o:gfxdata="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" fillcolor="white [3201]" strokecolor="#5b9bd5 [3204]" strokeweight="1pt"/>
+              <v:rect w14:anchorId="15A4BDE1" id="Rectangle 12" o:spid="_x0000_s1026" style="position:absolute;margin-left:108.25pt;margin-top:307.95pt;width:38.05pt;height:16.95pt;z-index:251672576;visibility:visible;mso-wrap-style:square;mso-wrap-distance-left:9pt;mso-wrap-distance-top:0;mso-wrap-distance-right:9pt;mso-wrap-distance-bottom:0;mso-position-horizontal:absolute;mso-position-horizontal-relative:text;mso-position-vertical:absolute;mso-position-vertical-relative:text;v-text-anchor:middle" o:gfxdata="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" fillcolor="white [3201]" strokecolor="#5b9bd5 [3204]" strokeweight="1pt"/>
             </w:pict>
           </mc:Fallback>
         </mc:AlternateContent>
@@ -1881,7 +1878,7 @@
           </mc:Choice>
           <mc:Fallback>
             <w:pict>
-              <v:shapetype w14:anchorId="56819228" id="_x0000_t32" coordsize="21600,21600" o:spt="32" o:oned="t" path="m,l21600,21600e" filled="f">
+              <v:shapetype w14:anchorId="054D4D68" id="_x0000_t32" coordsize="21600,21600" o:spt="32" o:oned="t" path="m,l21600,21600e" filled="f">
                 <v:path arrowok="t" fillok="f" o:connecttype="none"/>
                 <o:lock v:ext="edit" shapetype="t"/>
               </v:shapetype>
@@ -1959,7 +1956,7 @@
           </mc:Choice>
           <mc:Fallback>
             <w:pict>
-              <v:shape w14:anchorId="3532AAD2" id="Connecteur droit avec flèche 9" o:spid="_x0000_s1026" type="#_x0000_t32" style="position:absolute;margin-left:312.9pt;margin-top:259.95pt;width:46.85pt;height:41.45pt;flip:y;z-index:251667456;visibility:visible;mso-wrap-style:square;mso-width-percent:0;mso-height-percent:0;mso-wrap-distance-left:9pt;mso-wrap-distance-top:0;mso-wrap-distance-right:9pt;mso-wrap-distance-bottom:0;mso-position-horizontal:absolute;mso-position-horizontal-relative:text;mso-position-vertical:absolute;mso-position-vertical-relative:text;mso-width-percent:0;mso-height-percent:0;mso-width-relative:margin;mso-height-relative:margin" o:gfxdata="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" strokecolor="black [3200]" strokeweight="1.5pt">
+              <v:shape w14:anchorId="37E8A22E" id="Connecteur droit avec flèche 9" o:spid="_x0000_s1026" type="#_x0000_t32" style="position:absolute;margin-left:312.9pt;margin-top:259.95pt;width:46.85pt;height:41.45pt;flip:y;z-index:251667456;visibility:visible;mso-wrap-style:square;mso-width-percent:0;mso-height-percent:0;mso-wrap-distance-left:9pt;mso-wrap-distance-top:0;mso-wrap-distance-right:9pt;mso-wrap-distance-bottom:0;mso-position-horizontal:absolute;mso-position-horizontal-relative:text;mso-position-vertical:absolute;mso-position-vertical-relative:text;mso-width-percent:0;mso-height-percent:0;mso-width-relative:margin;mso-height-relative:margin" o:gfxdata="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" strokecolor="black [3200]" strokeweight="1.5pt">
                 <v:stroke endarrow="block" joinstyle="miter"/>
               </v:shape>
             </w:pict>
@@ -2033,7 +2030,7 @@
           </mc:Choice>
           <mc:Fallback>
             <w:pict>
-              <v:shape w14:anchorId="2F1C368B" id="Connecteur droit avec flèche 8" o:spid="_x0000_s1026" type="#_x0000_t32" style="position:absolute;margin-left:124.1pt;margin-top:273.5pt;width:49.55pt;height:53pt;flip:x y;z-index:251665408;visibility:visible;mso-wrap-style:square;mso-width-percent:0;mso-height-percent:0;mso-wrap-distance-left:9pt;mso-wrap-distance-top:0;mso-wrap-distance-right:9pt;mso-wrap-distance-bottom:0;mso-position-horizontal:absolute;mso-position-horizontal-relative:text;mso-position-vertical:absolute;mso-position-vertical-relative:text;mso-width-percent:0;mso-height-percent:0;mso-width-relative:margin;mso-height-relative:margin" o:gfxdata="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" strokecolor="black [3200]" strokeweight="1.5pt">
+              <v:shape w14:anchorId="279FBC1E" id="Connecteur droit avec flèche 8" o:spid="_x0000_s1026" type="#_x0000_t32" style="position:absolute;margin-left:124.1pt;margin-top:273.5pt;width:49.55pt;height:53pt;flip:x y;z-index:251665408;visibility:visible;mso-wrap-style:square;mso-width-percent:0;mso-height-percent:0;mso-wrap-distance-left:9pt;mso-wrap-distance-top:0;mso-wrap-distance-right:9pt;mso-wrap-distance-bottom:0;mso-position-horizontal:absolute;mso-position-horizontal-relative:text;mso-position-vertical:absolute;mso-position-vertical-relative:text;mso-width-percent:0;mso-height-percent:0;mso-width-relative:margin;mso-height-relative:margin" o:gfxdata="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" strokecolor="black [3200]" strokeweight="1.5pt">
                 <v:stroke endarrow="block" joinstyle="miter"/>
               </v:shape>
             </w:pict>
@@ -2101,7 +2098,7 @@
           </mc:Choice>
           <mc:Fallback>
             <w:pict>
-              <v:shape w14:anchorId="35DA54D4" id="Connecteur droit avec flèche 6" o:spid="_x0000_s1026" type="#_x0000_t32" style="position:absolute;margin-left:35.8pt;margin-top:170.3pt;width:40.1pt;height:29.2pt;z-index:251664384;visibility:visible;mso-wrap-style:square;mso-wrap-distance-left:9pt;mso-wrap-distance-top:0;mso-wrap-distance-right:9pt;mso-wrap-distance-bottom:0;mso-position-horizontal:absolute;mso-position-horizontal-relative:text;mso-position-vertical:absolute;mso-position-vertical-relative:text" o:gfxdata="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" strokecolor="black [3200]" strokeweight="1.5pt">
+              <v:shape w14:anchorId="3793D6A7" id="Connecteur droit avec flèche 6" o:spid="_x0000_s1026" type="#_x0000_t32" style="position:absolute;margin-left:35.8pt;margin-top:170.3pt;width:40.1pt;height:29.2pt;z-index:251664384;visibility:visible;mso-wrap-style:square;mso-wrap-distance-left:9pt;mso-wrap-distance-top:0;mso-wrap-distance-right:9pt;mso-wrap-distance-bottom:0;mso-position-horizontal:absolute;mso-position-horizontal-relative:text;mso-position-vertical:absolute;mso-position-vertical-relative:text" o:gfxdata="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" strokecolor="black [3200]" strokeweight="1.5pt">
                 <v:stroke endarrow="block" joinstyle="miter"/>
               </v:shape>
             </w:pict>
@@ -2412,7 +2409,7 @@
           </mc:Choice>
           <mc:Fallback>
             <w:pict>
-              <v:oval w14:anchorId="1E78B311" id="Ellipse 2" o:spid="_x0000_s1026" style="position:absolute;margin-left:45.3pt;margin-top:192pt;width:109.35pt;height:89.65pt;z-index:251659264;visibility:visible;mso-wrap-style:square;mso-wrap-distance-left:9pt;mso-wrap-distance-top:0;mso-wrap-distance-right:9pt;mso-wrap-distance-bottom:0;mso-position-horizontal:absolute;mso-position-horizontal-relative:text;mso-position-vertical:absolute;mso-position-vertical-relative:text;v-text-anchor:middle" o:gfxdata="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" fillcolor="#5b9bd5 [3204]" strokecolor="#1f4d78 [1604]" strokeweight="1pt">
+              <v:oval w14:anchorId="48CFE5CC" id="Ellipse 2" o:spid="_x0000_s1026" style="position:absolute;margin-left:45.3pt;margin-top:192pt;width:109.35pt;height:89.65pt;z-index:251659264;visibility:visible;mso-wrap-style:square;mso-wrap-distance-left:9pt;mso-wrap-distance-top:0;mso-wrap-distance-right:9pt;mso-wrap-distance-bottom:0;mso-position-horizontal:absolute;mso-position-horizontal-relative:text;mso-position-vertical:absolute;mso-position-vertical-relative:text;v-text-anchor:middle" o:gfxdata="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" fillcolor="#5b9bd5 [3204]" strokecolor="#1f4d78 [1604]" strokeweight="1pt">
                 <v:stroke joinstyle="miter"/>
               </v:oval>
             </w:pict>
@@ -2597,7 +2594,7 @@
           </mc:Choice>
           <mc:Fallback>
             <w:pict>
-              <v:oval w14:anchorId="183375F5" id="Ellipse 3" o:spid="_x0000_s1026" style="position:absolute;margin-left:349.3pt;margin-top:194.5pt;width:109.35pt;height:89.65pt;z-index:251661312;visibility:visible;mso-wrap-style:square;mso-wrap-distance-left:9pt;mso-wrap-distance-top:0;mso-wrap-distance-right:9pt;mso-wrap-distance-bottom:0;mso-position-horizontal:absolute;mso-position-horizontal-relative:text;mso-position-vertical:absolute;mso-position-vertical-relative:text;v-text-anchor:middle" o:gfxdata="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" fillcolor="#5b9bd5 [3204]" strokecolor="#1f4d78 [1604]" strokeweight="1pt">
+              <v:oval w14:anchorId="5A94565B" id="Ellipse 3" o:spid="_x0000_s1026" style="position:absolute;margin-left:349.3pt;margin-top:194.5pt;width:109.35pt;height:89.65pt;z-index:251661312;visibility:visible;mso-wrap-style:square;mso-wrap-distance-left:9pt;mso-wrap-distance-top:0;mso-wrap-distance-right:9pt;mso-wrap-distance-bottom:0;mso-position-horizontal:absolute;mso-position-horizontal-relative:text;mso-position-vertical:absolute;mso-position-vertical-relative:text;v-text-anchor:middle" o:gfxdata="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" fillcolor="#5b9bd5 [3204]" strokecolor="#1f4d78 [1604]" strokeweight="1pt">
                 <v:stroke joinstyle="miter"/>
               </v:oval>
             </w:pict>
@@ -2618,12 +2615,683 @@
             <wp:cNvGraphicFramePr/>
             <a:graphic xmlns:a="http://schemas.openxmlformats.org/drawingml/2006/main">
               <a:graphicData uri="http://schemas.openxmlformats.org/drawingml/2006/diagram">
-                <dgm:relIds xmlns:dgm="http://schemas.openxmlformats.org/drawingml/2006/diagram" xmlns:r="http://schemas.openxmlformats.org/officeDocument/2006/relationships" r:dm="rId4" r:lo="rId5" r:qs="rId6" r:cs="rId7"/>
+                <dgm:relIds xmlns:dgm="http://schemas.openxmlformats.org/drawingml/2006/diagram" xmlns:r="http://schemas.openxmlformats.org/officeDocument/2006/relationships" r:dm="rId5" r:lo="rId6" r:qs="rId7" r:cs="rId8"/>
               </a:graphicData>
             </a:graphic>
           </wp:inline>
         </w:drawing>
       </w:r>
+    </w:p>
+    <w:p>
+      <w:pPr>
+        <w:spacing w:after="0" w:line="240" w:lineRule="auto"/>
+        <w:rPr>
+          <w:lang w:val="fr-MA" w:bidi="ar-MA"/>
+        </w:rPr>
+      </w:pPr>
+    </w:p>
+    <w:p>
+      <w:pPr>
+        <w:rPr>
+          <w:rFonts w:ascii="Segoe UI" w:hAnsi="Segoe UI" w:cs="Segoe UI"/>
+          <w:color w:val="0070C0"/>
+          <w:sz w:val="40"/>
+          <w:szCs w:val="40"/>
+          <w:u w:val="single"/>
+          <w:shd w:val="clear" w:color="auto" w:fill="FFFFFF"/>
+        </w:rPr>
+      </w:pPr>
+      <w:r>
+        <w:rPr>
+          <w:rFonts w:ascii="Segoe UI" w:hAnsi="Segoe UI" w:cs="Segoe UI"/>
+          <w:color w:val="0070C0"/>
+          <w:sz w:val="40"/>
+          <w:szCs w:val="40"/>
+          <w:u w:val="single"/>
+          <w:shd w:val="clear" w:color="auto" w:fill="FFFFFF"/>
+        </w:rPr>
+        <w:t>MLD</w:t>
+      </w:r>
+    </w:p>
+    <w:p>
+      <w:pPr>
+        <w:pStyle w:val="Paragraphedeliste"/>
+        <w:numPr>
+          <w:ilvl w:val="0"/>
+          <w:numId w:val="1"/>
+        </w:numPr>
+        <w:rPr>
+          <w:b/>
+          <w:bCs/>
+          <w:color w:val="1F4E79" w:themeColor="accent1" w:themeShade="80"/>
+          <w:sz w:val="28"/>
+          <w:szCs w:val="28"/>
+          <w:lang w:val="fr-MA"/>
+        </w:rPr>
+      </w:pPr>
+      <w:r>
+        <w:rPr>
+          <w:b/>
+          <w:bCs/>
+          <w:color w:val="1F4E79" w:themeColor="accent1" w:themeShade="80"/>
+          <w:sz w:val="28"/>
+          <w:szCs w:val="28"/>
+          <w:highlight w:val="green"/>
+          <w:lang w:val="fr-MA"/>
+        </w:rPr>
+        <w:t>Produit (</w:t>
+      </w:r>
+      <w:proofErr w:type="gramStart"/>
+      <w:r>
+        <w:rPr>
+          <w:b/>
+          <w:bCs/>
+          <w:color w:val="1F4E79" w:themeColor="accent1" w:themeShade="80"/>
+          <w:sz w:val="28"/>
+          <w:szCs w:val="28"/>
+          <w:highlight w:val="green"/>
+          <w:u w:val="single"/>
+          <w:lang w:val="fr-MA"/>
+        </w:rPr>
+        <w:t xml:space="preserve">Code </w:t>
+      </w:r>
+      <w:r>
+        <w:rPr>
+          <w:b/>
+          <w:bCs/>
+          <w:color w:val="1F4E79" w:themeColor="accent1" w:themeShade="80"/>
+          <w:sz w:val="28"/>
+          <w:szCs w:val="28"/>
+          <w:highlight w:val="green"/>
+          <w:u w:val="single"/>
+          <w:lang w:val="fr-MA"/>
+        </w:rPr>
+        <w:t>,</w:t>
+      </w:r>
+      <w:proofErr w:type="gramEnd"/>
+      <w:r>
+        <w:rPr>
+          <w:b/>
+          <w:bCs/>
+          <w:color w:val="1F4E79" w:themeColor="accent1" w:themeShade="80"/>
+          <w:sz w:val="28"/>
+          <w:szCs w:val="28"/>
+          <w:highlight w:val="green"/>
+          <w:u w:val="single"/>
+          <w:lang w:val="fr-MA"/>
+        </w:rPr>
+        <w:t xml:space="preserve"> </w:t>
+      </w:r>
+      <w:r>
+        <w:rPr>
+          <w:b/>
+          <w:bCs/>
+          <w:color w:val="1F4E79" w:themeColor="accent1" w:themeShade="80"/>
+          <w:sz w:val="28"/>
+          <w:szCs w:val="28"/>
+          <w:highlight w:val="green"/>
+          <w:lang w:val="fr-MA"/>
+        </w:rPr>
+        <w:t xml:space="preserve">Libellé, </w:t>
+      </w:r>
+      <w:proofErr w:type="spellStart"/>
+      <w:r>
+        <w:rPr>
+          <w:b/>
+          <w:bCs/>
+          <w:color w:val="1F4E79" w:themeColor="accent1" w:themeShade="80"/>
+          <w:sz w:val="28"/>
+          <w:szCs w:val="28"/>
+          <w:highlight w:val="green"/>
+          <w:lang w:val="fr-MA"/>
+        </w:rPr>
+        <w:t>Prix_u</w:t>
+      </w:r>
+      <w:r>
+        <w:rPr>
+          <w:b/>
+          <w:bCs/>
+          <w:color w:val="1F4E79" w:themeColor="accent1" w:themeShade="80"/>
+          <w:sz w:val="28"/>
+          <w:szCs w:val="28"/>
+          <w:highlight w:val="green"/>
+          <w:lang w:val="fr-MA"/>
+        </w:rPr>
+        <w:t>nitaire</w:t>
+      </w:r>
+      <w:proofErr w:type="spellEnd"/>
+      <w:r>
+        <w:rPr>
+          <w:b/>
+          <w:bCs/>
+          <w:color w:val="1F4E79" w:themeColor="accent1" w:themeShade="80"/>
+          <w:sz w:val="28"/>
+          <w:szCs w:val="28"/>
+          <w:highlight w:val="green"/>
+          <w:lang w:val="fr-MA"/>
+        </w:rPr>
+        <w:t>)</w:t>
+      </w:r>
+    </w:p>
+    <w:p>
+      <w:pPr>
+        <w:rPr>
+          <w:b/>
+          <w:bCs/>
+          <w:color w:val="000000" w:themeColor="text1"/>
+          <w:sz w:val="28"/>
+          <w:szCs w:val="28"/>
+          <w:lang w:val="fr-MA"/>
+        </w:rPr>
+      </w:pPr>
+    </w:p>
+    <w:p>
+      <w:pPr>
+        <w:pStyle w:val="Paragraphedeliste"/>
+        <w:numPr>
+          <w:ilvl w:val="0"/>
+          <w:numId w:val="1"/>
+        </w:numPr>
+        <w:rPr>
+          <w:b/>
+          <w:bCs/>
+          <w:color w:val="1F4E79" w:themeColor="accent1" w:themeShade="80"/>
+          <w:sz w:val="28"/>
+          <w:szCs w:val="28"/>
+          <w:lang w:val="fr-MA"/>
+        </w:rPr>
+      </w:pPr>
+      <w:r>
+        <w:rPr>
+          <w:b/>
+          <w:bCs/>
+          <w:color w:val="1F4E79" w:themeColor="accent1" w:themeShade="80"/>
+          <w:sz w:val="28"/>
+          <w:szCs w:val="28"/>
+          <w:highlight w:val="cyan"/>
+          <w:lang w:val="fr-MA"/>
+        </w:rPr>
+        <w:t>Commande (</w:t>
+      </w:r>
+      <w:proofErr w:type="spellStart"/>
+      <w:r>
+        <w:rPr>
+          <w:b/>
+          <w:bCs/>
+          <w:color w:val="1F4E79" w:themeColor="accent1" w:themeShade="80"/>
+          <w:sz w:val="28"/>
+          <w:szCs w:val="28"/>
+          <w:highlight w:val="cyan"/>
+          <w:u w:val="single"/>
+          <w:lang w:val="fr-MA"/>
+        </w:rPr>
+        <w:t>Num_</w:t>
+      </w:r>
+      <w:proofErr w:type="gramStart"/>
+      <w:r>
+        <w:rPr>
+          <w:b/>
+          <w:bCs/>
+          <w:color w:val="1F4E79" w:themeColor="accent1" w:themeShade="80"/>
+          <w:sz w:val="28"/>
+          <w:szCs w:val="28"/>
+          <w:highlight w:val="cyan"/>
+          <w:u w:val="single"/>
+          <w:lang w:val="fr-MA"/>
+        </w:rPr>
+        <w:t>com</w:t>
+      </w:r>
+      <w:proofErr w:type="spellEnd"/>
+      <w:r>
+        <w:rPr>
+          <w:b/>
+          <w:bCs/>
+          <w:color w:val="1F4E79" w:themeColor="accent1" w:themeShade="80"/>
+          <w:sz w:val="28"/>
+          <w:szCs w:val="28"/>
+          <w:highlight w:val="cyan"/>
+          <w:u w:val="single"/>
+          <w:lang w:val="fr-MA"/>
+        </w:rPr>
+        <w:t xml:space="preserve"> </w:t>
+      </w:r>
+      <w:r>
+        <w:rPr>
+          <w:b/>
+          <w:bCs/>
+          <w:color w:val="1F4E79" w:themeColor="accent1" w:themeShade="80"/>
+          <w:sz w:val="28"/>
+          <w:szCs w:val="28"/>
+          <w:highlight w:val="cyan"/>
+          <w:lang w:val="fr-MA"/>
+        </w:rPr>
+        <w:t>,</w:t>
+      </w:r>
+      <w:proofErr w:type="gramEnd"/>
+      <w:r>
+        <w:rPr>
+          <w:b/>
+          <w:bCs/>
+          <w:color w:val="1F4E79" w:themeColor="accent1" w:themeShade="80"/>
+          <w:sz w:val="28"/>
+          <w:szCs w:val="28"/>
+          <w:highlight w:val="cyan"/>
+          <w:lang w:val="fr-MA"/>
+        </w:rPr>
+        <w:t xml:space="preserve"> </w:t>
+      </w:r>
+      <w:proofErr w:type="spellStart"/>
+      <w:r>
+        <w:rPr>
+          <w:b/>
+          <w:bCs/>
+          <w:color w:val="1F4E79" w:themeColor="accent1" w:themeShade="80"/>
+          <w:sz w:val="28"/>
+          <w:szCs w:val="28"/>
+          <w:highlight w:val="cyan"/>
+          <w:lang w:val="fr-MA"/>
+        </w:rPr>
+        <w:t>Date_com</w:t>
+      </w:r>
+      <w:proofErr w:type="spellEnd"/>
+      <w:r>
+        <w:rPr>
+          <w:b/>
+          <w:bCs/>
+          <w:color w:val="1F4E79" w:themeColor="accent1" w:themeShade="80"/>
+          <w:sz w:val="28"/>
+          <w:szCs w:val="28"/>
+          <w:highlight w:val="cyan"/>
+          <w:lang w:val="fr-MA"/>
+        </w:rPr>
+        <w:t xml:space="preserve">, </w:t>
+      </w:r>
+      <w:proofErr w:type="spellStart"/>
+      <w:r>
+        <w:rPr>
+          <w:b/>
+          <w:bCs/>
+          <w:color w:val="1F4E79" w:themeColor="accent1" w:themeShade="80"/>
+          <w:sz w:val="28"/>
+          <w:szCs w:val="28"/>
+          <w:highlight w:val="cyan"/>
+          <w:lang w:val="fr-MA"/>
+        </w:rPr>
+        <w:t>Adress_liv</w:t>
+      </w:r>
+      <w:proofErr w:type="spellEnd"/>
+      <w:r>
+        <w:rPr>
+          <w:b/>
+          <w:bCs/>
+          <w:color w:val="1F4E79" w:themeColor="accent1" w:themeShade="80"/>
+          <w:sz w:val="28"/>
+          <w:szCs w:val="28"/>
+          <w:highlight w:val="cyan"/>
+          <w:lang w:val="fr-MA"/>
+        </w:rPr>
+        <w:t>)</w:t>
+      </w:r>
+    </w:p>
+    <w:p>
+      <w:pPr>
+        <w:rPr>
+          <w:b/>
+          <w:bCs/>
+          <w:color w:val="000000" w:themeColor="text1"/>
+          <w:sz w:val="28"/>
+          <w:szCs w:val="28"/>
+          <w:lang w:val="fr-MA"/>
+        </w:rPr>
+      </w:pPr>
+    </w:p>
+    <w:p>
+      <w:pPr>
+        <w:pStyle w:val="Paragraphedeliste"/>
+        <w:numPr>
+          <w:ilvl w:val="0"/>
+          <w:numId w:val="1"/>
+        </w:numPr>
+        <w:rPr>
+          <w:b/>
+          <w:bCs/>
+          <w:color w:val="1F4E79" w:themeColor="accent1" w:themeShade="80"/>
+          <w:sz w:val="28"/>
+          <w:szCs w:val="28"/>
+          <w:lang w:val="fr-MA"/>
+        </w:rPr>
+      </w:pPr>
+      <w:r>
+        <w:rPr>
+          <w:b/>
+          <w:bCs/>
+          <w:color w:val="1F4E79" w:themeColor="accent1" w:themeShade="80"/>
+          <w:sz w:val="28"/>
+          <w:szCs w:val="28"/>
+          <w:highlight w:val="yellow"/>
+          <w:lang w:val="fr-MA"/>
+        </w:rPr>
+        <w:t xml:space="preserve">Existe </w:t>
+      </w:r>
+      <w:r>
+        <w:rPr>
+          <w:b/>
+          <w:bCs/>
+          <w:color w:val="1F4E79" w:themeColor="accent1" w:themeShade="80"/>
+          <w:sz w:val="28"/>
+          <w:szCs w:val="28"/>
+          <w:highlight w:val="yellow"/>
+          <w:lang w:val="fr-MA"/>
+        </w:rPr>
+        <w:t>(</w:t>
+      </w:r>
+      <w:r>
+        <w:rPr>
+          <w:b/>
+          <w:bCs/>
+          <w:color w:val="1F4E79" w:themeColor="accent1" w:themeShade="80"/>
+          <w:sz w:val="28"/>
+          <w:szCs w:val="28"/>
+          <w:highlight w:val="yellow"/>
+          <w:u w:val="single"/>
+          <w:lang w:val="fr-MA"/>
+        </w:rPr>
+        <w:t>#Code, #</w:t>
+      </w:r>
+      <w:r>
+        <w:rPr>
+          <w:b/>
+          <w:bCs/>
+          <w:color w:val="1F4E79" w:themeColor="accent1" w:themeShade="80"/>
+          <w:sz w:val="28"/>
+          <w:szCs w:val="28"/>
+          <w:highlight w:val="yellow"/>
+          <w:u w:val="single"/>
+          <w:lang w:val="fr-MA"/>
+        </w:rPr>
+        <w:t xml:space="preserve"> </w:t>
+      </w:r>
+      <w:proofErr w:type="spellStart"/>
+      <w:r>
+        <w:rPr>
+          <w:b/>
+          <w:bCs/>
+          <w:color w:val="1F4E79" w:themeColor="accent1" w:themeShade="80"/>
+          <w:sz w:val="28"/>
+          <w:szCs w:val="28"/>
+          <w:highlight w:val="yellow"/>
+          <w:u w:val="single"/>
+          <w:lang w:val="fr-MA"/>
+        </w:rPr>
+        <w:t>Num_com</w:t>
+      </w:r>
+      <w:proofErr w:type="spellEnd"/>
+      <w:r>
+        <w:rPr>
+          <w:b/>
+          <w:bCs/>
+          <w:color w:val="1F4E79" w:themeColor="accent1" w:themeShade="80"/>
+          <w:sz w:val="28"/>
+          <w:szCs w:val="28"/>
+          <w:highlight w:val="yellow"/>
+          <w:lang w:val="fr-MA"/>
+        </w:rPr>
+        <w:t>,</w:t>
+      </w:r>
+      <w:r>
+        <w:rPr>
+          <w:b/>
+          <w:bCs/>
+          <w:color w:val="1F4E79" w:themeColor="accent1" w:themeShade="80"/>
+          <w:sz w:val="28"/>
+          <w:szCs w:val="28"/>
+          <w:highlight w:val="yellow"/>
+          <w:lang w:val="fr-MA"/>
+        </w:rPr>
+        <w:t xml:space="preserve"> quantité</w:t>
+      </w:r>
+      <w:r>
+        <w:rPr>
+          <w:b/>
+          <w:bCs/>
+          <w:color w:val="1F4E79" w:themeColor="accent1" w:themeShade="80"/>
+          <w:sz w:val="28"/>
+          <w:szCs w:val="28"/>
+          <w:highlight w:val="yellow"/>
+          <w:lang w:val="fr-MA"/>
+        </w:rPr>
+        <w:t>)</w:t>
+      </w:r>
+    </w:p>
+    <w:p>
+      <w:pPr>
+        <w:rPr>
+          <w:b/>
+          <w:bCs/>
+          <w:color w:val="1F4E79" w:themeColor="accent1" w:themeShade="80"/>
+          <w:sz w:val="28"/>
+          <w:szCs w:val="28"/>
+          <w:lang w:val="fr-MA"/>
+        </w:rPr>
+      </w:pPr>
+    </w:p>
+    <w:p>
+      <w:pPr>
+        <w:pStyle w:val="Paragraphedeliste"/>
+        <w:numPr>
+          <w:ilvl w:val="0"/>
+          <w:numId w:val="1"/>
+        </w:numPr>
+        <w:rPr>
+          <w:b/>
+          <w:bCs/>
+          <w:color w:val="1F4E79" w:themeColor="accent1" w:themeShade="80"/>
+          <w:sz w:val="28"/>
+          <w:szCs w:val="28"/>
+          <w:lang w:val="fr-MA"/>
+        </w:rPr>
+      </w:pPr>
+      <w:bookmarkStart w:id="0" w:name="_GoBack"/>
+      <w:bookmarkEnd w:id="0"/>
+      <w:r>
+        <w:rPr>
+          <w:b/>
+          <w:bCs/>
+          <w:color w:val="1F4E79" w:themeColor="accent1" w:themeShade="80"/>
+          <w:sz w:val="28"/>
+          <w:szCs w:val="28"/>
+          <w:highlight w:val="lightGray"/>
+          <w:lang w:val="fr-MA"/>
+        </w:rPr>
+        <w:t>Client (</w:t>
+      </w:r>
+      <w:r>
+        <w:rPr>
+          <w:b/>
+          <w:bCs/>
+          <w:color w:val="1F4E79" w:themeColor="accent1" w:themeShade="80"/>
+          <w:sz w:val="28"/>
+          <w:szCs w:val="28"/>
+          <w:highlight w:val="lightGray"/>
+          <w:u w:val="single"/>
+          <w:lang w:val="fr-MA"/>
+        </w:rPr>
+        <w:t>identité</w:t>
+      </w:r>
+      <w:r>
+        <w:rPr>
+          <w:b/>
+          <w:bCs/>
+          <w:color w:val="1F4E79" w:themeColor="accent1" w:themeShade="80"/>
+          <w:sz w:val="28"/>
+          <w:szCs w:val="28"/>
+          <w:highlight w:val="lightGray"/>
+          <w:u w:val="single"/>
+          <w:lang w:val="fr-MA"/>
+        </w:rPr>
+        <w:t>,</w:t>
+      </w:r>
+      <w:r>
+        <w:rPr>
+          <w:b/>
+          <w:bCs/>
+          <w:color w:val="1F4E79" w:themeColor="accent1" w:themeShade="80"/>
+          <w:sz w:val="28"/>
+          <w:szCs w:val="28"/>
+          <w:highlight w:val="lightGray"/>
+          <w:lang w:val="fr-MA"/>
+        </w:rPr>
+        <w:t xml:space="preserve"> </w:t>
+      </w:r>
+      <w:proofErr w:type="spellStart"/>
+      <w:r>
+        <w:rPr>
+          <w:b/>
+          <w:bCs/>
+          <w:color w:val="1F4E79" w:themeColor="accent1" w:themeShade="80"/>
+          <w:sz w:val="28"/>
+          <w:szCs w:val="28"/>
+          <w:highlight w:val="lightGray"/>
+          <w:lang w:val="fr-MA"/>
+        </w:rPr>
+        <w:t>Nom</w:t>
+      </w:r>
+      <w:r>
+        <w:rPr>
+          <w:b/>
+          <w:bCs/>
+          <w:color w:val="1F4E79" w:themeColor="accent1" w:themeShade="80"/>
+          <w:sz w:val="28"/>
+          <w:szCs w:val="28"/>
+          <w:highlight w:val="lightGray"/>
+          <w:lang w:val="fr-MA"/>
+        </w:rPr>
+        <w:t>_C</w:t>
+      </w:r>
+      <w:proofErr w:type="spellEnd"/>
+      <w:r>
+        <w:rPr>
+          <w:b/>
+          <w:bCs/>
+          <w:color w:val="1F4E79" w:themeColor="accent1" w:themeShade="80"/>
+          <w:sz w:val="28"/>
+          <w:szCs w:val="28"/>
+          <w:highlight w:val="lightGray"/>
+          <w:lang w:val="fr-MA"/>
+        </w:rPr>
+        <w:t xml:space="preserve">, </w:t>
+      </w:r>
+      <w:proofErr w:type="spellStart"/>
+      <w:r>
+        <w:rPr>
+          <w:b/>
+          <w:bCs/>
+          <w:color w:val="1F4E79" w:themeColor="accent1" w:themeShade="80"/>
+          <w:sz w:val="28"/>
+          <w:szCs w:val="28"/>
+          <w:highlight w:val="lightGray"/>
+          <w:lang w:val="fr-MA"/>
+        </w:rPr>
+        <w:t>Prénom</w:t>
+      </w:r>
+      <w:r>
+        <w:rPr>
+          <w:b/>
+          <w:bCs/>
+          <w:color w:val="1F4E79" w:themeColor="accent1" w:themeShade="80"/>
+          <w:sz w:val="28"/>
+          <w:szCs w:val="28"/>
+          <w:highlight w:val="lightGray"/>
+          <w:lang w:val="fr-MA"/>
+        </w:rPr>
+        <w:t>_C</w:t>
+      </w:r>
+      <w:proofErr w:type="spellEnd"/>
+      <w:r>
+        <w:rPr>
+          <w:b/>
+          <w:bCs/>
+          <w:color w:val="1F4E79" w:themeColor="accent1" w:themeShade="80"/>
+          <w:sz w:val="28"/>
+          <w:szCs w:val="28"/>
+          <w:highlight w:val="lightGray"/>
+          <w:lang w:val="fr-MA"/>
+        </w:rPr>
+        <w:t xml:space="preserve">, </w:t>
+      </w:r>
+      <w:proofErr w:type="spellStart"/>
+      <w:r>
+        <w:rPr>
+          <w:b/>
+          <w:bCs/>
+          <w:color w:val="1F4E79" w:themeColor="accent1" w:themeShade="80"/>
+          <w:sz w:val="28"/>
+          <w:szCs w:val="28"/>
+          <w:highlight w:val="lightGray"/>
+          <w:lang w:val="fr-MA"/>
+        </w:rPr>
+        <w:t>Adress_C</w:t>
+      </w:r>
+      <w:proofErr w:type="spellEnd"/>
+      <w:r>
+        <w:rPr>
+          <w:b/>
+          <w:bCs/>
+          <w:color w:val="1F4E79" w:themeColor="accent1" w:themeShade="80"/>
+          <w:sz w:val="28"/>
+          <w:szCs w:val="28"/>
+          <w:highlight w:val="lightGray"/>
+          <w:lang w:val="fr-MA"/>
+        </w:rPr>
+        <w:t xml:space="preserve">, </w:t>
+      </w:r>
+      <w:r>
+        <w:rPr>
+          <w:b/>
+          <w:bCs/>
+          <w:color w:val="1F4E79" w:themeColor="accent1" w:themeShade="80"/>
+          <w:sz w:val="28"/>
+          <w:szCs w:val="28"/>
+          <w:highlight w:val="lightGray"/>
+          <w:lang w:val="fr-MA"/>
+        </w:rPr>
+        <w:t xml:space="preserve"># </w:t>
+      </w:r>
+      <w:proofErr w:type="spellStart"/>
+      <w:r>
+        <w:rPr>
+          <w:b/>
+          <w:bCs/>
+          <w:color w:val="1F4E79" w:themeColor="accent1" w:themeShade="80"/>
+          <w:sz w:val="28"/>
+          <w:szCs w:val="28"/>
+          <w:highlight w:val="lightGray"/>
+          <w:lang w:val="fr-MA"/>
+        </w:rPr>
+        <w:t>Num_com</w:t>
+      </w:r>
+      <w:proofErr w:type="spellEnd"/>
+      <w:r>
+        <w:rPr>
+          <w:b/>
+          <w:bCs/>
+          <w:color w:val="1F4E79" w:themeColor="accent1" w:themeShade="80"/>
+          <w:sz w:val="28"/>
+          <w:szCs w:val="28"/>
+          <w:highlight w:val="lightGray"/>
+          <w:lang w:val="fr-MA"/>
+        </w:rPr>
+        <w:t>)</w:t>
+      </w:r>
+    </w:p>
+    <w:p>
+      <w:pPr>
+        <w:spacing w:after="0" w:line="240" w:lineRule="auto"/>
+        <w:rPr>
+          <w:rtl/>
+          <w:lang w:val="fr-MA" w:bidi="ar-MA"/>
+        </w:rPr>
+      </w:pPr>
     </w:p>
     <w:sectPr>
       <w:pgSz w:w="11906" w:h="16838"/>
@@ -2633,6 +3301,127 @@
     </w:sectPr>
   </w:body>
 </w:document>
+</file>
+
+<file path=word/numbering.xml><?xml version="1.0" encoding="utf-8"?>
+<w:numbering xmlns:wpc="http://schemas.microsoft.com/office/word/2010/wordprocessingCanvas" xmlns:cx="http://schemas.microsoft.com/office/drawing/2014/chartex" xmlns:mc="http://schemas.openxmlformats.org/markup-compatibility/2006" xmlns:o="urn:schemas-microsoft-com:office:office" xmlns:r="http://schemas.openxmlformats.org/officeDocument/2006/relationships" xmlns:m="http://schemas.openxmlformats.org/officeDocument/2006/math" xmlns:v="urn:schemas-microsoft-com:vml" xmlns:wp14="http://schemas.microsoft.com/office/word/2010/wordprocessingDrawing" xmlns:wp="http://schemas.openxmlformats.org/drawingml/2006/wordprocessingDrawing" xmlns:w10="urn:schemas-microsoft-com:office:word" xmlns:w="http://schemas.openxmlformats.org/wordprocessingml/2006/main" xmlns:w14="http://schemas.microsoft.com/office/word/2010/wordml" xmlns:w15="http://schemas.microsoft.com/office/word/2012/wordml" xmlns:w16se="http://schemas.microsoft.com/office/word/2015/wordml/symex" xmlns:wpg="http://schemas.microsoft.com/office/word/2010/wordprocessingGroup" xmlns:wpi="http://schemas.microsoft.com/office/word/2010/wordprocessingInk" xmlns:wne="http://schemas.microsoft.com/office/word/2006/wordml" xmlns:wps="http://schemas.microsoft.com/office/word/2010/wordprocessingShape" mc:Ignorable="w14 w15 w16se wp14">
+  <w:abstractNum w:abstractNumId="0" w15:restartNumberingAfterBreak="0">
+    <w:nsid w:val="6C06664E"/>
+    <w:multiLevelType w:val="hybridMultilevel"/>
+    <w:tmpl w:val="05005380"/>
+    <w:lvl w:ilvl="0" w:tplc="040C0001">
+      <w:start w:val="1"/>
+      <w:numFmt w:val="bullet"/>
+      <w:lvlText w:val=""/>
+      <w:lvlJc w:val="left"/>
+      <w:pPr>
+        <w:ind w:left="720" w:hanging="360"/>
+      </w:pPr>
+      <w:rPr>
+        <w:rFonts w:ascii="Symbol" w:hAnsi="Symbol" w:hint="default"/>
+      </w:rPr>
+    </w:lvl>
+    <w:lvl w:ilvl="1" w:tplc="040C0003" w:tentative="1">
+      <w:start w:val="1"/>
+      <w:numFmt w:val="bullet"/>
+      <w:lvlText w:val="o"/>
+      <w:lvlJc w:val="left"/>
+      <w:pPr>
+        <w:ind w:left="1440" w:hanging="360"/>
+      </w:pPr>
+      <w:rPr>
+        <w:rFonts w:ascii="Courier New" w:hAnsi="Courier New" w:cs="Courier New" w:hint="default"/>
+      </w:rPr>
+    </w:lvl>
+    <w:lvl w:ilvl="2" w:tplc="040C0005" w:tentative="1">
+      <w:start w:val="1"/>
+      <w:numFmt w:val="bullet"/>
+      <w:lvlText w:val=""/>
+      <w:lvlJc w:val="left"/>
+      <w:pPr>
+        <w:ind w:left="2160" w:hanging="360"/>
+      </w:pPr>
+      <w:rPr>
+        <w:rFonts w:ascii="Wingdings" w:hAnsi="Wingdings" w:hint="default"/>
+      </w:rPr>
+    </w:lvl>
+    <w:lvl w:ilvl="3" w:tplc="040C0001" w:tentative="1">
+      <w:start w:val="1"/>
+      <w:numFmt w:val="bullet"/>
+      <w:lvlText w:val=""/>
+      <w:lvlJc w:val="left"/>
+      <w:pPr>
+        <w:ind w:left="2880" w:hanging="360"/>
+      </w:pPr>
+      <w:rPr>
+        <w:rFonts w:ascii="Symbol" w:hAnsi="Symbol" w:hint="default"/>
+      </w:rPr>
+    </w:lvl>
+    <w:lvl w:ilvl="4" w:tplc="040C0003" w:tentative="1">
+      <w:start w:val="1"/>
+      <w:numFmt w:val="bullet"/>
+      <w:lvlText w:val="o"/>
+      <w:lvlJc w:val="left"/>
+      <w:pPr>
+        <w:ind w:left="3600" w:hanging="360"/>
+      </w:pPr>
+      <w:rPr>
+        <w:rFonts w:ascii="Courier New" w:hAnsi="Courier New" w:cs="Courier New" w:hint="default"/>
+      </w:rPr>
+    </w:lvl>
+    <w:lvl w:ilvl="5" w:tplc="040C0005" w:tentative="1">
+      <w:start w:val="1"/>
+      <w:numFmt w:val="bullet"/>
+      <w:lvlText w:val=""/>
+      <w:lvlJc w:val="left"/>
+      <w:pPr>
+        <w:ind w:left="4320" w:hanging="360"/>
+      </w:pPr>
+      <w:rPr>
+        <w:rFonts w:ascii="Wingdings" w:hAnsi="Wingdings" w:hint="default"/>
+      </w:rPr>
+    </w:lvl>
+    <w:lvl w:ilvl="6" w:tplc="040C0001" w:tentative="1">
+      <w:start w:val="1"/>
+      <w:numFmt w:val="bullet"/>
+      <w:lvlText w:val=""/>
+      <w:lvlJc w:val="left"/>
+      <w:pPr>
+        <w:ind w:left="5040" w:hanging="360"/>
+      </w:pPr>
+      <w:rPr>
+        <w:rFonts w:ascii="Symbol" w:hAnsi="Symbol" w:hint="default"/>
+      </w:rPr>
+    </w:lvl>
+    <w:lvl w:ilvl="7" w:tplc="040C0003" w:tentative="1">
+      <w:start w:val="1"/>
+      <w:numFmt w:val="bullet"/>
+      <w:lvlText w:val="o"/>
+      <w:lvlJc w:val="left"/>
+      <w:pPr>
+        <w:ind w:left="5760" w:hanging="360"/>
+      </w:pPr>
+      <w:rPr>
+        <w:rFonts w:ascii="Courier New" w:hAnsi="Courier New" w:cs="Courier New" w:hint="default"/>
+      </w:rPr>
+    </w:lvl>
+    <w:lvl w:ilvl="8" w:tplc="040C0005" w:tentative="1">
+      <w:start w:val="1"/>
+      <w:numFmt w:val="bullet"/>
+      <w:lvlText w:val=""/>
+      <w:lvlJc w:val="left"/>
+      <w:pPr>
+        <w:ind w:left="6480" w:hanging="360"/>
+      </w:pPr>
+      <w:rPr>
+        <w:rFonts w:ascii="Wingdings" w:hAnsi="Wingdings" w:hint="default"/>
+      </w:rPr>
+    </w:lvl>
+  </w:abstractNum>
+  <w:num w:numId="1">
+    <w:abstractNumId w:val="0"/>
+  </w:num>
+</w:numbering>
 </file>
 
 <file path=word/styles.xml><?xml version="1.0" encoding="utf-8"?>
@@ -3075,6 +3864,17 @@
         <w:insideV w:val="single" w:sz="4" w:space="0" w:color="auto"/>
       </w:tblBorders>
     </w:tblPr>
+  </w:style>
+  <w:style w:type="paragraph" w:styleId="Paragraphedeliste">
+    <w:name w:val="List Paragraph"/>
+    <w:basedOn w:val="Normal"/>
+    <w:uiPriority w:val="34"/>
+    <w:qFormat/>
+    <w:rsid w:val="00947176"/>
+    <w:pPr>
+      <w:ind w:left="720"/>
+      <w:contextualSpacing/>
+    </w:pPr>
   </w:style>
 </w:styles>
 </file>
@@ -4541,7 +5341,7 @@
   <dgm:whole/>
   <dgm:extLst>
     <a:ext uri="http://schemas.microsoft.com/office/drawing/2008/diagram">
-      <dsp:dataModelExt xmlns:dsp="http://schemas.microsoft.com/office/drawing/2008/diagram" relId="rId8" minVer="http://schemas.openxmlformats.org/drawingml/2006/diagram"/>
+      <dsp:dataModelExt xmlns:dsp="http://schemas.microsoft.com/office/drawing/2008/diagram" relId="rId9" minVer="http://schemas.openxmlformats.org/drawingml/2006/diagram"/>
     </a:ext>
   </dgm:extLst>
 </dgm:dataModel>

--- a/énoncé 2/énoncé 2.docx
+++ b/énoncé 2/énoncé 2.docx
@@ -1602,7 +1602,7 @@
           </mc:Choice>
           <mc:Fallback>
             <w:pict>
-              <v:rect w14:anchorId="255F1358" id="Rectangle 11" o:spid="_x0000_s1026" style="position:absolute;margin-left:17.45pt;margin-top:183.9pt;width:38.05pt;height:16.95pt;z-index:251670528;visibility:visible;mso-wrap-style:square;mso-wrap-distance-left:9pt;mso-wrap-distance-top:0;mso-wrap-distance-right:9pt;mso-wrap-distance-bottom:0;mso-position-horizontal:absolute;mso-position-horizontal-relative:text;mso-position-vertical:absolute;mso-position-vertical-relative:text;v-text-anchor:middle" o:gfxdata="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" fillcolor="white [3201]" strokecolor="#5b9bd5 [3204]" strokeweight="1pt"/>
+              <v:rect w14:anchorId="492B62C2" id="Rectangle 11" o:spid="_x0000_s1026" style="position:absolute;margin-left:17.45pt;margin-top:183.9pt;width:38.05pt;height:16.95pt;z-index:251670528;visibility:visible;mso-wrap-style:square;mso-wrap-distance-left:9pt;mso-wrap-distance-top:0;mso-wrap-distance-right:9pt;mso-wrap-distance-bottom:0;mso-position-horizontal:absolute;mso-position-horizontal-relative:text;mso-position-vertical:absolute;mso-position-vertical-relative:text;v-text-anchor:middle" o:gfxdata="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" fillcolor="white [3201]" strokecolor="#5b9bd5 [3204]" strokeweight="1pt"/>
             </w:pict>
           </mc:Fallback>
         </mc:AlternateContent>
@@ -1670,7 +1670,7 @@
           </mc:Choice>
           <mc:Fallback>
             <w:pict>
-              <v:rect w14:anchorId="4448F402" id="Rectangle 14" o:spid="_x0000_s1026" style="position:absolute;margin-left:437.2pt;margin-top:190.65pt;width:38.05pt;height:16.95pt;z-index:251676672;visibility:visible;mso-wrap-style:square;mso-wrap-distance-left:9pt;mso-wrap-distance-top:0;mso-wrap-distance-right:9pt;mso-wrap-distance-bottom:0;mso-position-horizontal:absolute;mso-position-horizontal-relative:text;mso-position-vertical:absolute;mso-position-vertical-relative:text;v-text-anchor:middle" o:gfxdata="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" fillcolor="white [3201]" strokecolor="#5b9bd5 [3204]" strokeweight="1pt"/>
+              <v:rect w14:anchorId="57F8E179" id="Rectangle 14" o:spid="_x0000_s1026" style="position:absolute;margin-left:437.2pt;margin-top:190.65pt;width:38.05pt;height:16.95pt;z-index:251676672;visibility:visible;mso-wrap-style:square;mso-wrap-distance-left:9pt;mso-wrap-distance-top:0;mso-wrap-distance-right:9pt;mso-wrap-distance-bottom:0;mso-position-horizontal:absolute;mso-position-horizontal-relative:text;mso-position-vertical:absolute;mso-position-vertical-relative:text;v-text-anchor:middle" o:gfxdata="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" fillcolor="white [3201]" strokecolor="#5b9bd5 [3204]" strokeweight="1pt"/>
             </w:pict>
           </mc:Fallback>
         </mc:AlternateContent>
@@ -1738,7 +1738,7 @@
           </mc:Choice>
           <mc:Fallback>
             <w:pict>
-              <v:rect w14:anchorId="62653F88" id="Rectangle 13" o:spid="_x0000_s1026" style="position:absolute;margin-left:336.05pt;margin-top:291.25pt;width:38.05pt;height:16.95pt;z-index:251674624;visibility:visible;mso-wrap-style:square;mso-wrap-distance-left:9pt;mso-wrap-distance-top:0;mso-wrap-distance-right:9pt;mso-wrap-distance-bottom:0;mso-position-horizontal:absolute;mso-position-horizontal-relative:text;mso-position-vertical:absolute;mso-position-vertical-relative:text;v-text-anchor:middle" o:gfxdata="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" fillcolor="white [3201]" strokecolor="#5b9bd5 [3204]" strokeweight="1pt"/>
+              <v:rect w14:anchorId="74ECD07A" id="Rectangle 13" o:spid="_x0000_s1026" style="position:absolute;margin-left:336.05pt;margin-top:291.25pt;width:38.05pt;height:16.95pt;z-index:251674624;visibility:visible;mso-wrap-style:square;mso-wrap-distance-left:9pt;mso-wrap-distance-top:0;mso-wrap-distance-right:9pt;mso-wrap-distance-bottom:0;mso-position-horizontal:absolute;mso-position-horizontal-relative:text;mso-position-vertical:absolute;mso-position-vertical-relative:text;v-text-anchor:middle" o:gfxdata="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" fillcolor="white [3201]" strokecolor="#5b9bd5 [3204]" strokeweight="1pt"/>
             </w:pict>
           </mc:Fallback>
         </mc:AlternateContent>
@@ -1806,7 +1806,7 @@
           </mc:Choice>
           <mc:Fallback>
             <w:pict>
-              <v:rect w14:anchorId="15A4BDE1" id="Rectangle 12" o:spid="_x0000_s1026" style="position:absolute;margin-left:108.25pt;margin-top:307.95pt;width:38.05pt;height:16.95pt;z-index:251672576;visibility:visible;mso-wrap-style:square;mso-wrap-distance-left:9pt;mso-wrap-distance-top:0;mso-wrap-distance-right:9pt;mso-wrap-distance-bottom:0;mso-position-horizontal:absolute;mso-position-horizontal-relative:text;mso-position-vertical:absolute;mso-position-vertical-relative:text;v-text-anchor:middle" o:gfxdata="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" fillcolor="white [3201]" strokecolor="#5b9bd5 [3204]" strokeweight="1pt"/>
+              <v:rect w14:anchorId="1853D59B" id="Rectangle 12" o:spid="_x0000_s1026" style="position:absolute;margin-left:108.25pt;margin-top:307.95pt;width:38.05pt;height:16.95pt;z-index:251672576;visibility:visible;mso-wrap-style:square;mso-wrap-distance-left:9pt;mso-wrap-distance-top:0;mso-wrap-distance-right:9pt;mso-wrap-distance-bottom:0;mso-position-horizontal:absolute;mso-position-horizontal-relative:text;mso-position-vertical:absolute;mso-position-vertical-relative:text;v-text-anchor:middle" o:gfxdata="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" fillcolor="white [3201]" strokecolor="#5b9bd5 [3204]" strokeweight="1pt"/>
             </w:pict>
           </mc:Fallback>
         </mc:AlternateContent>
@@ -1878,7 +1878,7 @@
           </mc:Choice>
           <mc:Fallback>
             <w:pict>
-              <v:shapetype w14:anchorId="054D4D68" id="_x0000_t32" coordsize="21600,21600" o:spt="32" o:oned="t" path="m,l21600,21600e" filled="f">
+              <v:shapetype w14:anchorId="0AD31DB2" id="_x0000_t32" coordsize="21600,21600" o:spt="32" o:oned="t" path="m,l21600,21600e" filled="f">
                 <v:path arrowok="t" fillok="f" o:connecttype="none"/>
                 <o:lock v:ext="edit" shapetype="t"/>
               </v:shapetype>
@@ -1956,7 +1956,7 @@
           </mc:Choice>
           <mc:Fallback>
             <w:pict>
-              <v:shape w14:anchorId="37E8A22E" id="Connecteur droit avec flèche 9" o:spid="_x0000_s1026" type="#_x0000_t32" style="position:absolute;margin-left:312.9pt;margin-top:259.95pt;width:46.85pt;height:41.45pt;flip:y;z-index:251667456;visibility:visible;mso-wrap-style:square;mso-width-percent:0;mso-height-percent:0;mso-wrap-distance-left:9pt;mso-wrap-distance-top:0;mso-wrap-distance-right:9pt;mso-wrap-distance-bottom:0;mso-position-horizontal:absolute;mso-position-horizontal-relative:text;mso-position-vertical:absolute;mso-position-vertical-relative:text;mso-width-percent:0;mso-height-percent:0;mso-width-relative:margin;mso-height-relative:margin" o:gfxdata="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" strokecolor="black [3200]" strokeweight="1.5pt">
+              <v:shape w14:anchorId="7C63A90F" id="Connecteur droit avec flèche 9" o:spid="_x0000_s1026" type="#_x0000_t32" style="position:absolute;margin-left:312.9pt;margin-top:259.95pt;width:46.85pt;height:41.45pt;flip:y;z-index:251667456;visibility:visible;mso-wrap-style:square;mso-width-percent:0;mso-height-percent:0;mso-wrap-distance-left:9pt;mso-wrap-distance-top:0;mso-wrap-distance-right:9pt;mso-wrap-distance-bottom:0;mso-position-horizontal:absolute;mso-position-horizontal-relative:text;mso-position-vertical:absolute;mso-position-vertical-relative:text;mso-width-percent:0;mso-height-percent:0;mso-width-relative:margin;mso-height-relative:margin" o:gfxdata="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" strokecolor="black [3200]" strokeweight="1.5pt">
                 <v:stroke endarrow="block" joinstyle="miter"/>
               </v:shape>
             </w:pict>
@@ -2030,7 +2030,7 @@
           </mc:Choice>
           <mc:Fallback>
             <w:pict>
-              <v:shape w14:anchorId="279FBC1E" id="Connecteur droit avec flèche 8" o:spid="_x0000_s1026" type="#_x0000_t32" style="position:absolute;margin-left:124.1pt;margin-top:273.5pt;width:49.55pt;height:53pt;flip:x y;z-index:251665408;visibility:visible;mso-wrap-style:square;mso-width-percent:0;mso-height-percent:0;mso-wrap-distance-left:9pt;mso-wrap-distance-top:0;mso-wrap-distance-right:9pt;mso-wrap-distance-bottom:0;mso-position-horizontal:absolute;mso-position-horizontal-relative:text;mso-position-vertical:absolute;mso-position-vertical-relative:text;mso-width-percent:0;mso-height-percent:0;mso-width-relative:margin;mso-height-relative:margin" o:gfxdata="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" strokecolor="black [3200]" strokeweight="1.5pt">
+              <v:shape w14:anchorId="622F8DE0" id="Connecteur droit avec flèche 8" o:spid="_x0000_s1026" type="#_x0000_t32" style="position:absolute;margin-left:124.1pt;margin-top:273.5pt;width:49.55pt;height:53pt;flip:x y;z-index:251665408;visibility:visible;mso-wrap-style:square;mso-width-percent:0;mso-height-percent:0;mso-wrap-distance-left:9pt;mso-wrap-distance-top:0;mso-wrap-distance-right:9pt;mso-wrap-distance-bottom:0;mso-position-horizontal:absolute;mso-position-horizontal-relative:text;mso-position-vertical:absolute;mso-position-vertical-relative:text;mso-width-percent:0;mso-height-percent:0;mso-width-relative:margin;mso-height-relative:margin" o:gfxdata="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" strokecolor="black [3200]" strokeweight="1.5pt">
                 <v:stroke endarrow="block" joinstyle="miter"/>
               </v:shape>
             </w:pict>
@@ -2098,7 +2098,7 @@
           </mc:Choice>
           <mc:Fallback>
             <w:pict>
-              <v:shape w14:anchorId="3793D6A7" id="Connecteur droit avec flèche 6" o:spid="_x0000_s1026" type="#_x0000_t32" style="position:absolute;margin-left:35.8pt;margin-top:170.3pt;width:40.1pt;height:29.2pt;z-index:251664384;visibility:visible;mso-wrap-style:square;mso-wrap-distance-left:9pt;mso-wrap-distance-top:0;mso-wrap-distance-right:9pt;mso-wrap-distance-bottom:0;mso-position-horizontal:absolute;mso-position-horizontal-relative:text;mso-position-vertical:absolute;mso-position-vertical-relative:text" o:gfxdata="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" strokecolor="black [3200]" strokeweight="1.5pt">
+              <v:shape w14:anchorId="6E90CE02" id="Connecteur droit avec flèche 6" o:spid="_x0000_s1026" type="#_x0000_t32" style="position:absolute;margin-left:35.8pt;margin-top:170.3pt;width:40.1pt;height:29.2pt;z-index:251664384;visibility:visible;mso-wrap-style:square;mso-wrap-distance-left:9pt;mso-wrap-distance-top:0;mso-wrap-distance-right:9pt;mso-wrap-distance-bottom:0;mso-position-horizontal:absolute;mso-position-horizontal-relative:text;mso-position-vertical:absolute;mso-position-vertical-relative:text" o:gfxdata="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" strokecolor="black [3200]" strokeweight="1.5pt">
                 <v:stroke endarrow="block" joinstyle="miter"/>
               </v:shape>
             </w:pict>
@@ -2409,7 +2409,7 @@
           </mc:Choice>
           <mc:Fallback>
             <w:pict>
-              <v:oval w14:anchorId="48CFE5CC" id="Ellipse 2" o:spid="_x0000_s1026" style="position:absolute;margin-left:45.3pt;margin-top:192pt;width:109.35pt;height:89.65pt;z-index:251659264;visibility:visible;mso-wrap-style:square;mso-wrap-distance-left:9pt;mso-wrap-distance-top:0;mso-wrap-distance-right:9pt;mso-wrap-distance-bottom:0;mso-position-horizontal:absolute;mso-position-horizontal-relative:text;mso-position-vertical:absolute;mso-position-vertical-relative:text;v-text-anchor:middle" o:gfxdata="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" fillcolor="#5b9bd5 [3204]" strokecolor="#1f4d78 [1604]" strokeweight="1pt">
+              <v:oval w14:anchorId="7EC2E9A0" id="Ellipse 2" o:spid="_x0000_s1026" style="position:absolute;margin-left:45.3pt;margin-top:192pt;width:109.35pt;height:89.65pt;z-index:251659264;visibility:visible;mso-wrap-style:square;mso-wrap-distance-left:9pt;mso-wrap-distance-top:0;mso-wrap-distance-right:9pt;mso-wrap-distance-bottom:0;mso-position-horizontal:absolute;mso-position-horizontal-relative:text;mso-position-vertical:absolute;mso-position-vertical-relative:text;v-text-anchor:middle" o:gfxdata="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" fillcolor="#5b9bd5 [3204]" strokecolor="#1f4d78 [1604]" strokeweight="1pt">
                 <v:stroke joinstyle="miter"/>
               </v:oval>
             </w:pict>
@@ -2594,7 +2594,7 @@
           </mc:Choice>
           <mc:Fallback>
             <w:pict>
-              <v:oval w14:anchorId="5A94565B" id="Ellipse 3" o:spid="_x0000_s1026" style="position:absolute;margin-left:349.3pt;margin-top:194.5pt;width:109.35pt;height:89.65pt;z-index:251661312;visibility:visible;mso-wrap-style:square;mso-wrap-distance-left:9pt;mso-wrap-distance-top:0;mso-wrap-distance-right:9pt;mso-wrap-distance-bottom:0;mso-position-horizontal:absolute;mso-position-horizontal-relative:text;mso-position-vertical:absolute;mso-position-vertical-relative:text;v-text-anchor:middle" o:gfxdata="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" fillcolor="#5b9bd5 [3204]" strokecolor="#1f4d78 [1604]" strokeweight="1pt">
+              <v:oval w14:anchorId="2C3D544C" id="Ellipse 3" o:spid="_x0000_s1026" style="position:absolute;margin-left:349.3pt;margin-top:194.5pt;width:109.35pt;height:89.65pt;z-index:251661312;visibility:visible;mso-wrap-style:square;mso-wrap-distance-left:9pt;mso-wrap-distance-top:0;mso-wrap-distance-right:9pt;mso-wrap-distance-bottom:0;mso-position-horizontal:absolute;mso-position-horizontal-relative:text;mso-position-vertical:absolute;mso-position-vertical-relative:text;v-text-anchor:middle" o:gfxdata="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" fillcolor="#5b9bd5 [3204]" strokecolor="#1f4d78 [1604]" strokeweight="1pt">
                 <v:stroke joinstyle="miter"/>
               </v:oval>
             </w:pict>
@@ -3091,8 +3091,6 @@
           <w:lang w:val="fr-MA"/>
         </w:rPr>
       </w:pPr>
-      <w:bookmarkStart w:id="0" w:name="_GoBack"/>
-      <w:bookmarkEnd w:id="0"/>
       <w:r>
         <w:rPr>
           <w:b/>
@@ -3288,6 +3286,1863 @@
       <w:pPr>
         <w:spacing w:after="0" w:line="240" w:lineRule="auto"/>
         <w:rPr>
+          <w:lang w:val="fr-MA" w:bidi="ar-MA"/>
+        </w:rPr>
+      </w:pPr>
+    </w:p>
+    <w:p>
+      <w:pPr>
+        <w:rPr>
+          <w:b/>
+          <w:bCs/>
+          <w:color w:val="0070C0"/>
+          <w:sz w:val="40"/>
+          <w:szCs w:val="40"/>
+          <w:u w:val="single"/>
+          <w:lang w:val="fr-MA"/>
+        </w:rPr>
+      </w:pPr>
+      <w:proofErr w:type="gramStart"/>
+      <w:r>
+        <w:rPr>
+          <w:b/>
+          <w:bCs/>
+          <w:color w:val="0070C0"/>
+          <w:sz w:val="40"/>
+          <w:szCs w:val="40"/>
+          <w:u w:val="single"/>
+          <w:lang w:val="fr-MA"/>
+        </w:rPr>
+        <w:lastRenderedPageBreak/>
+        <w:t>le</w:t>
+      </w:r>
+      <w:proofErr w:type="gramEnd"/>
+      <w:r>
+        <w:rPr>
+          <w:b/>
+          <w:bCs/>
+          <w:color w:val="0070C0"/>
+          <w:sz w:val="40"/>
+          <w:szCs w:val="40"/>
+          <w:u w:val="single"/>
+          <w:lang w:val="fr-MA"/>
+        </w:rPr>
+        <w:t xml:space="preserve"> modèle relationnel</w:t>
+      </w:r>
+    </w:p>
+    <w:p>
+      <w:pPr>
+        <w:pStyle w:val="Paragraphedeliste"/>
+        <w:numPr>
+          <w:ilvl w:val="0"/>
+          <w:numId w:val="2"/>
+        </w:numPr>
+        <w:rPr>
+          <w:color w:val="FF0000"/>
+          <w:sz w:val="28"/>
+          <w:szCs w:val="28"/>
+          <w:lang w:val="fr-MA"/>
+        </w:rPr>
+      </w:pPr>
+      <w:r>
+        <w:rPr>
+          <w:color w:val="FF0000"/>
+          <w:sz w:val="28"/>
+          <w:szCs w:val="28"/>
+          <w:lang w:val="fr-MA"/>
+        </w:rPr>
+        <w:t>Table produit :</w:t>
+      </w:r>
+    </w:p>
+    <w:p>
+      <w:pPr>
+        <w:jc w:val="right"/>
+        <w:rPr>
+          <w:color w:val="1F4E79" w:themeColor="accent1" w:themeShade="80"/>
+          <w:sz w:val="20"/>
+          <w:szCs w:val="20"/>
+          <w:lang w:val="fr-MA"/>
+        </w:rPr>
+      </w:pPr>
+      <w:r>
+        <w:rPr>
+          <w:color w:val="1F4E79" w:themeColor="accent1" w:themeShade="80"/>
+          <w:sz w:val="20"/>
+          <w:szCs w:val="20"/>
+          <w:lang w:val="fr-MA"/>
+        </w:rPr>
+        <w:t xml:space="preserve">   </w:t>
+      </w:r>
+    </w:p>
+    <w:tbl>
+      <w:tblPr>
+        <w:tblStyle w:val="Grilledutableau"/>
+        <w:tblW w:w="0" w:type="auto"/>
+        <w:tblLook w:val="04A0" w:firstRow="1" w:lastRow="0" w:firstColumn="1" w:lastColumn="0" w:noHBand="0" w:noVBand="1"/>
+      </w:tblPr>
+      <w:tblGrid>
+        <w:gridCol w:w="2349"/>
+        <w:gridCol w:w="2349"/>
+        <w:gridCol w:w="2349"/>
+      </w:tblGrid>
+      <w:tr>
+        <w:tc>
+          <w:tcPr>
+            <w:tcW w:w="2349" w:type="dxa"/>
+          </w:tcPr>
+          <w:p>
+            <w:pPr>
+              <w:rPr>
+                <w:b/>
+                <w:bCs/>
+                <w:color w:val="000000" w:themeColor="text1"/>
+                <w:sz w:val="28"/>
+                <w:szCs w:val="28"/>
+                <w:highlight w:val="green"/>
+                <w:lang w:val="fr-MA"/>
+              </w:rPr>
+            </w:pPr>
+            <w:r>
+              <w:rPr>
+                <w:b/>
+                <w:bCs/>
+                <w:color w:val="000000" w:themeColor="text1"/>
+                <w:sz w:val="28"/>
+                <w:szCs w:val="28"/>
+                <w:highlight w:val="green"/>
+                <w:lang w:val="fr-MA"/>
+              </w:rPr>
+              <w:t xml:space="preserve">Code </w:t>
+            </w:r>
+          </w:p>
+        </w:tc>
+        <w:tc>
+          <w:tcPr>
+            <w:tcW w:w="2349" w:type="dxa"/>
+          </w:tcPr>
+          <w:p>
+            <w:pPr>
+              <w:rPr>
+                <w:b/>
+                <w:bCs/>
+                <w:color w:val="000000" w:themeColor="text1"/>
+                <w:sz w:val="28"/>
+                <w:szCs w:val="28"/>
+                <w:highlight w:val="green"/>
+                <w:lang w:val="fr-MA"/>
+              </w:rPr>
+            </w:pPr>
+            <w:r>
+              <w:rPr>
+                <w:b/>
+                <w:bCs/>
+                <w:color w:val="000000" w:themeColor="text1"/>
+                <w:sz w:val="28"/>
+                <w:szCs w:val="28"/>
+                <w:highlight w:val="green"/>
+                <w:lang w:val="fr-MA"/>
+              </w:rPr>
+              <w:t>Libellé</w:t>
+            </w:r>
+          </w:p>
+        </w:tc>
+        <w:tc>
+          <w:tcPr>
+            <w:tcW w:w="2349" w:type="dxa"/>
+          </w:tcPr>
+          <w:p>
+            <w:pPr>
+              <w:rPr>
+                <w:b/>
+                <w:bCs/>
+                <w:color w:val="000000" w:themeColor="text1"/>
+                <w:sz w:val="28"/>
+                <w:szCs w:val="28"/>
+                <w:highlight w:val="green"/>
+                <w:lang w:val="fr-MA"/>
+              </w:rPr>
+            </w:pPr>
+            <w:proofErr w:type="spellStart"/>
+            <w:r>
+              <w:rPr>
+                <w:b/>
+                <w:bCs/>
+                <w:color w:val="000000" w:themeColor="text1"/>
+                <w:sz w:val="28"/>
+                <w:szCs w:val="28"/>
+                <w:highlight w:val="green"/>
+                <w:lang w:val="fr-MA"/>
+              </w:rPr>
+              <w:t>Prix_u</w:t>
+            </w:r>
+            <w:r>
+              <w:rPr>
+                <w:b/>
+                <w:bCs/>
+                <w:color w:val="000000" w:themeColor="text1"/>
+                <w:sz w:val="28"/>
+                <w:szCs w:val="28"/>
+                <w:highlight w:val="green"/>
+                <w:lang w:val="fr-MA"/>
+              </w:rPr>
+              <w:t>nitaire</w:t>
+            </w:r>
+            <w:proofErr w:type="spellEnd"/>
+          </w:p>
+        </w:tc>
+      </w:tr>
+      <w:tr>
+        <w:tc>
+          <w:tcPr>
+            <w:tcW w:w="2349" w:type="dxa"/>
+          </w:tcPr>
+          <w:p>
+            <w:pPr>
+              <w:rPr>
+                <w:color w:val="000000" w:themeColor="text1"/>
+                <w:sz w:val="24"/>
+                <w:szCs w:val="24"/>
+                <w:lang w:val="fr-MA"/>
+              </w:rPr>
+            </w:pPr>
+            <w:r>
+              <w:rPr>
+                <w:color w:val="000000" w:themeColor="text1"/>
+                <w:sz w:val="24"/>
+                <w:szCs w:val="24"/>
+                <w:lang w:val="fr-MA"/>
+              </w:rPr>
+              <w:t>2345</w:t>
+            </w:r>
+          </w:p>
+        </w:tc>
+        <w:tc>
+          <w:tcPr>
+            <w:tcW w:w="2349" w:type="dxa"/>
+          </w:tcPr>
+          <w:p>
+            <w:pPr>
+              <w:rPr>
+                <w:color w:val="000000" w:themeColor="text1"/>
+                <w:sz w:val="24"/>
+                <w:szCs w:val="24"/>
+                <w:lang w:val="fr-MA"/>
+              </w:rPr>
+            </w:pPr>
+            <w:proofErr w:type="spellStart"/>
+            <w:r>
+              <w:rPr>
+                <w:color w:val="000000" w:themeColor="text1"/>
+                <w:sz w:val="24"/>
+                <w:szCs w:val="24"/>
+                <w:lang w:val="fr-MA"/>
+              </w:rPr>
+              <w:t>Produit_X</w:t>
+            </w:r>
+            <w:proofErr w:type="spellEnd"/>
+          </w:p>
+        </w:tc>
+        <w:tc>
+          <w:tcPr>
+            <w:tcW w:w="2349" w:type="dxa"/>
+          </w:tcPr>
+          <w:p>
+            <w:pPr>
+              <w:rPr>
+                <w:color w:val="000000" w:themeColor="text1"/>
+                <w:sz w:val="24"/>
+                <w:szCs w:val="24"/>
+                <w:lang w:val="fr-MA"/>
+              </w:rPr>
+            </w:pPr>
+            <w:r>
+              <w:rPr>
+                <w:color w:val="000000" w:themeColor="text1"/>
+                <w:sz w:val="24"/>
+                <w:szCs w:val="24"/>
+                <w:lang w:val="fr-MA"/>
+              </w:rPr>
+              <w:t>200</w:t>
+            </w:r>
+          </w:p>
+        </w:tc>
+      </w:tr>
+      <w:tr>
+        <w:tc>
+          <w:tcPr>
+            <w:tcW w:w="2349" w:type="dxa"/>
+          </w:tcPr>
+          <w:p>
+            <w:pPr>
+              <w:rPr>
+                <w:color w:val="000000" w:themeColor="text1"/>
+                <w:sz w:val="24"/>
+                <w:szCs w:val="24"/>
+                <w:lang w:val="fr-MA"/>
+              </w:rPr>
+            </w:pPr>
+            <w:r>
+              <w:rPr>
+                <w:color w:val="000000" w:themeColor="text1"/>
+                <w:sz w:val="24"/>
+                <w:szCs w:val="24"/>
+                <w:lang w:val="fr-MA"/>
+              </w:rPr>
+              <w:t>3456</w:t>
+            </w:r>
+          </w:p>
+        </w:tc>
+        <w:tc>
+          <w:tcPr>
+            <w:tcW w:w="2349" w:type="dxa"/>
+          </w:tcPr>
+          <w:p>
+            <w:pPr>
+              <w:rPr>
+                <w:color w:val="000000" w:themeColor="text1"/>
+                <w:sz w:val="24"/>
+                <w:szCs w:val="24"/>
+                <w:lang w:val="fr-MA"/>
+              </w:rPr>
+            </w:pPr>
+            <w:proofErr w:type="spellStart"/>
+            <w:r>
+              <w:rPr>
+                <w:color w:val="000000" w:themeColor="text1"/>
+                <w:sz w:val="24"/>
+                <w:szCs w:val="24"/>
+                <w:lang w:val="fr-MA"/>
+              </w:rPr>
+              <w:t>Produit_Y</w:t>
+            </w:r>
+            <w:proofErr w:type="spellEnd"/>
+          </w:p>
+        </w:tc>
+        <w:tc>
+          <w:tcPr>
+            <w:tcW w:w="2349" w:type="dxa"/>
+          </w:tcPr>
+          <w:p>
+            <w:pPr>
+              <w:rPr>
+                <w:color w:val="000000" w:themeColor="text1"/>
+                <w:sz w:val="24"/>
+                <w:szCs w:val="24"/>
+                <w:lang w:val="fr-MA"/>
+              </w:rPr>
+            </w:pPr>
+            <w:r>
+              <w:rPr>
+                <w:color w:val="000000" w:themeColor="text1"/>
+                <w:sz w:val="24"/>
+                <w:szCs w:val="24"/>
+                <w:lang w:val="fr-MA"/>
+              </w:rPr>
+              <w:t>350</w:t>
+            </w:r>
+          </w:p>
+        </w:tc>
+      </w:tr>
+      <w:tr>
+        <w:tc>
+          <w:tcPr>
+            <w:tcW w:w="2349" w:type="dxa"/>
+          </w:tcPr>
+          <w:p>
+            <w:pPr>
+              <w:rPr>
+                <w:color w:val="000000" w:themeColor="text1"/>
+                <w:sz w:val="24"/>
+                <w:szCs w:val="24"/>
+                <w:lang w:val="fr-MA"/>
+              </w:rPr>
+            </w:pPr>
+            <w:r>
+              <w:rPr>
+                <w:color w:val="000000" w:themeColor="text1"/>
+                <w:sz w:val="24"/>
+                <w:szCs w:val="24"/>
+                <w:lang w:val="fr-MA"/>
+              </w:rPr>
+              <w:t>7643</w:t>
+            </w:r>
+          </w:p>
+        </w:tc>
+        <w:tc>
+          <w:tcPr>
+            <w:tcW w:w="2349" w:type="dxa"/>
+          </w:tcPr>
+          <w:p>
+            <w:pPr>
+              <w:rPr>
+                <w:color w:val="000000" w:themeColor="text1"/>
+                <w:sz w:val="24"/>
+                <w:szCs w:val="24"/>
+                <w:lang w:val="fr-MA"/>
+              </w:rPr>
+            </w:pPr>
+            <w:proofErr w:type="spellStart"/>
+            <w:r>
+              <w:rPr>
+                <w:color w:val="000000" w:themeColor="text1"/>
+                <w:sz w:val="24"/>
+                <w:szCs w:val="24"/>
+                <w:lang w:val="fr-MA"/>
+              </w:rPr>
+              <w:t>Produit_Z</w:t>
+            </w:r>
+            <w:proofErr w:type="spellEnd"/>
+          </w:p>
+        </w:tc>
+        <w:tc>
+          <w:tcPr>
+            <w:tcW w:w="2349" w:type="dxa"/>
+          </w:tcPr>
+          <w:p>
+            <w:pPr>
+              <w:rPr>
+                <w:color w:val="000000" w:themeColor="text1"/>
+                <w:sz w:val="24"/>
+                <w:szCs w:val="24"/>
+                <w:lang w:val="fr-MA"/>
+              </w:rPr>
+            </w:pPr>
+            <w:r>
+              <w:rPr>
+                <w:color w:val="000000" w:themeColor="text1"/>
+                <w:sz w:val="24"/>
+                <w:szCs w:val="24"/>
+                <w:lang w:val="fr-MA"/>
+              </w:rPr>
+              <w:t>300</w:t>
+            </w:r>
+          </w:p>
+        </w:tc>
+      </w:tr>
+    </w:tbl>
+    <w:p>
+      <w:pPr>
+        <w:rPr>
+          <w:b/>
+          <w:bCs/>
+          <w:color w:val="1F4E79" w:themeColor="accent1" w:themeShade="80"/>
+          <w:sz w:val="40"/>
+          <w:szCs w:val="40"/>
+          <w:u w:val="single"/>
+          <w:lang w:val="fr-MA"/>
+        </w:rPr>
+      </w:pPr>
+    </w:p>
+    <w:p>
+      <w:pPr>
+        <w:pStyle w:val="Paragraphedeliste"/>
+        <w:numPr>
+          <w:ilvl w:val="0"/>
+          <w:numId w:val="2"/>
+        </w:numPr>
+        <w:rPr>
+          <w:color w:val="FF0000"/>
+          <w:sz w:val="28"/>
+          <w:szCs w:val="28"/>
+          <w:lang w:val="fr-MA"/>
+        </w:rPr>
+      </w:pPr>
+      <w:r>
+        <w:rPr>
+          <w:color w:val="FF0000"/>
+          <w:sz w:val="28"/>
+          <w:szCs w:val="28"/>
+          <w:lang w:val="fr-MA"/>
+        </w:rPr>
+        <w:t>Table Client :</w:t>
+      </w:r>
+    </w:p>
+    <w:tbl>
+      <w:tblPr>
+        <w:tblStyle w:val="Grilledutableau"/>
+        <w:tblW w:w="0" w:type="auto"/>
+        <w:tblLook w:val="04A0" w:firstRow="1" w:lastRow="0" w:firstColumn="1" w:lastColumn="0" w:noHBand="0" w:noVBand="1"/>
+      </w:tblPr>
+      <w:tblGrid>
+        <w:gridCol w:w="1556"/>
+        <w:gridCol w:w="1600"/>
+        <w:gridCol w:w="1582"/>
+        <w:gridCol w:w="2272"/>
+        <w:gridCol w:w="2052"/>
+      </w:tblGrid>
+      <w:tr>
+        <w:tc>
+          <w:tcPr>
+            <w:tcW w:w="1523" w:type="dxa"/>
+          </w:tcPr>
+          <w:p>
+            <w:pPr>
+              <w:rPr>
+                <w:b/>
+                <w:bCs/>
+                <w:color w:val="000000" w:themeColor="text1"/>
+                <w:sz w:val="24"/>
+                <w:szCs w:val="24"/>
+                <w:highlight w:val="yellow"/>
+                <w:lang w:val="fr-MA"/>
+              </w:rPr>
+            </w:pPr>
+            <w:r>
+              <w:rPr>
+                <w:b/>
+                <w:bCs/>
+                <w:color w:val="000000" w:themeColor="text1"/>
+                <w:sz w:val="24"/>
+                <w:szCs w:val="24"/>
+                <w:highlight w:val="yellow"/>
+                <w:lang w:val="fr-MA"/>
+              </w:rPr>
+              <w:t>Id</w:t>
+            </w:r>
+            <w:r>
+              <w:rPr>
+                <w:b/>
+                <w:bCs/>
+                <w:color w:val="000000" w:themeColor="text1"/>
+                <w:sz w:val="24"/>
+                <w:szCs w:val="24"/>
+                <w:highlight w:val="yellow"/>
+                <w:lang w:val="fr-MA"/>
+              </w:rPr>
+              <w:t>entification</w:t>
+            </w:r>
+          </w:p>
+        </w:tc>
+        <w:tc>
+          <w:tcPr>
+            <w:tcW w:w="1683" w:type="dxa"/>
+          </w:tcPr>
+          <w:p>
+            <w:pPr>
+              <w:rPr>
+                <w:b/>
+                <w:bCs/>
+                <w:color w:val="000000" w:themeColor="text1"/>
+                <w:sz w:val="24"/>
+                <w:szCs w:val="24"/>
+                <w:highlight w:val="yellow"/>
+                <w:lang w:val="fr-MA"/>
+              </w:rPr>
+            </w:pPr>
+            <w:proofErr w:type="spellStart"/>
+            <w:r>
+              <w:rPr>
+                <w:b/>
+                <w:bCs/>
+                <w:color w:val="000000" w:themeColor="text1"/>
+                <w:sz w:val="24"/>
+                <w:szCs w:val="24"/>
+                <w:highlight w:val="yellow"/>
+                <w:lang w:val="fr-MA"/>
+              </w:rPr>
+              <w:t>Nom_C</w:t>
+            </w:r>
+            <w:proofErr w:type="spellEnd"/>
+          </w:p>
+        </w:tc>
+        <w:tc>
+          <w:tcPr>
+            <w:tcW w:w="1624" w:type="dxa"/>
+          </w:tcPr>
+          <w:p>
+            <w:pPr>
+              <w:rPr>
+                <w:b/>
+                <w:bCs/>
+                <w:color w:val="000000" w:themeColor="text1"/>
+                <w:sz w:val="24"/>
+                <w:szCs w:val="24"/>
+                <w:highlight w:val="yellow"/>
+                <w:lang w:val="fr-MA"/>
+              </w:rPr>
+            </w:pPr>
+            <w:proofErr w:type="spellStart"/>
+            <w:r>
+              <w:rPr>
+                <w:b/>
+                <w:bCs/>
+                <w:color w:val="000000" w:themeColor="text1"/>
+                <w:sz w:val="24"/>
+                <w:szCs w:val="24"/>
+                <w:highlight w:val="yellow"/>
+                <w:lang w:val="fr-MA"/>
+              </w:rPr>
+              <w:t>Prénom_C</w:t>
+            </w:r>
+            <w:proofErr w:type="spellEnd"/>
+          </w:p>
+        </w:tc>
+        <w:tc>
+          <w:tcPr>
+            <w:tcW w:w="2415" w:type="dxa"/>
+          </w:tcPr>
+          <w:p>
+            <w:pPr>
+              <w:rPr>
+                <w:b/>
+                <w:bCs/>
+                <w:color w:val="000000" w:themeColor="text1"/>
+                <w:sz w:val="24"/>
+                <w:szCs w:val="24"/>
+                <w:highlight w:val="yellow"/>
+                <w:lang w:val="fr-MA"/>
+              </w:rPr>
+            </w:pPr>
+            <w:proofErr w:type="spellStart"/>
+            <w:r>
+              <w:rPr>
+                <w:b/>
+                <w:bCs/>
+                <w:color w:val="000000" w:themeColor="text1"/>
+                <w:sz w:val="24"/>
+                <w:szCs w:val="24"/>
+                <w:highlight w:val="yellow"/>
+                <w:lang w:val="fr-MA"/>
+              </w:rPr>
+              <w:t>Adress_C</w:t>
+            </w:r>
+            <w:proofErr w:type="spellEnd"/>
+          </w:p>
+        </w:tc>
+        <w:tc>
+          <w:tcPr>
+            <w:tcW w:w="2151" w:type="dxa"/>
+          </w:tcPr>
+          <w:p>
+            <w:pPr>
+              <w:rPr>
+                <w:b/>
+                <w:bCs/>
+                <w:color w:val="000000" w:themeColor="text1"/>
+                <w:sz w:val="24"/>
+                <w:szCs w:val="24"/>
+                <w:highlight w:val="yellow"/>
+                <w:lang w:val="fr-MA"/>
+              </w:rPr>
+            </w:pPr>
+            <w:proofErr w:type="spellStart"/>
+            <w:r>
+              <w:rPr>
+                <w:b/>
+                <w:bCs/>
+                <w:color w:val="000000" w:themeColor="text1"/>
+                <w:sz w:val="24"/>
+                <w:szCs w:val="24"/>
+                <w:highlight w:val="yellow"/>
+                <w:lang w:val="fr-MA"/>
+              </w:rPr>
+              <w:t>N</w:t>
+            </w:r>
+            <w:r>
+              <w:rPr>
+                <w:b/>
+                <w:bCs/>
+                <w:color w:val="000000" w:themeColor="text1"/>
+                <w:sz w:val="24"/>
+                <w:szCs w:val="24"/>
+                <w:highlight w:val="yellow"/>
+                <w:lang w:val="fr-MA"/>
+              </w:rPr>
+              <w:t>um</w:t>
+            </w:r>
+            <w:r>
+              <w:rPr>
+                <w:b/>
+                <w:bCs/>
+                <w:color w:val="000000" w:themeColor="text1"/>
+                <w:sz w:val="24"/>
+                <w:szCs w:val="24"/>
+                <w:highlight w:val="yellow"/>
+                <w:lang w:val="fr-MA"/>
+              </w:rPr>
+              <w:t>_Com</w:t>
+            </w:r>
+            <w:proofErr w:type="spellEnd"/>
+          </w:p>
+        </w:tc>
+      </w:tr>
+      <w:tr>
+        <w:tc>
+          <w:tcPr>
+            <w:tcW w:w="1523" w:type="dxa"/>
+          </w:tcPr>
+          <w:p>
+            <w:pPr>
+              <w:rPr>
+                <w:color w:val="000000" w:themeColor="text1"/>
+                <w:sz w:val="24"/>
+                <w:szCs w:val="24"/>
+                <w:lang w:val="fr-MA"/>
+              </w:rPr>
+            </w:pPr>
+            <w:r>
+              <w:rPr>
+                <w:color w:val="000000" w:themeColor="text1"/>
+                <w:sz w:val="24"/>
+                <w:szCs w:val="24"/>
+                <w:lang w:val="fr-MA"/>
+              </w:rPr>
+              <w:t>120</w:t>
+            </w:r>
+          </w:p>
+        </w:tc>
+        <w:tc>
+          <w:tcPr>
+            <w:tcW w:w="1683" w:type="dxa"/>
+          </w:tcPr>
+          <w:p>
+            <w:pPr>
+              <w:rPr>
+                <w:color w:val="000000" w:themeColor="text1"/>
+                <w:sz w:val="24"/>
+                <w:szCs w:val="24"/>
+                <w:lang w:val="fr-MA"/>
+              </w:rPr>
+            </w:pPr>
+            <w:r>
+              <w:rPr>
+                <w:color w:val="000000" w:themeColor="text1"/>
+                <w:sz w:val="24"/>
+                <w:szCs w:val="24"/>
+                <w:lang w:val="fr-MA"/>
+              </w:rPr>
+              <w:t>abc</w:t>
+            </w:r>
+          </w:p>
+        </w:tc>
+        <w:tc>
+          <w:tcPr>
+            <w:tcW w:w="1624" w:type="dxa"/>
+          </w:tcPr>
+          <w:p>
+            <w:pPr>
+              <w:rPr>
+                <w:color w:val="000000" w:themeColor="text1"/>
+                <w:sz w:val="24"/>
+                <w:szCs w:val="24"/>
+                <w:lang w:val="fr-MA"/>
+              </w:rPr>
+            </w:pPr>
+            <w:proofErr w:type="spellStart"/>
+            <w:r>
+              <w:rPr>
+                <w:color w:val="000000" w:themeColor="text1"/>
+                <w:sz w:val="24"/>
+                <w:szCs w:val="24"/>
+                <w:lang w:val="fr-MA"/>
+              </w:rPr>
+              <w:t>Efd</w:t>
+            </w:r>
+            <w:proofErr w:type="spellEnd"/>
+          </w:p>
+        </w:tc>
+        <w:tc>
+          <w:tcPr>
+            <w:tcW w:w="2415" w:type="dxa"/>
+          </w:tcPr>
+          <w:p>
+            <w:pPr>
+              <w:rPr>
+                <w:color w:val="000000" w:themeColor="text1"/>
+                <w:sz w:val="24"/>
+                <w:szCs w:val="24"/>
+              </w:rPr>
+            </w:pPr>
+            <w:r>
+              <w:rPr>
+                <w:color w:val="000000" w:themeColor="text1"/>
+              </w:rPr>
+              <w:t xml:space="preserve">Avenue </w:t>
+            </w:r>
+            <w:r>
+              <w:rPr>
+                <w:color w:val="000000" w:themeColor="text1"/>
+              </w:rPr>
+              <w:t>3BG</w:t>
+            </w:r>
+            <w:r>
+              <w:rPr>
+                <w:color w:val="000000" w:themeColor="text1"/>
+              </w:rPr>
+              <w:t>, N° 15, salé , 11100</w:t>
+            </w:r>
+          </w:p>
+        </w:tc>
+        <w:tc>
+          <w:tcPr>
+            <w:tcW w:w="2151" w:type="dxa"/>
+          </w:tcPr>
+          <w:p>
+            <w:pPr>
+              <w:rPr>
+                <w:color w:val="000000" w:themeColor="text1"/>
+                <w:lang w:val="en-CA"/>
+              </w:rPr>
+            </w:pPr>
+            <w:r>
+              <w:rPr>
+                <w:color w:val="000000" w:themeColor="text1"/>
+                <w:lang w:val="en-CA"/>
+              </w:rPr>
+              <w:t>23894</w:t>
+            </w:r>
+          </w:p>
+        </w:tc>
+      </w:tr>
+      <w:tr>
+        <w:tc>
+          <w:tcPr>
+            <w:tcW w:w="1523" w:type="dxa"/>
+          </w:tcPr>
+          <w:p>
+            <w:pPr>
+              <w:rPr>
+                <w:color w:val="000000" w:themeColor="text1"/>
+                <w:sz w:val="24"/>
+                <w:szCs w:val="24"/>
+                <w:lang w:val="fr-MA"/>
+              </w:rPr>
+            </w:pPr>
+            <w:r>
+              <w:rPr>
+                <w:color w:val="000000" w:themeColor="text1"/>
+                <w:sz w:val="24"/>
+                <w:szCs w:val="24"/>
+                <w:lang w:val="fr-MA"/>
+              </w:rPr>
+              <w:t>132</w:t>
+            </w:r>
+          </w:p>
+        </w:tc>
+        <w:tc>
+          <w:tcPr>
+            <w:tcW w:w="1683" w:type="dxa"/>
+          </w:tcPr>
+          <w:p>
+            <w:pPr>
+              <w:rPr>
+                <w:color w:val="000000" w:themeColor="text1"/>
+                <w:sz w:val="24"/>
+                <w:szCs w:val="24"/>
+                <w:lang w:val="fr-MA"/>
+              </w:rPr>
+            </w:pPr>
+            <w:proofErr w:type="spellStart"/>
+            <w:r>
+              <w:rPr>
+                <w:color w:val="000000" w:themeColor="text1"/>
+                <w:sz w:val="24"/>
+                <w:szCs w:val="24"/>
+                <w:lang w:val="fr-MA"/>
+              </w:rPr>
+              <w:t>Dfv</w:t>
+            </w:r>
+            <w:proofErr w:type="spellEnd"/>
+          </w:p>
+        </w:tc>
+        <w:tc>
+          <w:tcPr>
+            <w:tcW w:w="1624" w:type="dxa"/>
+          </w:tcPr>
+          <w:p>
+            <w:pPr>
+              <w:rPr>
+                <w:color w:val="000000" w:themeColor="text1"/>
+                <w:sz w:val="24"/>
+                <w:szCs w:val="24"/>
+                <w:lang w:val="fr-MA"/>
+              </w:rPr>
+            </w:pPr>
+            <w:proofErr w:type="spellStart"/>
+            <w:r>
+              <w:rPr>
+                <w:color w:val="000000" w:themeColor="text1"/>
+                <w:sz w:val="24"/>
+                <w:szCs w:val="24"/>
+                <w:lang w:val="fr-MA"/>
+              </w:rPr>
+              <w:t>rgd</w:t>
+            </w:r>
+            <w:proofErr w:type="spellEnd"/>
+          </w:p>
+        </w:tc>
+        <w:tc>
+          <w:tcPr>
+            <w:tcW w:w="2415" w:type="dxa"/>
+          </w:tcPr>
+          <w:p>
+            <w:pPr>
+              <w:rPr>
+                <w:color w:val="000000" w:themeColor="text1"/>
+                <w:sz w:val="24"/>
+                <w:szCs w:val="24"/>
+              </w:rPr>
+            </w:pPr>
+            <w:r>
+              <w:rPr>
+                <w:color w:val="000000" w:themeColor="text1"/>
+              </w:rPr>
+              <w:t>Avenue RE2, N° 23</w:t>
+            </w:r>
+            <w:r>
+              <w:rPr>
+                <w:color w:val="000000" w:themeColor="text1"/>
+              </w:rPr>
+              <w:t>, salé , 11100</w:t>
+            </w:r>
+          </w:p>
+        </w:tc>
+        <w:tc>
+          <w:tcPr>
+            <w:tcW w:w="2151" w:type="dxa"/>
+          </w:tcPr>
+          <w:p>
+            <w:pPr>
+              <w:rPr>
+                <w:color w:val="000000" w:themeColor="text1"/>
+                <w:lang w:val="en-CA"/>
+              </w:rPr>
+            </w:pPr>
+            <w:r>
+              <w:rPr>
+                <w:color w:val="000000" w:themeColor="text1"/>
+                <w:lang w:val="en-CA"/>
+              </w:rPr>
+              <w:t>48422</w:t>
+            </w:r>
+          </w:p>
+        </w:tc>
+      </w:tr>
+      <w:tr>
+        <w:tc>
+          <w:tcPr>
+            <w:tcW w:w="1523" w:type="dxa"/>
+          </w:tcPr>
+          <w:p>
+            <w:pPr>
+              <w:rPr>
+                <w:color w:val="000000" w:themeColor="text1"/>
+                <w:sz w:val="24"/>
+                <w:szCs w:val="24"/>
+                <w:lang w:val="fr-MA"/>
+              </w:rPr>
+            </w:pPr>
+            <w:r>
+              <w:rPr>
+                <w:color w:val="000000" w:themeColor="text1"/>
+                <w:sz w:val="24"/>
+                <w:szCs w:val="24"/>
+                <w:lang w:val="fr-MA"/>
+              </w:rPr>
+              <w:t>342</w:t>
+            </w:r>
+          </w:p>
+        </w:tc>
+        <w:tc>
+          <w:tcPr>
+            <w:tcW w:w="1683" w:type="dxa"/>
+          </w:tcPr>
+          <w:p>
+            <w:pPr>
+              <w:rPr>
+                <w:color w:val="000000" w:themeColor="text1"/>
+                <w:sz w:val="24"/>
+                <w:szCs w:val="24"/>
+                <w:lang w:val="fr-MA"/>
+              </w:rPr>
+            </w:pPr>
+            <w:proofErr w:type="spellStart"/>
+            <w:r>
+              <w:rPr>
+                <w:color w:val="000000" w:themeColor="text1"/>
+                <w:sz w:val="24"/>
+                <w:szCs w:val="24"/>
+                <w:lang w:val="fr-MA"/>
+              </w:rPr>
+              <w:t>zdf</w:t>
+            </w:r>
+            <w:proofErr w:type="spellEnd"/>
+          </w:p>
+        </w:tc>
+        <w:tc>
+          <w:tcPr>
+            <w:tcW w:w="1624" w:type="dxa"/>
+          </w:tcPr>
+          <w:p>
+            <w:pPr>
+              <w:rPr>
+                <w:color w:val="000000" w:themeColor="text1"/>
+                <w:sz w:val="24"/>
+                <w:szCs w:val="24"/>
+                <w:lang w:val="fr-MA"/>
+              </w:rPr>
+            </w:pPr>
+            <w:proofErr w:type="spellStart"/>
+            <w:r>
+              <w:rPr>
+                <w:color w:val="000000" w:themeColor="text1"/>
+                <w:sz w:val="24"/>
+                <w:szCs w:val="24"/>
+                <w:lang w:val="fr-MA"/>
+              </w:rPr>
+              <w:t>Fgr</w:t>
+            </w:r>
+            <w:proofErr w:type="spellEnd"/>
+          </w:p>
+        </w:tc>
+        <w:tc>
+          <w:tcPr>
+            <w:tcW w:w="2415" w:type="dxa"/>
+          </w:tcPr>
+          <w:p>
+            <w:pPr>
+              <w:rPr>
+                <w:color w:val="000000" w:themeColor="text1"/>
+                <w:sz w:val="24"/>
+                <w:szCs w:val="24"/>
+              </w:rPr>
+            </w:pPr>
+            <w:r>
+              <w:rPr>
+                <w:color w:val="000000" w:themeColor="text1"/>
+              </w:rPr>
+              <w:t>Avenue R, N° 4</w:t>
+            </w:r>
+            <w:r>
+              <w:rPr>
+                <w:color w:val="000000" w:themeColor="text1"/>
+              </w:rPr>
+              <w:t>, salé , 11100</w:t>
+            </w:r>
+          </w:p>
+        </w:tc>
+        <w:tc>
+          <w:tcPr>
+            <w:tcW w:w="2151" w:type="dxa"/>
+          </w:tcPr>
+          <w:p>
+            <w:pPr>
+              <w:rPr>
+                <w:color w:val="000000" w:themeColor="text1"/>
+                <w:lang w:val="en-CA"/>
+              </w:rPr>
+            </w:pPr>
+            <w:r>
+              <w:rPr>
+                <w:color w:val="000000" w:themeColor="text1"/>
+                <w:lang w:val="en-CA"/>
+              </w:rPr>
+              <w:t>12384</w:t>
+            </w:r>
+          </w:p>
+        </w:tc>
+        <w:bookmarkStart w:id="0" w:name="_GoBack"/>
+        <w:bookmarkEnd w:id="0"/>
+      </w:tr>
+    </w:tbl>
+    <w:p>
+      <w:pPr>
+        <w:rPr>
+          <w:color w:val="1F4E79" w:themeColor="accent1" w:themeShade="80"/>
+          <w:sz w:val="20"/>
+          <w:szCs w:val="20"/>
+          <w:lang w:val="fr-MA"/>
+        </w:rPr>
+      </w:pPr>
+    </w:p>
+    <w:p>
+      <w:pPr>
+        <w:pStyle w:val="Paragraphedeliste"/>
+        <w:numPr>
+          <w:ilvl w:val="0"/>
+          <w:numId w:val="2"/>
+        </w:numPr>
+        <w:rPr>
+          <w:color w:val="FF0000"/>
+          <w:sz w:val="28"/>
+          <w:szCs w:val="28"/>
+          <w:lang w:val="fr-MA"/>
+        </w:rPr>
+      </w:pPr>
+      <w:r>
+        <w:rPr>
+          <w:color w:val="FF0000"/>
+          <w:sz w:val="28"/>
+          <w:szCs w:val="28"/>
+          <w:lang w:val="fr-MA"/>
+        </w:rPr>
+        <w:t>Table Commande :</w:t>
+      </w:r>
+    </w:p>
+    <w:tbl>
+      <w:tblPr>
+        <w:tblStyle w:val="Grilledutableau"/>
+        <w:tblW w:w="6613" w:type="dxa"/>
+        <w:tblLook w:val="04A0" w:firstRow="1" w:lastRow="0" w:firstColumn="1" w:lastColumn="0" w:noHBand="0" w:noVBand="1"/>
+      </w:tblPr>
+      <w:tblGrid>
+        <w:gridCol w:w="2026"/>
+        <w:gridCol w:w="1655"/>
+        <w:gridCol w:w="2932"/>
+      </w:tblGrid>
+      <w:tr>
+        <w:tc>
+          <w:tcPr>
+            <w:tcW w:w="2026" w:type="dxa"/>
+          </w:tcPr>
+          <w:p>
+            <w:pPr>
+              <w:rPr>
+                <w:b/>
+                <w:bCs/>
+                <w:color w:val="000000" w:themeColor="text1"/>
+                <w:sz w:val="24"/>
+                <w:szCs w:val="24"/>
+                <w:highlight w:val="cyan"/>
+                <w:lang w:val="fr-MA"/>
+              </w:rPr>
+            </w:pPr>
+            <w:proofErr w:type="spellStart"/>
+            <w:r>
+              <w:rPr>
+                <w:b/>
+                <w:bCs/>
+                <w:color w:val="000000" w:themeColor="text1"/>
+                <w:sz w:val="24"/>
+                <w:szCs w:val="24"/>
+                <w:highlight w:val="cyan"/>
+                <w:lang w:val="fr-MA"/>
+              </w:rPr>
+              <w:t>N</w:t>
+            </w:r>
+            <w:r>
+              <w:rPr>
+                <w:b/>
+                <w:bCs/>
+                <w:color w:val="000000" w:themeColor="text1"/>
+                <w:sz w:val="24"/>
+                <w:szCs w:val="24"/>
+                <w:highlight w:val="cyan"/>
+                <w:lang w:val="fr-MA"/>
+              </w:rPr>
+              <w:t>um</w:t>
+            </w:r>
+            <w:r>
+              <w:rPr>
+                <w:b/>
+                <w:bCs/>
+                <w:color w:val="000000" w:themeColor="text1"/>
+                <w:sz w:val="24"/>
+                <w:szCs w:val="24"/>
+                <w:highlight w:val="cyan"/>
+                <w:lang w:val="fr-MA"/>
+              </w:rPr>
+              <w:t>_Com</w:t>
+            </w:r>
+            <w:proofErr w:type="spellEnd"/>
+          </w:p>
+        </w:tc>
+        <w:tc>
+          <w:tcPr>
+            <w:tcW w:w="1655" w:type="dxa"/>
+          </w:tcPr>
+          <w:p>
+            <w:pPr>
+              <w:rPr>
+                <w:b/>
+                <w:bCs/>
+                <w:color w:val="000000" w:themeColor="text1"/>
+                <w:sz w:val="24"/>
+                <w:szCs w:val="24"/>
+                <w:highlight w:val="cyan"/>
+                <w:lang w:val="fr-MA"/>
+              </w:rPr>
+            </w:pPr>
+            <w:r>
+              <w:rPr>
+                <w:b/>
+                <w:bCs/>
+                <w:color w:val="000000" w:themeColor="text1"/>
+                <w:sz w:val="24"/>
+                <w:szCs w:val="24"/>
+                <w:highlight w:val="cyan"/>
+                <w:lang w:val="fr-MA"/>
+              </w:rPr>
+              <w:t>Date</w:t>
+            </w:r>
+          </w:p>
+        </w:tc>
+        <w:tc>
+          <w:tcPr>
+            <w:tcW w:w="2932" w:type="dxa"/>
+          </w:tcPr>
+          <w:p>
+            <w:pPr>
+              <w:rPr>
+                <w:b/>
+                <w:bCs/>
+                <w:color w:val="000000" w:themeColor="text1"/>
+                <w:sz w:val="24"/>
+                <w:szCs w:val="24"/>
+                <w:highlight w:val="cyan"/>
+                <w:lang w:val="fr-MA"/>
+              </w:rPr>
+            </w:pPr>
+            <w:proofErr w:type="spellStart"/>
+            <w:r>
+              <w:rPr>
+                <w:b/>
+                <w:bCs/>
+                <w:color w:val="000000" w:themeColor="text1"/>
+                <w:sz w:val="24"/>
+                <w:szCs w:val="24"/>
+                <w:highlight w:val="cyan"/>
+                <w:lang w:val="fr-MA"/>
+              </w:rPr>
+              <w:t>Adr</w:t>
+            </w:r>
+            <w:r>
+              <w:rPr>
+                <w:b/>
+                <w:bCs/>
+                <w:color w:val="000000" w:themeColor="text1"/>
+                <w:sz w:val="24"/>
+                <w:szCs w:val="24"/>
+                <w:highlight w:val="cyan"/>
+                <w:lang w:val="fr-MA"/>
+              </w:rPr>
+              <w:t>ess_liv</w:t>
+            </w:r>
+            <w:proofErr w:type="spellEnd"/>
+          </w:p>
+        </w:tc>
+      </w:tr>
+      <w:tr>
+        <w:tc>
+          <w:tcPr>
+            <w:tcW w:w="2026" w:type="dxa"/>
+          </w:tcPr>
+          <w:p>
+            <w:pPr>
+              <w:rPr>
+                <w:color w:val="000000" w:themeColor="text1"/>
+                <w:lang w:val="en-CA"/>
+              </w:rPr>
+            </w:pPr>
+            <w:r>
+              <w:rPr>
+                <w:color w:val="000000" w:themeColor="text1"/>
+                <w:lang w:val="en-CA"/>
+              </w:rPr>
+              <w:t>23894</w:t>
+            </w:r>
+          </w:p>
+        </w:tc>
+        <w:tc>
+          <w:tcPr>
+            <w:tcW w:w="1655" w:type="dxa"/>
+          </w:tcPr>
+          <w:p>
+            <w:pPr>
+              <w:rPr>
+                <w:color w:val="000000" w:themeColor="text1"/>
+                <w:sz w:val="24"/>
+                <w:szCs w:val="24"/>
+                <w:lang w:val="fr-MA"/>
+              </w:rPr>
+            </w:pPr>
+            <w:r>
+              <w:rPr>
+                <w:color w:val="000000" w:themeColor="text1"/>
+                <w:sz w:val="24"/>
+                <w:szCs w:val="24"/>
+                <w:lang w:val="fr-MA"/>
+              </w:rPr>
+              <w:t>22</w:t>
+            </w:r>
+            <w:r>
+              <w:rPr>
+                <w:color w:val="000000" w:themeColor="text1"/>
+                <w:sz w:val="24"/>
+                <w:szCs w:val="24"/>
+                <w:lang w:val="fr-MA"/>
+              </w:rPr>
+              <w:t>/</w:t>
+            </w:r>
+            <w:r>
+              <w:rPr>
+                <w:color w:val="000000" w:themeColor="text1"/>
+                <w:sz w:val="24"/>
+                <w:szCs w:val="24"/>
+                <w:lang w:val="fr-MA"/>
+              </w:rPr>
+              <w:t>06</w:t>
+            </w:r>
+            <w:r>
+              <w:rPr>
+                <w:color w:val="000000" w:themeColor="text1"/>
+                <w:sz w:val="24"/>
+                <w:szCs w:val="24"/>
+                <w:lang w:val="fr-MA"/>
+              </w:rPr>
+              <w:t>/2020</w:t>
+            </w:r>
+          </w:p>
+        </w:tc>
+        <w:tc>
+          <w:tcPr>
+            <w:tcW w:w="2932" w:type="dxa"/>
+          </w:tcPr>
+          <w:p>
+            <w:pPr>
+              <w:rPr>
+                <w:color w:val="000000" w:themeColor="text1"/>
+                <w:lang w:val="en-CA"/>
+              </w:rPr>
+            </w:pPr>
+            <w:r>
+              <w:rPr>
+                <w:color w:val="000000" w:themeColor="text1"/>
+              </w:rPr>
+              <w:t>Avenue 3BG, N° 15, salé , 11100</w:t>
+            </w:r>
+          </w:p>
+        </w:tc>
+      </w:tr>
+      <w:tr>
+        <w:tc>
+          <w:tcPr>
+            <w:tcW w:w="2026" w:type="dxa"/>
+          </w:tcPr>
+          <w:p>
+            <w:pPr>
+              <w:rPr>
+                <w:color w:val="000000" w:themeColor="text1"/>
+                <w:sz w:val="24"/>
+                <w:szCs w:val="24"/>
+                <w:lang w:val="fr-MA"/>
+              </w:rPr>
+            </w:pPr>
+            <w:r>
+              <w:rPr>
+                <w:color w:val="000000" w:themeColor="text1"/>
+                <w:lang w:val="en-CA"/>
+              </w:rPr>
+              <w:t>48422</w:t>
+            </w:r>
+          </w:p>
+        </w:tc>
+        <w:tc>
+          <w:tcPr>
+            <w:tcW w:w="1655" w:type="dxa"/>
+          </w:tcPr>
+          <w:p>
+            <w:pPr>
+              <w:rPr>
+                <w:color w:val="000000" w:themeColor="text1"/>
+                <w:sz w:val="24"/>
+                <w:szCs w:val="24"/>
+                <w:lang w:val="fr-MA"/>
+              </w:rPr>
+            </w:pPr>
+            <w:r>
+              <w:rPr>
+                <w:color w:val="000000" w:themeColor="text1"/>
+                <w:sz w:val="24"/>
+                <w:szCs w:val="24"/>
+                <w:lang w:val="fr-MA"/>
+              </w:rPr>
+              <w:t>02/07</w:t>
+            </w:r>
+            <w:r>
+              <w:rPr>
+                <w:color w:val="000000" w:themeColor="text1"/>
+                <w:sz w:val="24"/>
+                <w:szCs w:val="24"/>
+                <w:lang w:val="fr-MA"/>
+              </w:rPr>
+              <w:t>/2020</w:t>
+            </w:r>
+          </w:p>
+        </w:tc>
+        <w:tc>
+          <w:tcPr>
+            <w:tcW w:w="2932" w:type="dxa"/>
+          </w:tcPr>
+          <w:p>
+            <w:pPr>
+              <w:rPr>
+                <w:color w:val="000000" w:themeColor="text1"/>
+                <w:lang w:val="en-CA"/>
+              </w:rPr>
+            </w:pPr>
+            <w:r>
+              <w:rPr>
+                <w:color w:val="000000" w:themeColor="text1"/>
+              </w:rPr>
+              <w:t>Avenue BM, N° 13, salé , 11100</w:t>
+            </w:r>
+          </w:p>
+        </w:tc>
+      </w:tr>
+      <w:tr>
+        <w:tc>
+          <w:tcPr>
+            <w:tcW w:w="2026" w:type="dxa"/>
+          </w:tcPr>
+          <w:p>
+            <w:pPr>
+              <w:rPr>
+                <w:color w:val="000000" w:themeColor="text1"/>
+                <w:sz w:val="24"/>
+                <w:szCs w:val="24"/>
+                <w:lang w:val="fr-MA"/>
+              </w:rPr>
+            </w:pPr>
+            <w:r>
+              <w:rPr>
+                <w:color w:val="000000" w:themeColor="text1"/>
+                <w:lang w:val="en-CA"/>
+              </w:rPr>
+              <w:t>12384</w:t>
+            </w:r>
+          </w:p>
+        </w:tc>
+        <w:tc>
+          <w:tcPr>
+            <w:tcW w:w="1655" w:type="dxa"/>
+          </w:tcPr>
+          <w:p>
+            <w:pPr>
+              <w:rPr>
+                <w:color w:val="000000" w:themeColor="text1"/>
+                <w:sz w:val="24"/>
+                <w:szCs w:val="24"/>
+                <w:lang w:val="fr-MA"/>
+              </w:rPr>
+            </w:pPr>
+            <w:r>
+              <w:rPr>
+                <w:color w:val="000000" w:themeColor="text1"/>
+                <w:sz w:val="24"/>
+                <w:szCs w:val="24"/>
+                <w:lang w:val="fr-MA"/>
+              </w:rPr>
+              <w:t>28/08</w:t>
+            </w:r>
+            <w:r>
+              <w:rPr>
+                <w:color w:val="000000" w:themeColor="text1"/>
+                <w:sz w:val="24"/>
+                <w:szCs w:val="24"/>
+                <w:lang w:val="fr-MA"/>
+              </w:rPr>
+              <w:t>/2020</w:t>
+            </w:r>
+          </w:p>
+        </w:tc>
+        <w:tc>
+          <w:tcPr>
+            <w:tcW w:w="2932" w:type="dxa"/>
+          </w:tcPr>
+          <w:p>
+            <w:pPr>
+              <w:rPr>
+                <w:color w:val="000000" w:themeColor="text1"/>
+                <w:lang w:val="en-CA"/>
+              </w:rPr>
+            </w:pPr>
+            <w:r>
+              <w:rPr>
+                <w:color w:val="000000" w:themeColor="text1"/>
+              </w:rPr>
+              <w:t>Avenue RG</w:t>
+            </w:r>
+            <w:r>
+              <w:rPr>
+                <w:color w:val="000000" w:themeColor="text1"/>
+              </w:rPr>
+              <w:t>M, N° 13, salé , 11100</w:t>
+            </w:r>
+          </w:p>
+        </w:tc>
+      </w:tr>
+    </w:tbl>
+    <w:p>
+      <w:pPr>
+        <w:rPr>
+          <w:color w:val="1F4E79" w:themeColor="accent1" w:themeShade="80"/>
+          <w:sz w:val="20"/>
+          <w:szCs w:val="20"/>
+          <w:lang w:val="fr-MA"/>
+        </w:rPr>
+      </w:pPr>
+    </w:p>
+    <w:p>
+      <w:pPr>
+        <w:pStyle w:val="Paragraphedeliste"/>
+        <w:numPr>
+          <w:ilvl w:val="0"/>
+          <w:numId w:val="2"/>
+        </w:numPr>
+        <w:rPr>
+          <w:color w:val="FF0000"/>
+          <w:sz w:val="28"/>
+          <w:szCs w:val="28"/>
+          <w:lang w:val="fr-MA"/>
+        </w:rPr>
+      </w:pPr>
+      <w:r>
+        <w:rPr>
+          <w:color w:val="FF0000"/>
+          <w:sz w:val="28"/>
+          <w:szCs w:val="28"/>
+          <w:lang w:val="fr-MA"/>
+        </w:rPr>
+        <w:t>Table contient :</w:t>
+      </w:r>
+    </w:p>
+    <w:tbl>
+      <w:tblPr>
+        <w:tblStyle w:val="Grilledutableau"/>
+        <w:tblW w:w="6899" w:type="dxa"/>
+        <w:tblLook w:val="04A0" w:firstRow="1" w:lastRow="0" w:firstColumn="1" w:lastColumn="0" w:noHBand="0" w:noVBand="1"/>
+      </w:tblPr>
+      <w:tblGrid>
+        <w:gridCol w:w="2079"/>
+        <w:gridCol w:w="1701"/>
+        <w:gridCol w:w="3119"/>
+      </w:tblGrid>
+      <w:tr>
+        <w:tc>
+          <w:tcPr>
+            <w:tcW w:w="2079" w:type="dxa"/>
+          </w:tcPr>
+          <w:p>
+            <w:pPr>
+              <w:rPr>
+                <w:b/>
+                <w:bCs/>
+                <w:color w:val="000000" w:themeColor="text1"/>
+                <w:sz w:val="24"/>
+                <w:szCs w:val="24"/>
+                <w:highlight w:val="magenta"/>
+                <w:lang w:val="fr-MA"/>
+              </w:rPr>
+            </w:pPr>
+            <w:proofErr w:type="spellStart"/>
+            <w:r>
+              <w:rPr>
+                <w:b/>
+                <w:bCs/>
+                <w:color w:val="000000" w:themeColor="text1"/>
+                <w:sz w:val="24"/>
+                <w:szCs w:val="24"/>
+                <w:highlight w:val="magenta"/>
+                <w:lang w:val="fr-MA"/>
+              </w:rPr>
+              <w:t>N</w:t>
+            </w:r>
+            <w:r>
+              <w:rPr>
+                <w:b/>
+                <w:bCs/>
+                <w:color w:val="000000" w:themeColor="text1"/>
+                <w:sz w:val="24"/>
+                <w:szCs w:val="24"/>
+                <w:highlight w:val="magenta"/>
+                <w:lang w:val="fr-MA"/>
+              </w:rPr>
+              <w:t>um</w:t>
+            </w:r>
+            <w:r>
+              <w:rPr>
+                <w:b/>
+                <w:bCs/>
+                <w:color w:val="000000" w:themeColor="text1"/>
+                <w:sz w:val="24"/>
+                <w:szCs w:val="24"/>
+                <w:highlight w:val="magenta"/>
+                <w:lang w:val="fr-MA"/>
+              </w:rPr>
+              <w:t>_Com</w:t>
+            </w:r>
+            <w:proofErr w:type="spellEnd"/>
+          </w:p>
+        </w:tc>
+        <w:tc>
+          <w:tcPr>
+            <w:tcW w:w="1701" w:type="dxa"/>
+          </w:tcPr>
+          <w:p>
+            <w:pPr>
+              <w:rPr>
+                <w:b/>
+                <w:bCs/>
+                <w:color w:val="000000" w:themeColor="text1"/>
+                <w:sz w:val="24"/>
+                <w:szCs w:val="24"/>
+                <w:highlight w:val="magenta"/>
+                <w:lang w:val="fr-MA"/>
+              </w:rPr>
+            </w:pPr>
+            <w:r>
+              <w:rPr>
+                <w:b/>
+                <w:bCs/>
+                <w:color w:val="000000" w:themeColor="text1"/>
+                <w:sz w:val="24"/>
+                <w:szCs w:val="24"/>
+                <w:highlight w:val="magenta"/>
+                <w:lang w:val="fr-MA"/>
+              </w:rPr>
+              <w:t>Code</w:t>
+            </w:r>
+          </w:p>
+        </w:tc>
+        <w:tc>
+          <w:tcPr>
+            <w:tcW w:w="3119" w:type="dxa"/>
+          </w:tcPr>
+          <w:p>
+            <w:pPr>
+              <w:rPr>
+                <w:b/>
+                <w:bCs/>
+                <w:color w:val="000000" w:themeColor="text1"/>
+                <w:sz w:val="24"/>
+                <w:szCs w:val="24"/>
+                <w:highlight w:val="magenta"/>
+                <w:lang w:val="fr-MA"/>
+              </w:rPr>
+            </w:pPr>
+            <w:r>
+              <w:rPr>
+                <w:b/>
+                <w:bCs/>
+                <w:color w:val="000000" w:themeColor="text1"/>
+                <w:sz w:val="24"/>
+                <w:szCs w:val="24"/>
+                <w:highlight w:val="magenta"/>
+                <w:lang w:val="fr-MA"/>
+              </w:rPr>
+              <w:t>Quantité</w:t>
+            </w:r>
+          </w:p>
+        </w:tc>
+      </w:tr>
+      <w:tr>
+        <w:tc>
+          <w:tcPr>
+            <w:tcW w:w="2079" w:type="dxa"/>
+          </w:tcPr>
+          <w:p>
+            <w:pPr>
+              <w:rPr>
+                <w:color w:val="000000" w:themeColor="text1"/>
+                <w:lang w:val="en-CA"/>
+              </w:rPr>
+            </w:pPr>
+            <w:r>
+              <w:rPr>
+                <w:color w:val="000000" w:themeColor="text1"/>
+                <w:lang w:val="en-CA"/>
+              </w:rPr>
+              <w:t>23894</w:t>
+            </w:r>
+          </w:p>
+        </w:tc>
+        <w:tc>
+          <w:tcPr>
+            <w:tcW w:w="1701" w:type="dxa"/>
+          </w:tcPr>
+          <w:p>
+            <w:pPr>
+              <w:rPr>
+                <w:color w:val="000000" w:themeColor="text1"/>
+                <w:sz w:val="24"/>
+                <w:szCs w:val="24"/>
+                <w:lang w:val="fr-MA"/>
+              </w:rPr>
+            </w:pPr>
+            <w:r>
+              <w:rPr>
+                <w:color w:val="000000" w:themeColor="text1"/>
+                <w:sz w:val="24"/>
+                <w:szCs w:val="24"/>
+                <w:lang w:val="fr-MA"/>
+              </w:rPr>
+              <w:t>7643</w:t>
+            </w:r>
+          </w:p>
+        </w:tc>
+        <w:tc>
+          <w:tcPr>
+            <w:tcW w:w="3119" w:type="dxa"/>
+          </w:tcPr>
+          <w:p>
+            <w:pPr>
+              <w:rPr>
+                <w:color w:val="000000" w:themeColor="text1"/>
+                <w:lang w:val="en-CA"/>
+              </w:rPr>
+            </w:pPr>
+            <w:r>
+              <w:rPr>
+                <w:color w:val="000000" w:themeColor="text1"/>
+                <w:lang w:val="en-CA"/>
+              </w:rPr>
+              <w:t>1</w:t>
+            </w:r>
+          </w:p>
+        </w:tc>
+      </w:tr>
+      <w:tr>
+        <w:tc>
+          <w:tcPr>
+            <w:tcW w:w="2079" w:type="dxa"/>
+          </w:tcPr>
+          <w:p>
+            <w:pPr>
+              <w:rPr>
+                <w:color w:val="000000" w:themeColor="text1"/>
+                <w:sz w:val="24"/>
+                <w:szCs w:val="24"/>
+                <w:lang w:val="fr-MA"/>
+              </w:rPr>
+            </w:pPr>
+            <w:r>
+              <w:rPr>
+                <w:color w:val="000000" w:themeColor="text1"/>
+                <w:lang w:val="en-CA"/>
+              </w:rPr>
+              <w:t>48422</w:t>
+            </w:r>
+          </w:p>
+        </w:tc>
+        <w:tc>
+          <w:tcPr>
+            <w:tcW w:w="1701" w:type="dxa"/>
+          </w:tcPr>
+          <w:p>
+            <w:pPr>
+              <w:rPr>
+                <w:color w:val="000000" w:themeColor="text1"/>
+                <w:sz w:val="24"/>
+                <w:szCs w:val="24"/>
+                <w:lang w:val="fr-MA"/>
+              </w:rPr>
+            </w:pPr>
+            <w:r>
+              <w:rPr>
+                <w:color w:val="000000" w:themeColor="text1"/>
+                <w:sz w:val="24"/>
+                <w:szCs w:val="24"/>
+                <w:lang w:val="fr-MA"/>
+              </w:rPr>
+              <w:t>2345</w:t>
+            </w:r>
+          </w:p>
+        </w:tc>
+        <w:tc>
+          <w:tcPr>
+            <w:tcW w:w="3119" w:type="dxa"/>
+          </w:tcPr>
+          <w:p>
+            <w:pPr>
+              <w:rPr>
+                <w:color w:val="000000" w:themeColor="text1"/>
+                <w:lang w:val="en-CA"/>
+              </w:rPr>
+            </w:pPr>
+            <w:r>
+              <w:rPr>
+                <w:color w:val="000000" w:themeColor="text1"/>
+                <w:lang w:val="en-CA"/>
+              </w:rPr>
+              <w:t>4</w:t>
+            </w:r>
+          </w:p>
+        </w:tc>
+      </w:tr>
+      <w:tr>
+        <w:tc>
+          <w:tcPr>
+            <w:tcW w:w="2079" w:type="dxa"/>
+          </w:tcPr>
+          <w:p>
+            <w:pPr>
+              <w:rPr>
+                <w:color w:val="000000" w:themeColor="text1"/>
+                <w:sz w:val="24"/>
+                <w:szCs w:val="24"/>
+                <w:lang w:val="fr-MA"/>
+              </w:rPr>
+            </w:pPr>
+            <w:r>
+              <w:rPr>
+                <w:color w:val="000000" w:themeColor="text1"/>
+                <w:lang w:val="en-CA"/>
+              </w:rPr>
+              <w:t>12384</w:t>
+            </w:r>
+          </w:p>
+        </w:tc>
+        <w:tc>
+          <w:tcPr>
+            <w:tcW w:w="1701" w:type="dxa"/>
+          </w:tcPr>
+          <w:p>
+            <w:pPr>
+              <w:rPr>
+                <w:color w:val="000000" w:themeColor="text1"/>
+                <w:sz w:val="24"/>
+                <w:szCs w:val="24"/>
+                <w:lang w:val="fr-MA"/>
+              </w:rPr>
+            </w:pPr>
+            <w:r>
+              <w:rPr>
+                <w:color w:val="000000" w:themeColor="text1"/>
+                <w:sz w:val="24"/>
+                <w:szCs w:val="24"/>
+                <w:lang w:val="fr-MA"/>
+              </w:rPr>
+              <w:t>3456</w:t>
+            </w:r>
+          </w:p>
+        </w:tc>
+        <w:tc>
+          <w:tcPr>
+            <w:tcW w:w="3119" w:type="dxa"/>
+          </w:tcPr>
+          <w:p>
+            <w:pPr>
+              <w:rPr>
+                <w:color w:val="000000" w:themeColor="text1"/>
+                <w:lang w:val="en-CA"/>
+              </w:rPr>
+            </w:pPr>
+            <w:r>
+              <w:rPr>
+                <w:color w:val="000000" w:themeColor="text1"/>
+                <w:lang w:val="en-CA"/>
+              </w:rPr>
+              <w:t>3</w:t>
+            </w:r>
+          </w:p>
+        </w:tc>
+      </w:tr>
+    </w:tbl>
+    <w:p>
+      <w:pPr>
+        <w:spacing w:after="0" w:line="240" w:lineRule="auto"/>
+        <w:rPr>
           <w:rtl/>
           <w:lang w:val="fr-MA" w:bidi="ar-MA"/>
         </w:rPr>
@@ -3306,6 +5161,119 @@
 <file path=word/numbering.xml><?xml version="1.0" encoding="utf-8"?>
 <w:numbering xmlns:wpc="http://schemas.microsoft.com/office/word/2010/wordprocessingCanvas" xmlns:cx="http://schemas.microsoft.com/office/drawing/2014/chartex" xmlns:mc="http://schemas.openxmlformats.org/markup-compatibility/2006" xmlns:o="urn:schemas-microsoft-com:office:office" xmlns:r="http://schemas.openxmlformats.org/officeDocument/2006/relationships" xmlns:m="http://schemas.openxmlformats.org/officeDocument/2006/math" xmlns:v="urn:schemas-microsoft-com:vml" xmlns:wp14="http://schemas.microsoft.com/office/word/2010/wordprocessingDrawing" xmlns:wp="http://schemas.openxmlformats.org/drawingml/2006/wordprocessingDrawing" xmlns:w10="urn:schemas-microsoft-com:office:word" xmlns:w="http://schemas.openxmlformats.org/wordprocessingml/2006/main" xmlns:w14="http://schemas.microsoft.com/office/word/2010/wordml" xmlns:w15="http://schemas.microsoft.com/office/word/2012/wordml" xmlns:w16se="http://schemas.microsoft.com/office/word/2015/wordml/symex" xmlns:wpg="http://schemas.microsoft.com/office/word/2010/wordprocessingGroup" xmlns:wpi="http://schemas.microsoft.com/office/word/2010/wordprocessingInk" xmlns:wne="http://schemas.microsoft.com/office/word/2006/wordml" xmlns:wps="http://schemas.microsoft.com/office/word/2010/wordprocessingShape" mc:Ignorable="w14 w15 w16se wp14">
   <w:abstractNum w:abstractNumId="0" w15:restartNumberingAfterBreak="0">
+    <w:nsid w:val="1C274378"/>
+    <w:multiLevelType w:val="hybridMultilevel"/>
+    <w:tmpl w:val="ABDCA756"/>
+    <w:lvl w:ilvl="0" w:tplc="040C0001">
+      <w:start w:val="1"/>
+      <w:numFmt w:val="bullet"/>
+      <w:lvlText w:val=""/>
+      <w:lvlJc w:val="left"/>
+      <w:pPr>
+        <w:ind w:left="720" w:hanging="360"/>
+      </w:pPr>
+      <w:rPr>
+        <w:rFonts w:ascii="Symbol" w:hAnsi="Symbol" w:hint="default"/>
+      </w:rPr>
+    </w:lvl>
+    <w:lvl w:ilvl="1" w:tplc="040C0003" w:tentative="1">
+      <w:start w:val="1"/>
+      <w:numFmt w:val="bullet"/>
+      <w:lvlText w:val="o"/>
+      <w:lvlJc w:val="left"/>
+      <w:pPr>
+        <w:ind w:left="1440" w:hanging="360"/>
+      </w:pPr>
+      <w:rPr>
+        <w:rFonts w:ascii="Courier New" w:hAnsi="Courier New" w:cs="Courier New" w:hint="default"/>
+      </w:rPr>
+    </w:lvl>
+    <w:lvl w:ilvl="2" w:tplc="040C0005" w:tentative="1">
+      <w:start w:val="1"/>
+      <w:numFmt w:val="bullet"/>
+      <w:lvlText w:val=""/>
+      <w:lvlJc w:val="left"/>
+      <w:pPr>
+        <w:ind w:left="2160" w:hanging="360"/>
+      </w:pPr>
+      <w:rPr>
+        <w:rFonts w:ascii="Wingdings" w:hAnsi="Wingdings" w:hint="default"/>
+      </w:rPr>
+    </w:lvl>
+    <w:lvl w:ilvl="3" w:tplc="040C0001" w:tentative="1">
+      <w:start w:val="1"/>
+      <w:numFmt w:val="bullet"/>
+      <w:lvlText w:val=""/>
+      <w:lvlJc w:val="left"/>
+      <w:pPr>
+        <w:ind w:left="2880" w:hanging="360"/>
+      </w:pPr>
+      <w:rPr>
+        <w:rFonts w:ascii="Symbol" w:hAnsi="Symbol" w:hint="default"/>
+      </w:rPr>
+    </w:lvl>
+    <w:lvl w:ilvl="4" w:tplc="040C0003" w:tentative="1">
+      <w:start w:val="1"/>
+      <w:numFmt w:val="bullet"/>
+      <w:lvlText w:val="o"/>
+      <w:lvlJc w:val="left"/>
+      <w:pPr>
+        <w:ind w:left="3600" w:hanging="360"/>
+      </w:pPr>
+      <w:rPr>
+        <w:rFonts w:ascii="Courier New" w:hAnsi="Courier New" w:cs="Courier New" w:hint="default"/>
+      </w:rPr>
+    </w:lvl>
+    <w:lvl w:ilvl="5" w:tplc="040C0005" w:tentative="1">
+      <w:start w:val="1"/>
+      <w:numFmt w:val="bullet"/>
+      <w:lvlText w:val=""/>
+      <w:lvlJc w:val="left"/>
+      <w:pPr>
+        <w:ind w:left="4320" w:hanging="360"/>
+      </w:pPr>
+      <w:rPr>
+        <w:rFonts w:ascii="Wingdings" w:hAnsi="Wingdings" w:hint="default"/>
+      </w:rPr>
+    </w:lvl>
+    <w:lvl w:ilvl="6" w:tplc="040C0001" w:tentative="1">
+      <w:start w:val="1"/>
+      <w:numFmt w:val="bullet"/>
+      <w:lvlText w:val=""/>
+      <w:lvlJc w:val="left"/>
+      <w:pPr>
+        <w:ind w:left="5040" w:hanging="360"/>
+      </w:pPr>
+      <w:rPr>
+        <w:rFonts w:ascii="Symbol" w:hAnsi="Symbol" w:hint="default"/>
+      </w:rPr>
+    </w:lvl>
+    <w:lvl w:ilvl="7" w:tplc="040C0003" w:tentative="1">
+      <w:start w:val="1"/>
+      <w:numFmt w:val="bullet"/>
+      <w:lvlText w:val="o"/>
+      <w:lvlJc w:val="left"/>
+      <w:pPr>
+        <w:ind w:left="5760" w:hanging="360"/>
+      </w:pPr>
+      <w:rPr>
+        <w:rFonts w:ascii="Courier New" w:hAnsi="Courier New" w:cs="Courier New" w:hint="default"/>
+      </w:rPr>
+    </w:lvl>
+    <w:lvl w:ilvl="8" w:tplc="040C0005" w:tentative="1">
+      <w:start w:val="1"/>
+      <w:numFmt w:val="bullet"/>
+      <w:lvlText w:val=""/>
+      <w:lvlJc w:val="left"/>
+      <w:pPr>
+        <w:ind w:left="6480" w:hanging="360"/>
+      </w:pPr>
+      <w:rPr>
+        <w:rFonts w:ascii="Wingdings" w:hAnsi="Wingdings" w:hint="default"/>
+      </w:rPr>
+    </w:lvl>
+  </w:abstractNum>
+  <w:abstractNum w:abstractNumId="1" w15:restartNumberingAfterBreak="0">
     <w:nsid w:val="6C06664E"/>
     <w:multiLevelType w:val="hybridMultilevel"/>
     <w:tmpl w:val="05005380"/>
@@ -3419,6 +5387,9 @@
     </w:lvl>
   </w:abstractNum>
   <w:num w:numId="1">
+    <w:abstractNumId w:val="1"/>
+  </w:num>
+  <w:num w:numId="2">
     <w:abstractNumId w:val="0"/>
   </w:num>
 </w:numbering>

--- a/énoncé 2/énoncé 2.docx
+++ b/énoncé 2/énoncé 2.docx
@@ -1013,10 +1013,7 @@
           </w:tcPr>
           <w:p>
             <w:r>
-              <w:t>Avenue BM, N° 13</w:t>
-            </w:r>
-            <w:r>
-              <w:t>, salé , 11100</w:t>
+              <w:t>Avenue BM, N° 13, salé , 11100</w:t>
             </w:r>
           </w:p>
         </w:tc>
@@ -2693,20 +2690,7 @@
           <w:u w:val="single"/>
           <w:lang w:val="fr-MA"/>
         </w:rPr>
-        <w:t xml:space="preserve">Code </w:t>
-      </w:r>
-      <w:r>
-        <w:rPr>
-          <w:b/>
-          <w:bCs/>
-          <w:color w:val="1F4E79" w:themeColor="accent1" w:themeShade="80"/>
-          <w:sz w:val="28"/>
-          <w:szCs w:val="28"/>
-          <w:highlight w:val="green"/>
-          <w:u w:val="single"/>
-          <w:lang w:val="fr-MA"/>
-        </w:rPr>
-        <w:t>,</w:t>
+        <w:t>Code ,</w:t>
       </w:r>
       <w:proofErr w:type="gramEnd"/>
       <w:r>
@@ -2745,19 +2729,7 @@
           <w:highlight w:val="green"/>
           <w:lang w:val="fr-MA"/>
         </w:rPr>
-        <w:t>Prix_u</w:t>
-      </w:r>
-      <w:r>
-        <w:rPr>
-          <w:b/>
-          <w:bCs/>
-          <w:color w:val="1F4E79" w:themeColor="accent1" w:themeShade="80"/>
-          <w:sz w:val="28"/>
-          <w:szCs w:val="28"/>
-          <w:highlight w:val="green"/>
-          <w:lang w:val="fr-MA"/>
-        </w:rPr>
-        <w:t>nitaire</w:t>
+        <w:t>Prix_unitaire</w:t>
       </w:r>
       <w:proofErr w:type="spellEnd"/>
       <w:r>
@@ -2971,19 +2943,7 @@
           <w:highlight w:val="yellow"/>
           <w:lang w:val="fr-MA"/>
         </w:rPr>
-        <w:t xml:space="preserve">Existe </w:t>
-      </w:r>
-      <w:r>
-        <w:rPr>
-          <w:b/>
-          <w:bCs/>
-          <w:color w:val="1F4E79" w:themeColor="accent1" w:themeShade="80"/>
-          <w:sz w:val="28"/>
-          <w:szCs w:val="28"/>
-          <w:highlight w:val="yellow"/>
-          <w:lang w:val="fr-MA"/>
-        </w:rPr>
-        <w:t>(</w:t>
+        <w:t>Existe (</w:t>
       </w:r>
       <w:r>
         <w:rPr>
@@ -2996,20 +2956,7 @@
           <w:u w:val="single"/>
           <w:lang w:val="fr-MA"/>
         </w:rPr>
-        <w:t>#Code, #</w:t>
-      </w:r>
-      <w:r>
-        <w:rPr>
-          <w:b/>
-          <w:bCs/>
-          <w:color w:val="1F4E79" w:themeColor="accent1" w:themeShade="80"/>
-          <w:sz w:val="28"/>
-          <w:szCs w:val="28"/>
-          <w:highlight w:val="yellow"/>
-          <w:u w:val="single"/>
-          <w:lang w:val="fr-MA"/>
-        </w:rPr>
-        <w:t xml:space="preserve"> </w:t>
+        <w:t xml:space="preserve">#Code, # </w:t>
       </w:r>
       <w:proofErr w:type="spellStart"/>
       <w:r>
@@ -3036,31 +2983,7 @@
           <w:highlight w:val="yellow"/>
           <w:lang w:val="fr-MA"/>
         </w:rPr>
-        <w:t>,</w:t>
-      </w:r>
-      <w:r>
-        <w:rPr>
-          <w:b/>
-          <w:bCs/>
-          <w:color w:val="1F4E79" w:themeColor="accent1" w:themeShade="80"/>
-          <w:sz w:val="28"/>
-          <w:szCs w:val="28"/>
-          <w:highlight w:val="yellow"/>
-          <w:lang w:val="fr-MA"/>
-        </w:rPr>
-        <w:t xml:space="preserve"> quantité</w:t>
-      </w:r>
-      <w:r>
-        <w:rPr>
-          <w:b/>
-          <w:bCs/>
-          <w:color w:val="1F4E79" w:themeColor="accent1" w:themeShade="80"/>
-          <w:sz w:val="28"/>
-          <w:szCs w:val="28"/>
-          <w:highlight w:val="yellow"/>
-          <w:lang w:val="fr-MA"/>
-        </w:rPr>
-        <w:t>)</w:t>
+        <w:t>, quantité)</w:t>
       </w:r>
     </w:p>
     <w:p>
@@ -3114,20 +3037,7 @@
           <w:u w:val="single"/>
           <w:lang w:val="fr-MA"/>
         </w:rPr>
-        <w:t>identité</w:t>
-      </w:r>
-      <w:r>
-        <w:rPr>
-          <w:b/>
-          <w:bCs/>
-          <w:color w:val="1F4E79" w:themeColor="accent1" w:themeShade="80"/>
-          <w:sz w:val="28"/>
-          <w:szCs w:val="28"/>
-          <w:highlight w:val="lightGray"/>
-          <w:u w:val="single"/>
-          <w:lang w:val="fr-MA"/>
-        </w:rPr>
-        <w:t>,</w:t>
+        <w:t>identité,</w:t>
       </w:r>
       <w:r>
         <w:rPr>
@@ -3152,19 +3062,7 @@
           <w:highlight w:val="lightGray"/>
           <w:lang w:val="fr-MA"/>
         </w:rPr>
-        <w:t>Nom</w:t>
-      </w:r>
-      <w:r>
-        <w:rPr>
-          <w:b/>
-          <w:bCs/>
-          <w:color w:val="1F4E79" w:themeColor="accent1" w:themeShade="80"/>
-          <w:sz w:val="28"/>
-          <w:szCs w:val="28"/>
-          <w:highlight w:val="lightGray"/>
-          <w:lang w:val="fr-MA"/>
-        </w:rPr>
-        <w:t>_C</w:t>
+        <w:t>Nom_C</w:t>
       </w:r>
       <w:proofErr w:type="spellEnd"/>
       <w:r>
@@ -3190,19 +3088,7 @@
           <w:highlight w:val="lightGray"/>
           <w:lang w:val="fr-MA"/>
         </w:rPr>
-        <w:t>Prénom</w:t>
-      </w:r>
-      <w:r>
-        <w:rPr>
-          <w:b/>
-          <w:bCs/>
-          <w:color w:val="1F4E79" w:themeColor="accent1" w:themeShade="80"/>
-          <w:sz w:val="28"/>
-          <w:szCs w:val="28"/>
-          <w:highlight w:val="lightGray"/>
-          <w:lang w:val="fr-MA"/>
-        </w:rPr>
-        <w:t>_C</w:t>
+        <w:t>Prénom_C</w:t>
       </w:r>
       <w:proofErr w:type="spellEnd"/>
       <w:r>
@@ -3241,19 +3127,7 @@
           <w:highlight w:val="lightGray"/>
           <w:lang w:val="fr-MA"/>
         </w:rPr>
-        <w:t xml:space="preserve">, </w:t>
-      </w:r>
-      <w:r>
-        <w:rPr>
-          <w:b/>
-          <w:bCs/>
-          <w:color w:val="1F4E79" w:themeColor="accent1" w:themeShade="80"/>
-          <w:sz w:val="28"/>
-          <w:szCs w:val="28"/>
-          <w:highlight w:val="lightGray"/>
-          <w:lang w:val="fr-MA"/>
-        </w:rPr>
-        <w:t xml:space="preserve"># </w:t>
+        <w:t xml:space="preserve">, # </w:t>
       </w:r>
       <w:proofErr w:type="spellStart"/>
       <w:r>
@@ -3292,46 +3166,6 @@
     </w:p>
     <w:p>
       <w:pPr>
-        <w:rPr>
-          <w:b/>
-          <w:bCs/>
-          <w:color w:val="0070C0"/>
-          <w:sz w:val="40"/>
-          <w:szCs w:val="40"/>
-          <w:u w:val="single"/>
-          <w:lang w:val="fr-MA"/>
-        </w:rPr>
-      </w:pPr>
-      <w:proofErr w:type="gramStart"/>
-      <w:r>
-        <w:rPr>
-          <w:b/>
-          <w:bCs/>
-          <w:color w:val="0070C0"/>
-          <w:sz w:val="40"/>
-          <w:szCs w:val="40"/>
-          <w:u w:val="single"/>
-          <w:lang w:val="fr-MA"/>
-        </w:rPr>
-        <w:lastRenderedPageBreak/>
-        <w:t>le</w:t>
-      </w:r>
-      <w:proofErr w:type="gramEnd"/>
-      <w:r>
-        <w:rPr>
-          <w:b/>
-          <w:bCs/>
-          <w:color w:val="0070C0"/>
-          <w:sz w:val="40"/>
-          <w:szCs w:val="40"/>
-          <w:u w:val="single"/>
-          <w:lang w:val="fr-MA"/>
-        </w:rPr>
-        <w:t xml:space="preserve"> modèle relationnel</w:t>
-      </w:r>
-    </w:p>
-    <w:p>
-      <w:pPr>
         <w:pStyle w:val="Paragraphedeliste"/>
         <w:numPr>
           <w:ilvl w:val="0"/>
@@ -3344,6 +3178,8 @@
           <w:lang w:val="fr-MA"/>
         </w:rPr>
       </w:pPr>
+      <w:bookmarkStart w:id="0" w:name="_GoBack"/>
+      <w:bookmarkEnd w:id="0"/>
       <w:r>
         <w:rPr>
           <w:color w:val="FF0000"/>
@@ -3351,6 +3187,7 @@
           <w:szCs w:val="28"/>
           <w:lang w:val="fr-MA"/>
         </w:rPr>
+        <w:lastRenderedPageBreak/>
         <w:t>Table produit :</w:t>
       </w:r>
     </w:p>
@@ -4057,19 +3894,7 @@
               <w:rPr>
                 <w:color w:val="000000" w:themeColor="text1"/>
               </w:rPr>
-              <w:t xml:space="preserve">Avenue </w:t>
-            </w:r>
-            <w:r>
-              <w:rPr>
-                <w:color w:val="000000" w:themeColor="text1"/>
-              </w:rPr>
-              <w:t>3BG</w:t>
-            </w:r>
-            <w:r>
-              <w:rPr>
-                <w:color w:val="000000" w:themeColor="text1"/>
-              </w:rPr>
-              <w:t>, N° 15, salé , 11100</w:t>
+              <w:t>Avenue 3BG, N° 15, salé , 11100</w:t>
             </w:r>
           </w:p>
         </w:tc>
@@ -4187,13 +4012,7 @@
               <w:rPr>
                 <w:color w:val="000000" w:themeColor="text1"/>
               </w:rPr>
-              <w:t>Avenue RE2, N° 23</w:t>
-            </w:r>
-            <w:r>
-              <w:rPr>
-                <w:color w:val="000000" w:themeColor="text1"/>
-              </w:rPr>
-              <w:t>, salé , 11100</w:t>
+              <w:t>Avenue RE2, N° 23, salé , 11100</w:t>
             </w:r>
           </w:p>
         </w:tc>
@@ -4311,13 +4130,7 @@
               <w:rPr>
                 <w:color w:val="000000" w:themeColor="text1"/>
               </w:rPr>
-              <w:t>Avenue R, N° 4</w:t>
-            </w:r>
-            <w:r>
-              <w:rPr>
-                <w:color w:val="000000" w:themeColor="text1"/>
-              </w:rPr>
-              <w:t>, salé , 11100</w:t>
+              <w:t>Avenue R, N° 4, salé , 11100</w:t>
             </w:r>
           </w:p>
         </w:tc>
@@ -4341,8 +4154,6 @@
             </w:r>
           </w:p>
         </w:tc>
-        <w:bookmarkStart w:id="0" w:name="_GoBack"/>
-        <w:bookmarkEnd w:id="0"/>
       </w:tr>
     </w:tbl>
     <w:p>
@@ -4563,26 +4374,66 @@
                 <w:szCs w:val="24"/>
                 <w:lang w:val="fr-MA"/>
               </w:rPr>
-              <w:t>22</w:t>
-            </w:r>
-            <w:r>
+              <w:t>22/06/2020</w:t>
+            </w:r>
+          </w:p>
+        </w:tc>
+        <w:tc>
+          <w:tcPr>
+            <w:tcW w:w="2932" w:type="dxa"/>
+          </w:tcPr>
+          <w:p>
+            <w:pPr>
+              <w:rPr>
+                <w:color w:val="000000" w:themeColor="text1"/>
+                <w:lang w:val="en-CA"/>
+              </w:rPr>
+            </w:pPr>
+            <w:r>
+              <w:rPr>
+                <w:color w:val="000000" w:themeColor="text1"/>
+              </w:rPr>
+              <w:t>Avenue 3BG, N° 15, salé , 11100</w:t>
+            </w:r>
+          </w:p>
+        </w:tc>
+      </w:tr>
+      <w:tr>
+        <w:tc>
+          <w:tcPr>
+            <w:tcW w:w="2026" w:type="dxa"/>
+          </w:tcPr>
+          <w:p>
+            <w:pPr>
               <w:rPr>
                 <w:color w:val="000000" w:themeColor="text1"/>
                 <w:sz w:val="24"/>
                 <w:szCs w:val="24"/>
                 <w:lang w:val="fr-MA"/>
               </w:rPr>
-              <w:t>/</w:t>
-            </w:r>
-            <w:r>
+            </w:pPr>
+            <w:r>
+              <w:rPr>
+                <w:color w:val="000000" w:themeColor="text1"/>
+                <w:lang w:val="en-CA"/>
+              </w:rPr>
+              <w:t>48422</w:t>
+            </w:r>
+          </w:p>
+        </w:tc>
+        <w:tc>
+          <w:tcPr>
+            <w:tcW w:w="1655" w:type="dxa"/>
+          </w:tcPr>
+          <w:p>
+            <w:pPr>
               <w:rPr>
                 <w:color w:val="000000" w:themeColor="text1"/>
                 <w:sz w:val="24"/>
                 <w:szCs w:val="24"/>
                 <w:lang w:val="fr-MA"/>
               </w:rPr>
-              <w:t>06</w:t>
-            </w:r>
+            </w:pPr>
             <w:r>
               <w:rPr>
                 <w:color w:val="000000" w:themeColor="text1"/>
@@ -4590,56 +4441,43 @@
                 <w:szCs w:val="24"/>
                 <w:lang w:val="fr-MA"/>
               </w:rPr>
-              <w:t>/2020</w:t>
-            </w:r>
-          </w:p>
-        </w:tc>
-        <w:tc>
-          <w:tcPr>
-            <w:tcW w:w="2932" w:type="dxa"/>
-          </w:tcPr>
-          <w:p>
-            <w:pPr>
-              <w:rPr>
-                <w:color w:val="000000" w:themeColor="text1"/>
-                <w:lang w:val="en-CA"/>
-              </w:rPr>
-            </w:pPr>
-            <w:r>
-              <w:rPr>
-                <w:color w:val="000000" w:themeColor="text1"/>
-              </w:rPr>
-              <w:t>Avenue 3BG, N° 15, salé , 11100</w:t>
-            </w:r>
-          </w:p>
-        </w:tc>
-      </w:tr>
-      <w:tr>
-        <w:tc>
-          <w:tcPr>
-            <w:tcW w:w="2026" w:type="dxa"/>
-          </w:tcPr>
-          <w:p>
-            <w:pPr>
+              <w:t>02/07</w:t>
+            </w:r>
+            <w:r>
               <w:rPr>
                 <w:color w:val="000000" w:themeColor="text1"/>
                 <w:sz w:val="24"/>
                 <w:szCs w:val="24"/>
                 <w:lang w:val="fr-MA"/>
               </w:rPr>
+              <w:t>/2020</w:t>
+            </w:r>
+          </w:p>
+        </w:tc>
+        <w:tc>
+          <w:tcPr>
+            <w:tcW w:w="2932" w:type="dxa"/>
+          </w:tcPr>
+          <w:p>
+            <w:pPr>
+              <w:rPr>
+                <w:color w:val="000000" w:themeColor="text1"/>
+                <w:lang w:val="en-CA"/>
+              </w:rPr>
             </w:pPr>
             <w:r>
               <w:rPr>
                 <w:color w:val="000000" w:themeColor="text1"/>
-                <w:lang w:val="en-CA"/>
-              </w:rPr>
-              <w:t>48422</w:t>
-            </w:r>
-          </w:p>
-        </w:tc>
-        <w:tc>
-          <w:tcPr>
-            <w:tcW w:w="1655" w:type="dxa"/>
+              </w:rPr>
+              <w:t>Avenue BM, N° 13, salé , 11100</w:t>
+            </w:r>
+          </w:p>
+        </w:tc>
+      </w:tr>
+      <w:tr>
+        <w:tc>
+          <w:tcPr>
+            <w:tcW w:w="2026" w:type="dxa"/>
           </w:tcPr>
           <w:p>
             <w:pPr>
@@ -4653,12 +4491,25 @@
             <w:r>
               <w:rPr>
                 <w:color w:val="000000" w:themeColor="text1"/>
+                <w:lang w:val="en-CA"/>
+              </w:rPr>
+              <w:t>12384</w:t>
+            </w:r>
+          </w:p>
+        </w:tc>
+        <w:tc>
+          <w:tcPr>
+            <w:tcW w:w="1655" w:type="dxa"/>
+          </w:tcPr>
+          <w:p>
+            <w:pPr>
+              <w:rPr>
+                <w:color w:val="000000" w:themeColor="text1"/>
                 <w:sz w:val="24"/>
                 <w:szCs w:val="24"/>
                 <w:lang w:val="fr-MA"/>
               </w:rPr>
-              <w:t>02/07</w:t>
-            </w:r>
+            </w:pPr>
             <w:r>
               <w:rPr>
                 <w:color w:val="000000" w:themeColor="text1"/>
@@ -4666,108 +4517,35 @@
                 <w:szCs w:val="24"/>
                 <w:lang w:val="fr-MA"/>
               </w:rPr>
-              <w:t>/2020</w:t>
-            </w:r>
-          </w:p>
-        </w:tc>
-        <w:tc>
-          <w:tcPr>
-            <w:tcW w:w="2932" w:type="dxa"/>
-          </w:tcPr>
-          <w:p>
-            <w:pPr>
-              <w:rPr>
-                <w:color w:val="000000" w:themeColor="text1"/>
-                <w:lang w:val="en-CA"/>
-              </w:rPr>
-            </w:pPr>
-            <w:r>
-              <w:rPr>
-                <w:color w:val="000000" w:themeColor="text1"/>
-              </w:rPr>
-              <w:t>Avenue BM, N° 13, salé , 11100</w:t>
-            </w:r>
-          </w:p>
-        </w:tc>
-      </w:tr>
-      <w:tr>
-        <w:tc>
-          <w:tcPr>
-            <w:tcW w:w="2026" w:type="dxa"/>
-          </w:tcPr>
-          <w:p>
-            <w:pPr>
+              <w:t>28/08</w:t>
+            </w:r>
+            <w:r>
               <w:rPr>
                 <w:color w:val="000000" w:themeColor="text1"/>
                 <w:sz w:val="24"/>
                 <w:szCs w:val="24"/>
                 <w:lang w:val="fr-MA"/>
               </w:rPr>
+              <w:t>/2020</w:t>
+            </w:r>
+          </w:p>
+        </w:tc>
+        <w:tc>
+          <w:tcPr>
+            <w:tcW w:w="2932" w:type="dxa"/>
+          </w:tcPr>
+          <w:p>
+            <w:pPr>
+              <w:rPr>
+                <w:color w:val="000000" w:themeColor="text1"/>
+                <w:lang w:val="en-CA"/>
+              </w:rPr>
             </w:pPr>
             <w:r>
               <w:rPr>
                 <w:color w:val="000000" w:themeColor="text1"/>
-                <w:lang w:val="en-CA"/>
-              </w:rPr>
-              <w:t>12384</w:t>
-            </w:r>
-          </w:p>
-        </w:tc>
-        <w:tc>
-          <w:tcPr>
-            <w:tcW w:w="1655" w:type="dxa"/>
-          </w:tcPr>
-          <w:p>
-            <w:pPr>
-              <w:rPr>
-                <w:color w:val="000000" w:themeColor="text1"/>
-                <w:sz w:val="24"/>
-                <w:szCs w:val="24"/>
-                <w:lang w:val="fr-MA"/>
-              </w:rPr>
-            </w:pPr>
-            <w:r>
-              <w:rPr>
-                <w:color w:val="000000" w:themeColor="text1"/>
-                <w:sz w:val="24"/>
-                <w:szCs w:val="24"/>
-                <w:lang w:val="fr-MA"/>
-              </w:rPr>
-              <w:t>28/08</w:t>
-            </w:r>
-            <w:r>
-              <w:rPr>
-                <w:color w:val="000000" w:themeColor="text1"/>
-                <w:sz w:val="24"/>
-                <w:szCs w:val="24"/>
-                <w:lang w:val="fr-MA"/>
-              </w:rPr>
-              <w:t>/2020</w:t>
-            </w:r>
-          </w:p>
-        </w:tc>
-        <w:tc>
-          <w:tcPr>
-            <w:tcW w:w="2932" w:type="dxa"/>
-          </w:tcPr>
-          <w:p>
-            <w:pPr>
-              <w:rPr>
-                <w:color w:val="000000" w:themeColor="text1"/>
-                <w:lang w:val="en-CA"/>
-              </w:rPr>
-            </w:pPr>
-            <w:r>
-              <w:rPr>
-                <w:color w:val="000000" w:themeColor="text1"/>
-              </w:rPr>
-              <w:t>Avenue RG</w:t>
-            </w:r>
-            <w:r>
-              <w:rPr>
-                <w:color w:val="000000" w:themeColor="text1"/>
-              </w:rPr>
-              <w:t>M, N° 13, salé , 11100</w:t>
+              </w:rPr>
+              <w:t>Avenue RGM, N° 13, salé , 11100</w:t>
             </w:r>
           </w:p>
         </w:tc>
@@ -7096,6 +6874,13 @@
         </dgm:presLayoutVars>
       </dgm:prSet>
       <dgm:spPr/>
+      <dgm:t>
+        <a:bodyPr/>
+        <a:lstStyle/>
+        <a:p>
+          <a:endParaRPr lang="fr-FR"/>
+        </a:p>
+      </dgm:t>
     </dgm:pt>
     <dgm:pt modelId="{5FE2A2F1-1EB0-4BB0-8A8D-400D8862141D}" type="pres">
       <dgm:prSet presAssocID="{108CF8B8-C409-4DBD-8FBA-BDF3A1DE8EF0}" presName="parentText" presStyleLbl="node1" presStyleIdx="0" presStyleCnt="0">
@@ -7105,10 +6890,24 @@
         </dgm:presLayoutVars>
       </dgm:prSet>
       <dgm:spPr/>
+      <dgm:t>
+        <a:bodyPr/>
+        <a:lstStyle/>
+        <a:p>
+          <a:endParaRPr lang="fr-FR"/>
+        </a:p>
+      </dgm:t>
     </dgm:pt>
     <dgm:pt modelId="{E2707DAE-D9BF-47E1-8A02-5EE6F0E8455F}" type="pres">
       <dgm:prSet presAssocID="{108CF8B8-C409-4DBD-8FBA-BDF3A1DE8EF0}" presName="parentRect" presStyleLbl="alignNode1" presStyleIdx="0" presStyleCnt="3" custScaleX="73457" custLinFactY="-100000" custLinFactNeighborX="-41564" custLinFactNeighborY="-171212"/>
       <dgm:spPr/>
+      <dgm:t>
+        <a:bodyPr/>
+        <a:lstStyle/>
+        <a:p>
+          <a:endParaRPr lang="fr-FR"/>
+        </a:p>
+      </dgm:t>
     </dgm:pt>
     <dgm:pt modelId="{0E8A4F73-44D8-4197-B0F6-C92B434B814C}" type="pres">
       <dgm:prSet presAssocID="{108CF8B8-C409-4DBD-8FBA-BDF3A1DE8EF0}" presName="adorn" presStyleLbl="fgAccFollowNode1" presStyleIdx="0" presStyleCnt="3" custScaleX="24754" custScaleY="49199" custLinFactX="-100000" custLinFactY="-100000" custLinFactNeighborX="-156622" custLinFactNeighborY="-107753"/>
@@ -7134,6 +6933,13 @@
     <dgm:pt modelId="{E16C547A-F678-44C3-85BA-5608B6DEAD19}" type="pres">
       <dgm:prSet presAssocID="{9E925E86-48A9-4005-9398-FBA252F7DFF9}" presName="sibTrans" presStyleLbl="sibTrans2D1" presStyleIdx="0" presStyleCnt="0"/>
       <dgm:spPr/>
+      <dgm:t>
+        <a:bodyPr/>
+        <a:lstStyle/>
+        <a:p>
+          <a:endParaRPr lang="fr-FR"/>
+        </a:p>
+      </dgm:t>
     </dgm:pt>
     <dgm:pt modelId="{42D9B354-60AD-49E5-9376-BA29F6A8C9F3}" type="pres">
       <dgm:prSet presAssocID="{9A7B1C09-50F1-40D7-A838-4DDF019EC49D}" presName="compNode" presStyleCnt="0"/>
@@ -7162,10 +6968,24 @@
         </dgm:presLayoutVars>
       </dgm:prSet>
       <dgm:spPr/>
+      <dgm:t>
+        <a:bodyPr/>
+        <a:lstStyle/>
+        <a:p>
+          <a:endParaRPr lang="fr-FR"/>
+        </a:p>
+      </dgm:t>
     </dgm:pt>
     <dgm:pt modelId="{59041A07-BC89-44B4-AB7D-71352F8DB928}" type="pres">
       <dgm:prSet presAssocID="{9A7B1C09-50F1-40D7-A838-4DDF019EC49D}" presName="parentRect" presStyleLbl="alignNode1" presStyleIdx="1" presStyleCnt="3" custScaleX="75596" custLinFactY="-100000" custLinFactNeighborX="41177" custLinFactNeighborY="-102666"/>
       <dgm:spPr/>
+      <dgm:t>
+        <a:bodyPr/>
+        <a:lstStyle/>
+        <a:p>
+          <a:endParaRPr lang="fr-FR"/>
+        </a:p>
+      </dgm:t>
     </dgm:pt>
     <dgm:pt modelId="{5B655AB5-1CF0-42A1-876F-87CEA4DD992A}" type="pres">
       <dgm:prSet presAssocID="{9A7B1C09-50F1-40D7-A838-4DDF019EC49D}" presName="adorn" presStyleLbl="fgAccFollowNode1" presStyleIdx="1" presStyleCnt="3" custAng="10607471" custFlipVert="1" custFlipHor="1" custScaleX="34795" custScaleY="34564" custLinFactY="-100000" custLinFactNeighborX="-50462" custLinFactNeighborY="-105589"/>
@@ -7188,6 +7008,13 @@
     <dgm:pt modelId="{483BEBFC-3514-4871-9526-20AD2417DBA4}" type="pres">
       <dgm:prSet presAssocID="{0838862D-E503-467D-9DBE-9EB3266A75A0}" presName="sibTrans" presStyleLbl="sibTrans2D1" presStyleIdx="0" presStyleCnt="0"/>
       <dgm:spPr/>
+      <dgm:t>
+        <a:bodyPr/>
+        <a:lstStyle/>
+        <a:p>
+          <a:endParaRPr lang="fr-FR"/>
+        </a:p>
+      </dgm:t>
     </dgm:pt>
     <dgm:pt modelId="{F57BD46F-6D84-4DF8-A22E-5E48DE3B966A}" type="pres">
       <dgm:prSet presAssocID="{DDBF9276-AB3D-416C-9182-D9DB45009D85}" presName="compNode" presStyleCnt="0"/>
@@ -7272,8 +7099,8 @@
     <dgm:cxn modelId="{9BF76B68-F28F-4568-8D93-BE0246A14226}" type="presOf" srcId="{841C0FF2-CC79-40E5-BEFA-AD6459D86A5A}" destId="{27AE2253-C1E9-4B79-9F0D-DE543651B522}" srcOrd="0" destOrd="2" presId="urn:microsoft.com/office/officeart/2005/8/layout/bList2"/>
     <dgm:cxn modelId="{8DD931A5-A65F-4624-87A2-B521F797B278}" type="presOf" srcId="{B9FB7493-E58C-42CC-A034-A71BA1AB4877}" destId="{868FC790-F510-41EE-B467-4E5E2A52CFD0}" srcOrd="0" destOrd="0" presId="urn:microsoft.com/office/officeart/2005/8/layout/bList2"/>
     <dgm:cxn modelId="{4919161D-E782-4C2E-92BB-67A0A07C879F}" type="presOf" srcId="{16C475D3-D489-472D-98BD-E491CF8F443A}" destId="{04895435-61AA-4A5B-9D43-99A0DE05E83B}" srcOrd="0" destOrd="2" presId="urn:microsoft.com/office/officeart/2005/8/layout/bList2"/>
+    <dgm:cxn modelId="{4D3F3A7B-875E-4F2A-A1A5-D4644E6F2CAB}" type="presOf" srcId="{4F3B6605-FDC9-4F85-A313-F41133C574A8}" destId="{27AE2253-C1E9-4B79-9F0D-DE543651B522}" srcOrd="0" destOrd="1" presId="urn:microsoft.com/office/officeart/2005/8/layout/bList2"/>
     <dgm:cxn modelId="{2C31FFD3-2774-4B08-A6F0-DC80397CCB05}" srcId="{DDBF9276-AB3D-416C-9182-D9DB45009D85}" destId="{4F3B6605-FDC9-4F85-A313-F41133C574A8}" srcOrd="1" destOrd="0" parTransId="{218A780A-6772-41D7-B115-FF55D0B30D2A}" sibTransId="{1A38C5AA-E2BC-4666-886E-6D84E074BE90}"/>
-    <dgm:cxn modelId="{4D3F3A7B-875E-4F2A-A1A5-D4644E6F2CAB}" type="presOf" srcId="{4F3B6605-FDC9-4F85-A313-F41133C574A8}" destId="{27AE2253-C1E9-4B79-9F0D-DE543651B522}" srcOrd="0" destOrd="1" presId="urn:microsoft.com/office/officeart/2005/8/layout/bList2"/>
     <dgm:cxn modelId="{313D3A32-768A-43B7-BCE8-CF24B4B99BA5}" srcId="{DDBF9276-AB3D-416C-9182-D9DB45009D85}" destId="{BE948E45-19D9-4DCF-841D-F106179FEAAC}" srcOrd="0" destOrd="0" parTransId="{A312FCCD-FDDD-4660-9332-7022365A1227}" sibTransId="{E0DA262A-9AC3-453D-BCCB-362697B536B1}"/>
     <dgm:cxn modelId="{40E48E28-496E-4C7D-94F5-40A4C1E9008E}" type="presOf" srcId="{7582D072-27AD-4D04-BE6D-0A9C9DE3E4EE}" destId="{D27F42DB-E090-469F-86D9-B1D8C47FFFEE}" srcOrd="0" destOrd="0" presId="urn:microsoft.com/office/officeart/2005/8/layout/bList2"/>
     <dgm:cxn modelId="{C437B98E-4641-417C-8C73-7113AE2BCC3A}" type="presOf" srcId="{9E925E86-48A9-4005-9398-FBA252F7DFF9}" destId="{E16C547A-F678-44C3-85BA-5608B6DEAD19}" srcOrd="0" destOrd="0" presId="urn:microsoft.com/office/officeart/2005/8/layout/bList2"/>
